--- a/Homework/HW1/HW1_Report_cy2540.docx
+++ b/Homework/HW1/HW1_Report_cy2540.docx
@@ -2,32 +2,54 @@
 <file path=word/document.xml><?xml version="1.0" encoding="utf-8"?>
 <w:document xmlns:wpc="http://schemas.microsoft.com/office/word/2010/wordprocessingCanvas" xmlns:cx="http://schemas.microsoft.com/office/drawing/2014/chartex" xmlns:cx1="http://schemas.microsoft.com/office/drawing/2015/9/8/chartex" xmlns:cx2="http://schemas.microsoft.com/office/drawing/2015/10/21/chartex" xmlns:cx3="http://schemas.microsoft.com/office/drawing/2016/5/9/chartex" xmlns:cx4="http://schemas.microsoft.com/office/drawing/2016/5/10/chartex" xmlns:cx5="http://schemas.microsoft.com/office/drawing/2016/5/11/chartex" xmlns:cx6="http://schemas.microsoft.com/office/drawing/2016/5/12/chartex" xmlns:cx7="http://schemas.microsoft.com/office/drawing/2016/5/13/chartex" xmlns:cx8="http://schemas.microsoft.com/office/drawing/2016/5/14/chartex" xmlns:mc="http://schemas.openxmlformats.org/markup-compatibility/2006" xmlns:aink="http://schemas.microsoft.com/office/drawing/2016/ink" xmlns:am3d="http://schemas.microsoft.com/office/drawing/2017/model3d" xmlns:o="urn:schemas-microsoft-com:office:office" xmlns:r="http://schemas.openxmlformats.org/officeDocument/2006/relationships" xmlns:m="http://schemas.openxmlformats.org/officeDocument/2006/math" xmlns:v="urn:schemas-microsoft-com:vml" xmlns:wp14="http://schemas.microsoft.com/office/word/2010/wordprocessingDrawing" xmlns:wp="http://schemas.openxmlformats.org/drawingml/2006/wordprocessingDrawing" xmlns:w10="urn:schemas-microsoft-com:office:word" xmlns:w="http://schemas.openxmlformats.org/wordprocessingml/2006/main" xmlns:w14="http://schemas.microsoft.com/office/word/2010/wordml" xmlns:w15="http://schemas.microsoft.com/office/word/2012/wordml" xmlns:w16cid="http://schemas.microsoft.com/office/word/2016/wordml/cid" xmlns:w16se="http://schemas.microsoft.com/office/word/2015/wordml/symex" xmlns:wpg="http://schemas.microsoft.com/office/word/2010/wordprocessingGroup" xmlns:wpi="http://schemas.microsoft.com/office/word/2010/wordprocessingInk" xmlns:wne="http://schemas.microsoft.com/office/word/2006/wordml" xmlns:wps="http://schemas.microsoft.com/office/word/2010/wordprocessingShape" mc:Ignorable="w14 w15 w16se w16cid wp14">
   <w:body>
-    <w:p/>
-    <w:p/>
-    <w:p/>
-    <w:p/>
-    <w:p/>
-    <w:p/>
-    <w:p/>
-    <w:p/>
-    <w:p/>
-    <w:p/>
-    <w:p/>
-    <w:p/>
-    <w:p/>
-    <w:p/>
-    <w:p/>
-    <w:p/>
-    <w:p/>
-    <w:p/>
-    <w:p/>
-    <w:p/>
-    <w:p/>
-    <w:p/>
-    <w:p/>
-    <w:p/>
-    <w:p/>
-    <w:p/>
+    <w:p>
+      <w:pPr>
+        <w:rPr>
+          <w:rFonts w:ascii="Times New Roman" w:hAnsi="Times New Roman" w:cs="Times New Roman"/>
+          <w:b/>
+          <w:bCs/>
+          <w:sz w:val="32"/>
+          <w:szCs w:val="40"/>
+        </w:rPr>
+      </w:pPr>
+      <w:r>
+        <w:rPr>
+          <w:rFonts w:ascii="Times New Roman" w:hAnsi="Times New Roman" w:cs="Times New Roman"/>
+          <w:b/>
+          <w:bCs/>
+          <w:sz w:val="32"/>
+          <w:szCs w:val="40"/>
+        </w:rPr>
+        <w:t>Large-Scale Stream Processing Homework 1 Report</w:t>
+      </w:r>
+    </w:p>
+    <w:p>
+      <w:pPr>
+        <w:rPr>
+          <w:rFonts w:ascii="Times New Roman" w:hAnsi="Times New Roman" w:cs="Times New Roman"/>
+          <w:sz w:val="28"/>
+          <w:szCs w:val="36"/>
+        </w:rPr>
+      </w:pPr>
+      <w:proofErr w:type="spellStart"/>
+      <w:r>
+        <w:rPr>
+          <w:rFonts w:ascii="Times New Roman" w:hAnsi="Times New Roman" w:cs="Times New Roman"/>
+          <w:sz w:val="28"/>
+          <w:szCs w:val="36"/>
+        </w:rPr>
+        <w:t>Chenye</w:t>
+      </w:r>
+      <w:proofErr w:type="spellEnd"/>
+      <w:r>
+        <w:rPr>
+          <w:rFonts w:ascii="Times New Roman" w:hAnsi="Times New Roman" w:cs="Times New Roman"/>
+          <w:sz w:val="28"/>
+          <w:szCs w:val="36"/>
+        </w:rPr>
+        <w:t xml:space="preserve"> Yang cy2540</w:t>
+      </w:r>
+    </w:p>
     <w:p>
       <w:pPr>
         <w:rPr>
@@ -41,244 +63,2230 @@
       </w:pPr>
       <w:r>
         <w:rPr>
-          <w:rFonts w:ascii="Times New Roman" w:hAnsi="Times New Roman" w:cs="Times New Roman" w:hint="eastAsia"/>
+          <w:rFonts w:ascii="Times New Roman" w:hAnsi="Times New Roman" w:cs="Times New Roman"/>
           <w:b/>
           <w:bCs/>
           <w:color w:val="FF0000"/>
           <w:sz w:val="32"/>
           <w:szCs w:val="40"/>
         </w:rPr>
-        <w:t>R</w:t>
-      </w:r>
-      <w:r>
+        <w:t>Code Explanation</w:t>
+      </w:r>
+    </w:p>
+    <w:p>
+      <w:pPr>
         <w:rPr>
           <w:rFonts w:ascii="Times New Roman" w:hAnsi="Times New Roman" w:cs="Times New Roman"/>
           <w:b/>
           <w:bCs/>
-          <w:color w:val="FF0000"/>
-          <w:sz w:val="32"/>
-          <w:szCs w:val="40"/>
-        </w:rPr>
-        <w:t xml:space="preserve">esources about </w:t>
-      </w:r>
-      <w:proofErr w:type="spellStart"/>
+          <w:sz w:val="24"/>
+          <w:szCs w:val="32"/>
+        </w:rPr>
+      </w:pPr>
       <w:r>
         <w:rPr>
           <w:rFonts w:ascii="Times New Roman" w:hAnsi="Times New Roman" w:cs="Times New Roman"/>
           <w:b/>
           <w:bCs/>
-          <w:color w:val="FF0000"/>
-          <w:sz w:val="32"/>
-          <w:szCs w:val="40"/>
-        </w:rPr>
-        <w:t>PySpark</w:t>
-      </w:r>
-      <w:proofErr w:type="spellEnd"/>
-    </w:p>
-    <w:p>
-      <w:pPr>
-        <w:rPr>
-          <w:rFonts w:ascii="Times New Roman" w:hAnsi="Times New Roman" w:cs="Times New Roman"/>
-          <w:color w:val="FF0000"/>
-        </w:rPr>
-      </w:pPr>
-      <w:r>
+          <w:sz w:val="24"/>
+          <w:szCs w:val="32"/>
+        </w:rPr>
+        <w:t>Part 1</w:t>
+      </w:r>
+    </w:p>
+    <w:p>
+      <w:pPr>
+        <w:rPr>
+          <w:rFonts w:ascii="Times New Roman" w:hAnsi="Times New Roman" w:cs="Times New Roman"/>
+        </w:rPr>
+      </w:pPr>
+      <w:r>
+        <w:rPr>
+          <w:rFonts w:ascii="Times New Roman" w:hAnsi="Times New Roman" w:cs="Times New Roman"/>
+        </w:rPr>
+        <w:t>There exists a lot of domain name as “</w:t>
+      </w:r>
+      <w:r>
+        <w:rPr>
+          <w:rFonts w:ascii="Times New Roman" w:hAnsi="Times New Roman" w:cs="Times New Roman"/>
+        </w:rPr>
+        <w:t>wpbfl2-45.gate.net</w:t>
+      </w:r>
+      <w:r>
+        <w:rPr>
+          <w:rFonts w:ascii="Times New Roman" w:hAnsi="Times New Roman" w:cs="Times New Roman"/>
+        </w:rPr>
+        <w:t>” in the “epa-http.txt” file. According to the requirements, these domain names should be discarded. Therefore, a python regular expression</w:t>
+      </w:r>
+      <w:r>
+        <w:rPr>
+          <w:rFonts w:ascii="Times New Roman" w:hAnsi="Times New Roman" w:cs="Times New Roman"/>
+        </w:rPr>
+        <w:t xml:space="preserve"> [5]</w:t>
+      </w:r>
+      <w:r>
+        <w:rPr>
+          <w:rFonts w:ascii="Times New Roman" w:hAnsi="Times New Roman" w:cs="Times New Roman"/>
+        </w:rPr>
+        <w:t xml:space="preserve"> is used to judge whether an IP address is valid (</w:t>
+      </w:r>
+      <w:r>
+        <w:rPr>
+          <w:rFonts w:ascii="Times New Roman" w:hAnsi="Times New Roman" w:cs="Times New Roman"/>
+        </w:rPr>
+        <w:t>141.243.1.172</w:t>
+      </w:r>
+      <w:r>
+        <w:rPr>
+          <w:rFonts w:ascii="Times New Roman" w:hAnsi="Times New Roman" w:cs="Times New Roman"/>
+        </w:rPr>
+        <w:t>) or not (</w:t>
+      </w:r>
+      <w:r>
+        <w:rPr>
+          <w:rFonts w:ascii="Times New Roman" w:hAnsi="Times New Roman" w:cs="Times New Roman"/>
+        </w:rPr>
+        <w:t>wpbfl2-45.gate.net</w:t>
+      </w:r>
+      <w:r>
+        <w:rPr>
+          <w:rFonts w:ascii="Times New Roman" w:hAnsi="Times New Roman" w:cs="Times New Roman"/>
+        </w:rPr>
+        <w:t xml:space="preserve">). </w:t>
+      </w:r>
+    </w:p>
+    <w:p>
+      <w:pPr>
         <w:rPr>
           <w:rFonts w:ascii="Times New Roman" w:hAnsi="Times New Roman" w:cs="Times New Roman" w:hint="eastAsia"/>
-          <w:color w:val="FF0000"/>
+          <w:shd w:val="pct15" w:color="auto" w:fill="FFFFFF"/>
+        </w:rPr>
+      </w:pPr>
+      <w:r>
+        <w:rPr>
+          <w:rFonts w:ascii="Times New Roman" w:hAnsi="Times New Roman" w:cs="Times New Roman"/>
+          <w:shd w:val="pct15" w:color="auto" w:fill="FFFFFF"/>
+        </w:rPr>
+        <w:t>import re</w:t>
+      </w:r>
+    </w:p>
+    <w:p>
+      <w:pPr>
+        <w:rPr>
+          <w:rFonts w:ascii="Times New Roman" w:hAnsi="Times New Roman" w:cs="Times New Roman"/>
+          <w:shd w:val="pct15" w:color="auto" w:fill="FFFFFF"/>
+        </w:rPr>
+      </w:pPr>
+      <w:r>
+        <w:rPr>
+          <w:rFonts w:ascii="Times New Roman" w:hAnsi="Times New Roman" w:cs="Times New Roman"/>
+          <w:shd w:val="pct15" w:color="auto" w:fill="FFFFFF"/>
+        </w:rPr>
+        <w:t>regex = r'(([01]{0,1}\d{0,1}\d|2[0-4]\d|25[0-5])\.){3}([01]{0,1}\d{0,1}\d|2[0-4]\d|25[0-5])'</w:t>
+      </w:r>
+    </w:p>
+    <w:p>
+      <w:pPr>
+        <w:rPr>
+          <w:rFonts w:ascii="Times New Roman" w:hAnsi="Times New Roman" w:cs="Times New Roman"/>
+          <w:shd w:val="pct15" w:color="auto" w:fill="FFFFFF"/>
+        </w:rPr>
+      </w:pPr>
+      <w:proofErr w:type="spellStart"/>
+      <w:proofErr w:type="gramStart"/>
+      <w:r>
+        <w:rPr>
+          <w:rFonts w:ascii="Times New Roman" w:hAnsi="Times New Roman" w:cs="Times New Roman"/>
+          <w:shd w:val="pct15" w:color="auto" w:fill="FFFFFF"/>
+        </w:rPr>
+        <w:t>re.search</w:t>
+      </w:r>
+      <w:proofErr w:type="spellEnd"/>
+      <w:proofErr w:type="gramEnd"/>
+      <w:r>
+        <w:rPr>
+          <w:rFonts w:ascii="Times New Roman" w:hAnsi="Times New Roman" w:cs="Times New Roman"/>
+          <w:shd w:val="pct15" w:color="auto" w:fill="FFFFFF"/>
+        </w:rPr>
+        <w:t xml:space="preserve">(regex, </w:t>
+      </w:r>
+      <w:proofErr w:type="spellStart"/>
+      <w:r>
+        <w:rPr>
+          <w:rFonts w:ascii="Times New Roman" w:hAnsi="Times New Roman" w:cs="Times New Roman"/>
+          <w:shd w:val="pct15" w:color="auto" w:fill="FFFFFF"/>
+        </w:rPr>
+        <w:t>ip_address</w:t>
+      </w:r>
+      <w:proofErr w:type="spellEnd"/>
+      <w:r>
+        <w:rPr>
+          <w:rFonts w:ascii="Times New Roman" w:hAnsi="Times New Roman" w:cs="Times New Roman"/>
+          <w:shd w:val="pct15" w:color="auto" w:fill="FFFFFF"/>
+        </w:rPr>
+        <w:t>)</w:t>
+      </w:r>
+    </w:p>
+    <w:p>
+      <w:pPr>
+        <w:rPr>
+          <w:rFonts w:ascii="Times New Roman" w:hAnsi="Times New Roman" w:cs="Times New Roman"/>
+        </w:rPr>
+      </w:pPr>
+    </w:p>
+    <w:p>
+      <w:pPr>
+        <w:rPr>
+          <w:rFonts w:ascii="Times New Roman" w:hAnsi="Times New Roman" w:cs="Times New Roman"/>
+        </w:rPr>
+      </w:pPr>
+      <w:r>
+        <w:rPr>
+          <w:rFonts w:ascii="Times New Roman" w:hAnsi="Times New Roman" w:cs="Times New Roman" w:hint="eastAsia"/>
         </w:rPr>
         <w:t>T</w:t>
       </w:r>
       <w:r>
         <w:rPr>
           <w:rFonts w:ascii="Times New Roman" w:hAnsi="Times New Roman" w:cs="Times New Roman"/>
-          <w:color w:val="FF0000"/>
-        </w:rPr>
-        <w:t>utorial</w:t>
-      </w:r>
-    </w:p>
-    <w:p>
-      <w:pPr>
-        <w:rPr>
-          <w:rFonts w:ascii="Times New Roman" w:hAnsi="Times New Roman" w:cs="Times New Roman"/>
-        </w:rPr>
-      </w:pPr>
-      <w:hyperlink r:id="rId4" w:history="1">
-        <w:r>
-          <w:rPr>
-            <w:rStyle w:val="a3"/>
-            <w:rFonts w:ascii="Times New Roman" w:hAnsi="Times New Roman" w:cs="Times New Roman"/>
-          </w:rPr>
-          <w:t>https://spark.apache.org/docs/latest/quick-start.html</w:t>
-        </w:r>
-      </w:hyperlink>
-      <w:r>
-        <w:rPr>
-          <w:rFonts w:ascii="Times New Roman" w:hAnsi="Times New Roman" w:cs="Times New Roman"/>
+        </w:rPr>
+        <w:t xml:space="preserve">o </w:t>
+      </w:r>
+      <w:proofErr w:type="spellStart"/>
+      <w:r>
+        <w:rPr>
+          <w:rFonts w:ascii="Times New Roman" w:hAnsi="Times New Roman" w:cs="Times New Roman"/>
+        </w:rPr>
+        <w:t>creat</w:t>
+      </w:r>
+      <w:proofErr w:type="spellEnd"/>
+      <w:r>
+        <w:rPr>
+          <w:rFonts w:ascii="Times New Roman" w:hAnsi="Times New Roman" w:cs="Times New Roman"/>
+        </w:rPr>
+        <w:t xml:space="preserve"> a spark context object with specific configuration, we use [1]:</w:t>
+      </w:r>
+    </w:p>
+    <w:p>
+      <w:pPr>
+        <w:rPr>
+          <w:rFonts w:ascii="Times New Roman" w:hAnsi="Times New Roman" w:cs="Times New Roman"/>
+          <w:shd w:val="pct15" w:color="auto" w:fill="FFFFFF"/>
+        </w:rPr>
+      </w:pPr>
+      <w:r>
+        <w:rPr>
+          <w:rFonts w:ascii="Times New Roman" w:hAnsi="Times New Roman" w:cs="Times New Roman"/>
+          <w:shd w:val="pct15" w:color="auto" w:fill="FFFFFF"/>
+        </w:rPr>
+        <w:t xml:space="preserve">conf = </w:t>
+      </w:r>
+      <w:proofErr w:type="gramStart"/>
+      <w:r>
+        <w:rPr>
+          <w:rFonts w:ascii="Times New Roman" w:hAnsi="Times New Roman" w:cs="Times New Roman"/>
+          <w:shd w:val="pct15" w:color="auto" w:fill="FFFFFF"/>
+        </w:rPr>
+        <w:t>pyspark.SparkConf</w:t>
+      </w:r>
+      <w:proofErr w:type="gramEnd"/>
+      <w:r>
+        <w:rPr>
+          <w:rFonts w:ascii="Times New Roman" w:hAnsi="Times New Roman" w:cs="Times New Roman"/>
+          <w:shd w:val="pct15" w:color="auto" w:fill="FFFFFF"/>
+        </w:rPr>
+        <w:t>().setAppName('hw1_part1_ChenyeYang').setMaster('local[*]')</w:t>
+      </w:r>
+    </w:p>
+    <w:p>
+      <w:pPr>
+        <w:rPr>
+          <w:rFonts w:ascii="Times New Roman" w:hAnsi="Times New Roman" w:cs="Times New Roman"/>
+          <w:shd w:val="pct15" w:color="auto" w:fill="FFFFFF"/>
+        </w:rPr>
+      </w:pPr>
+      <w:proofErr w:type="spellStart"/>
+      <w:r>
+        <w:rPr>
+          <w:rFonts w:ascii="Times New Roman" w:hAnsi="Times New Roman" w:cs="Times New Roman"/>
+          <w:shd w:val="pct15" w:color="auto" w:fill="FFFFFF"/>
+        </w:rPr>
+        <w:t>sc</w:t>
+      </w:r>
+      <w:proofErr w:type="spellEnd"/>
+      <w:r>
+        <w:rPr>
+          <w:rFonts w:ascii="Times New Roman" w:hAnsi="Times New Roman" w:cs="Times New Roman"/>
+          <w:shd w:val="pct15" w:color="auto" w:fill="FFFFFF"/>
+        </w:rPr>
+        <w:t xml:space="preserve"> = </w:t>
+      </w:r>
+      <w:proofErr w:type="spellStart"/>
+      <w:proofErr w:type="gramStart"/>
+      <w:r>
+        <w:rPr>
+          <w:rFonts w:ascii="Times New Roman" w:hAnsi="Times New Roman" w:cs="Times New Roman"/>
+          <w:shd w:val="pct15" w:color="auto" w:fill="FFFFFF"/>
+        </w:rPr>
+        <w:t>pyspark.SparkContext</w:t>
+      </w:r>
+      <w:proofErr w:type="spellEnd"/>
+      <w:proofErr w:type="gramEnd"/>
+      <w:r>
+        <w:rPr>
+          <w:rFonts w:ascii="Times New Roman" w:hAnsi="Times New Roman" w:cs="Times New Roman"/>
+          <w:shd w:val="pct15" w:color="auto" w:fill="FFFFFF"/>
+        </w:rPr>
+        <w:t xml:space="preserve">(conf=conf) # </w:t>
+      </w:r>
+      <w:proofErr w:type="spellStart"/>
+      <w:r>
+        <w:rPr>
+          <w:rFonts w:ascii="Times New Roman" w:hAnsi="Times New Roman" w:cs="Times New Roman"/>
+          <w:shd w:val="pct15" w:color="auto" w:fill="FFFFFF"/>
+        </w:rPr>
+        <w:t>creat</w:t>
+      </w:r>
+      <w:proofErr w:type="spellEnd"/>
+      <w:r>
+        <w:rPr>
+          <w:rFonts w:ascii="Times New Roman" w:hAnsi="Times New Roman" w:cs="Times New Roman"/>
+          <w:shd w:val="pct15" w:color="auto" w:fill="FFFFFF"/>
+        </w:rPr>
+        <w:t xml:space="preserve"> a spark context object</w:t>
+      </w:r>
+    </w:p>
+    <w:p>
+      <w:pPr>
+        <w:rPr>
+          <w:rFonts w:ascii="Times New Roman" w:hAnsi="Times New Roman" w:cs="Times New Roman"/>
+        </w:rPr>
+      </w:pPr>
+    </w:p>
+    <w:p>
+      <w:pPr>
+        <w:rPr>
+          <w:rFonts w:ascii="Times New Roman" w:hAnsi="Times New Roman" w:cs="Times New Roman"/>
+        </w:rPr>
+      </w:pPr>
+      <w:r>
+        <w:rPr>
+          <w:rFonts w:ascii="Times New Roman" w:hAnsi="Times New Roman" w:cs="Times New Roman" w:hint="eastAsia"/>
+        </w:rPr>
+        <w:t>U</w:t>
+      </w:r>
+      <w:r>
+        <w:rPr>
+          <w:rFonts w:ascii="Times New Roman" w:hAnsi="Times New Roman" w:cs="Times New Roman"/>
+        </w:rPr>
+        <w:t xml:space="preserve">se </w:t>
+      </w:r>
+      <w:proofErr w:type="spellStart"/>
+      <w:r>
+        <w:rPr>
+          <w:rFonts w:ascii="Times New Roman" w:hAnsi="Times New Roman" w:cs="Times New Roman"/>
+          <w:shd w:val="pct15" w:color="auto" w:fill="FFFFFF"/>
+        </w:rPr>
+        <w:t>log_lines</w:t>
+      </w:r>
+      <w:proofErr w:type="spellEnd"/>
+      <w:r>
+        <w:rPr>
+          <w:rFonts w:ascii="Times New Roman" w:hAnsi="Times New Roman" w:cs="Times New Roman"/>
+          <w:shd w:val="pct15" w:color="auto" w:fill="FFFFFF"/>
+        </w:rPr>
+        <w:t xml:space="preserve"> = </w:t>
+      </w:r>
+      <w:proofErr w:type="spellStart"/>
+      <w:proofErr w:type="gramStart"/>
+      <w:r>
+        <w:rPr>
+          <w:rFonts w:ascii="Times New Roman" w:hAnsi="Times New Roman" w:cs="Times New Roman"/>
+          <w:shd w:val="pct15" w:color="auto" w:fill="FFFFFF"/>
+        </w:rPr>
+        <w:t>sc.textFile</w:t>
+      </w:r>
+      <w:proofErr w:type="spellEnd"/>
+      <w:proofErr w:type="gramEnd"/>
+      <w:r>
+        <w:rPr>
+          <w:rFonts w:ascii="Times New Roman" w:hAnsi="Times New Roman" w:cs="Times New Roman"/>
+          <w:shd w:val="pct15" w:color="auto" w:fill="FFFFFF"/>
+        </w:rPr>
+        <w:t>('../epa-http.txt')</w:t>
+      </w:r>
+      <w:r>
+        <w:rPr>
+          <w:rFonts w:ascii="Times New Roman" w:hAnsi="Times New Roman" w:cs="Times New Roman"/>
+        </w:rPr>
+        <w:t xml:space="preserve"> to read text file line by line to create RDDs. </w:t>
+      </w:r>
+    </w:p>
+    <w:p>
+      <w:pPr>
+        <w:rPr>
+          <w:rFonts w:ascii="Times New Roman" w:hAnsi="Times New Roman" w:cs="Times New Roman"/>
+        </w:rPr>
+      </w:pPr>
+    </w:p>
+    <w:p>
+      <w:pPr>
+        <w:rPr>
+          <w:rFonts w:ascii="Times New Roman" w:hAnsi="Times New Roman" w:cs="Times New Roman"/>
+        </w:rPr>
+      </w:pPr>
+      <w:r>
+        <w:rPr>
+          <w:rFonts w:ascii="Times New Roman" w:hAnsi="Times New Roman" w:cs="Times New Roman"/>
+        </w:rPr>
+        <w:t xml:space="preserve">Use </w:t>
+      </w:r>
+      <w:proofErr w:type="gramStart"/>
+      <w:r>
+        <w:rPr>
+          <w:rFonts w:ascii="Times New Roman" w:hAnsi="Times New Roman" w:cs="Times New Roman"/>
+          <w:shd w:val="pct15" w:color="auto" w:fill="FFFFFF"/>
+        </w:rPr>
+        <w:t>filter(</w:t>
+      </w:r>
+      <w:proofErr w:type="gramEnd"/>
+      <w:r>
+        <w:rPr>
+          <w:rFonts w:ascii="Times New Roman" w:hAnsi="Times New Roman" w:cs="Times New Roman"/>
+          <w:shd w:val="pct15" w:color="auto" w:fill="FFFFFF"/>
+        </w:rPr>
+        <w:t>)</w:t>
+      </w:r>
+      <w:r>
+        <w:rPr>
+          <w:rFonts w:ascii="Times New Roman" w:hAnsi="Times New Roman" w:cs="Times New Roman"/>
+        </w:rPr>
+        <w:t xml:space="preserve"> to select the RDD with valid IP address. In http return code, 302 is a FOUND code, which means “</w:t>
+      </w:r>
+      <w:r>
+        <w:rPr>
+          <w:rFonts w:ascii="Times New Roman" w:hAnsi="Times New Roman" w:cs="Times New Roman"/>
+        </w:rPr>
+        <w:t>Tells the client to look at (browse to) another URL</w:t>
+      </w:r>
+      <w:r>
+        <w:rPr>
+          <w:rFonts w:ascii="Times New Roman" w:hAnsi="Times New Roman" w:cs="Times New Roman"/>
+        </w:rPr>
+        <w:t xml:space="preserve">” [10]. The request with 302 code and </w:t>
+      </w:r>
+      <w:r>
+        <w:rPr>
+          <w:rFonts w:ascii="Times New Roman" w:hAnsi="Times New Roman" w:cs="Times New Roman"/>
+        </w:rPr>
+        <w:t xml:space="preserve">“-” served bytes cannot be counted as a http request because the client will get response from another server and that response will be counted as valid request. Thus, the RDDs with “-” served bytes should also be discarded. Then the </w:t>
+      </w:r>
+      <w:proofErr w:type="gramStart"/>
+      <w:r>
+        <w:rPr>
+          <w:rFonts w:ascii="Times New Roman" w:hAnsi="Times New Roman" w:cs="Times New Roman"/>
+          <w:shd w:val="pct15" w:color="auto" w:fill="FFFFFF"/>
+        </w:rPr>
+        <w:t>filter(</w:t>
+      </w:r>
+      <w:proofErr w:type="gramEnd"/>
+      <w:r>
+        <w:rPr>
+          <w:rFonts w:ascii="Times New Roman" w:hAnsi="Times New Roman" w:cs="Times New Roman"/>
+          <w:shd w:val="pct15" w:color="auto" w:fill="FFFFFF"/>
+        </w:rPr>
+        <w:t>)</w:t>
+      </w:r>
+      <w:r>
+        <w:rPr>
+          <w:rFonts w:ascii="Times New Roman" w:hAnsi="Times New Roman" w:cs="Times New Roman"/>
+        </w:rPr>
+        <w:t xml:space="preserve"> is:</w:t>
+      </w:r>
+    </w:p>
+    <w:p>
+      <w:pPr>
+        <w:rPr>
+          <w:rFonts w:ascii="Times New Roman" w:hAnsi="Times New Roman" w:cs="Times New Roman"/>
+          <w:sz w:val="20"/>
+          <w:szCs w:val="22"/>
+          <w:shd w:val="pct15" w:color="auto" w:fill="FFFFFF"/>
+        </w:rPr>
+      </w:pPr>
+      <w:proofErr w:type="spellStart"/>
+      <w:r>
+        <w:rPr>
+          <w:rFonts w:ascii="Times New Roman" w:hAnsi="Times New Roman" w:cs="Times New Roman"/>
+          <w:sz w:val="20"/>
+          <w:szCs w:val="22"/>
+          <w:shd w:val="pct15" w:color="auto" w:fill="FFFFFF"/>
+        </w:rPr>
+        <w:t>log_lines_validip</w:t>
+      </w:r>
+      <w:proofErr w:type="spellEnd"/>
+      <w:r>
+        <w:rPr>
+          <w:rFonts w:ascii="Times New Roman" w:hAnsi="Times New Roman" w:cs="Times New Roman"/>
+          <w:sz w:val="20"/>
+          <w:szCs w:val="22"/>
+          <w:shd w:val="pct15" w:color="auto" w:fill="FFFFFF"/>
+        </w:rPr>
+        <w:t xml:space="preserve"> = </w:t>
+      </w:r>
+      <w:proofErr w:type="spellStart"/>
+      <w:r>
+        <w:rPr>
+          <w:rFonts w:ascii="Times New Roman" w:hAnsi="Times New Roman" w:cs="Times New Roman"/>
+          <w:sz w:val="20"/>
+          <w:szCs w:val="22"/>
+          <w:shd w:val="pct15" w:color="auto" w:fill="FFFFFF"/>
+        </w:rPr>
+        <w:t>log_</w:t>
+      </w:r>
+      <w:proofErr w:type="gramStart"/>
+      <w:r>
+        <w:rPr>
+          <w:rFonts w:ascii="Times New Roman" w:hAnsi="Times New Roman" w:cs="Times New Roman"/>
+          <w:sz w:val="20"/>
+          <w:szCs w:val="22"/>
+          <w:shd w:val="pct15" w:color="auto" w:fill="FFFFFF"/>
+        </w:rPr>
+        <w:t>lines.filter</w:t>
+      </w:r>
+      <w:proofErr w:type="spellEnd"/>
+      <w:proofErr w:type="gramEnd"/>
+      <w:r>
+        <w:rPr>
+          <w:rFonts w:ascii="Times New Roman" w:hAnsi="Times New Roman" w:cs="Times New Roman"/>
+          <w:sz w:val="20"/>
+          <w:szCs w:val="22"/>
+          <w:shd w:val="pct15" w:color="auto" w:fill="FFFFFF"/>
+        </w:rPr>
+        <w:t xml:space="preserve">(lambda x: </w:t>
+      </w:r>
+      <w:proofErr w:type="spellStart"/>
+      <w:r>
+        <w:rPr>
+          <w:rFonts w:ascii="Times New Roman" w:hAnsi="Times New Roman" w:cs="Times New Roman"/>
+          <w:sz w:val="20"/>
+          <w:szCs w:val="22"/>
+          <w:shd w:val="pct15" w:color="auto" w:fill="FFFFFF"/>
+        </w:rPr>
+        <w:t>re.search</w:t>
+      </w:r>
+      <w:proofErr w:type="spellEnd"/>
+      <w:r>
+        <w:rPr>
+          <w:rFonts w:ascii="Times New Roman" w:hAnsi="Times New Roman" w:cs="Times New Roman"/>
+          <w:sz w:val="20"/>
+          <w:szCs w:val="22"/>
+          <w:shd w:val="pct15" w:color="auto" w:fill="FFFFFF"/>
+        </w:rPr>
+        <w:t xml:space="preserve">(regex, </w:t>
+      </w:r>
+      <w:proofErr w:type="spellStart"/>
+      <w:r>
+        <w:rPr>
+          <w:rFonts w:ascii="Times New Roman" w:hAnsi="Times New Roman" w:cs="Times New Roman"/>
+          <w:sz w:val="20"/>
+          <w:szCs w:val="22"/>
+          <w:shd w:val="pct15" w:color="auto" w:fill="FFFFFF"/>
+        </w:rPr>
+        <w:t>x.split</w:t>
+      </w:r>
+      <w:proofErr w:type="spellEnd"/>
+      <w:r>
+        <w:rPr>
+          <w:rFonts w:ascii="Times New Roman" w:hAnsi="Times New Roman" w:cs="Times New Roman"/>
+          <w:sz w:val="20"/>
+          <w:szCs w:val="22"/>
+          <w:shd w:val="pct15" w:color="auto" w:fill="FFFFFF"/>
+        </w:rPr>
+        <w:t xml:space="preserve">(' ')[0]) and </w:t>
+      </w:r>
+      <w:proofErr w:type="spellStart"/>
+      <w:r>
+        <w:rPr>
+          <w:rFonts w:ascii="Times New Roman" w:hAnsi="Times New Roman" w:cs="Times New Roman"/>
+          <w:sz w:val="20"/>
+          <w:szCs w:val="22"/>
+          <w:shd w:val="pct15" w:color="auto" w:fill="FFFFFF"/>
+        </w:rPr>
+        <w:t>x.split</w:t>
+      </w:r>
+      <w:proofErr w:type="spellEnd"/>
+      <w:r>
+        <w:rPr>
+          <w:rFonts w:ascii="Times New Roman" w:hAnsi="Times New Roman" w:cs="Times New Roman"/>
+          <w:sz w:val="20"/>
+          <w:szCs w:val="22"/>
+          <w:shd w:val="pct15" w:color="auto" w:fill="FFFFFF"/>
+        </w:rPr>
+        <w:t>(' ')[-1] != '-')</w:t>
+      </w:r>
+    </w:p>
+    <w:p>
+      <w:pPr>
+        <w:rPr>
+          <w:rFonts w:ascii="Times New Roman" w:hAnsi="Times New Roman" w:cs="Times New Roman"/>
+        </w:rPr>
+      </w:pPr>
+    </w:p>
+    <w:p>
+      <w:pPr>
+        <w:rPr>
+          <w:rFonts w:ascii="Times New Roman" w:hAnsi="Times New Roman" w:cs="Times New Roman"/>
+        </w:rPr>
+      </w:pPr>
+      <w:r>
+        <w:rPr>
+          <w:rFonts w:ascii="Times New Roman" w:hAnsi="Times New Roman" w:cs="Times New Roman" w:hint="eastAsia"/>
+        </w:rPr>
+        <w:t>A</w:t>
+      </w:r>
+      <w:r>
+        <w:rPr>
+          <w:rFonts w:ascii="Times New Roman" w:hAnsi="Times New Roman" w:cs="Times New Roman"/>
+        </w:rPr>
+        <w:t xml:space="preserve">fter we get the RDDs with valid IP address and request, we can transform them into pair RDDs and only keep the information we need, which are IP address and bytes. </w:t>
+      </w:r>
+      <w:r>
+        <w:rPr>
+          <w:rFonts w:ascii="Times New Roman" w:hAnsi="Times New Roman" w:cs="Times New Roman"/>
+        </w:rPr>
+        <w:t>Key: IP address. Value: Bytes served.</w:t>
+      </w:r>
+      <w:r>
+        <w:rPr>
+          <w:rFonts w:ascii="Times New Roman" w:hAnsi="Times New Roman" w:cs="Times New Roman" w:hint="eastAsia"/>
         </w:rPr>
         <w:t xml:space="preserve"> </w:t>
       </w:r>
-    </w:p>
-    <w:p>
-      <w:pPr>
-        <w:rPr>
-          <w:rFonts w:ascii="Times New Roman" w:hAnsi="Times New Roman" w:cs="Times New Roman"/>
-          <w:color w:val="FF0000"/>
-        </w:rPr>
-      </w:pPr>
-      <w:r>
-        <w:rPr>
-          <w:rFonts w:ascii="Times New Roman" w:hAnsi="Times New Roman" w:cs="Times New Roman"/>
-          <w:color w:val="FF0000"/>
-        </w:rPr>
-        <w:t>API</w:t>
-      </w:r>
-      <w:r>
-        <w:rPr>
-          <w:rFonts w:ascii="Times New Roman" w:hAnsi="Times New Roman" w:cs="Times New Roman"/>
-          <w:color w:val="FF0000"/>
-        </w:rPr>
-        <w:t xml:space="preserve"> Document</w:t>
-      </w:r>
-    </w:p>
-    <w:p>
-      <w:pPr>
-        <w:rPr>
-          <w:rFonts w:ascii="Times New Roman" w:hAnsi="Times New Roman" w:cs="Times New Roman"/>
-        </w:rPr>
-      </w:pPr>
-      <w:hyperlink r:id="rId5" w:history="1">
-        <w:r>
-          <w:rPr>
-            <w:rStyle w:val="a3"/>
-            <w:rFonts w:ascii="Times New Roman" w:hAnsi="Times New Roman" w:cs="Times New Roman"/>
-          </w:rPr>
-          <w:t>https://spark.apache.org/docs/latest/api/python/index.html</w:t>
-        </w:r>
-      </w:hyperlink>
-    </w:p>
-    <w:p>
-      <w:pPr>
-        <w:rPr>
-          <w:rFonts w:ascii="Times New Roman" w:hAnsi="Times New Roman" w:cs="Times New Roman"/>
-        </w:rPr>
-      </w:pPr>
-      <w:r>
-        <w:rPr>
-          <w:rFonts w:ascii="Times New Roman" w:hAnsi="Times New Roman" w:cs="Times New Roman"/>
-        </w:rPr>
-        <w:t xml:space="preserve">First Steps </w:t>
+      <w:r>
+        <w:rPr>
+          <w:rFonts w:ascii="Times New Roman" w:hAnsi="Times New Roman" w:cs="Times New Roman"/>
+        </w:rPr>
+        <w:t xml:space="preserve">In this code, </w:t>
+      </w:r>
+      <w:r>
+        <w:rPr>
+          <w:rFonts w:ascii="Times New Roman" w:hAnsi="Times New Roman" w:cs="Times New Roman"/>
+        </w:rPr>
+        <w:t xml:space="preserve">use </w:t>
+      </w:r>
+      <w:r>
+        <w:rPr>
+          <w:rFonts w:ascii="Times New Roman" w:hAnsi="Times New Roman" w:cs="Times New Roman"/>
+        </w:rPr>
+        <w:t xml:space="preserve">function </w:t>
       </w:r>
       <w:proofErr w:type="gramStart"/>
       <w:r>
         <w:rPr>
           <w:rFonts w:ascii="Times New Roman" w:hAnsi="Times New Roman" w:cs="Times New Roman"/>
-        </w:rPr>
-        <w:t>With</w:t>
+          <w:shd w:val="pct15" w:color="auto" w:fill="FFFFFF"/>
+        </w:rPr>
+        <w:t>map(</w:t>
       </w:r>
       <w:proofErr w:type="gramEnd"/>
       <w:r>
         <w:rPr>
           <w:rFonts w:ascii="Times New Roman" w:hAnsi="Times New Roman" w:cs="Times New Roman"/>
+          <w:shd w:val="pct15" w:color="auto" w:fill="FFFFFF"/>
+        </w:rPr>
+        <w:t>)</w:t>
+      </w:r>
+      <w:r>
+        <w:rPr>
+          <w:rFonts w:ascii="Times New Roman" w:hAnsi="Times New Roman" w:cs="Times New Roman"/>
         </w:rPr>
         <w:t xml:space="preserve"> </w:t>
       </w:r>
-      <w:proofErr w:type="spellStart"/>
-      <w:r>
-        <w:rPr>
-          <w:rFonts w:ascii="Times New Roman" w:hAnsi="Times New Roman" w:cs="Times New Roman"/>
-        </w:rPr>
-        <w:t>PySpark</w:t>
-      </w:r>
-      <w:proofErr w:type="spellEnd"/>
-      <w:r>
-        <w:rPr>
-          <w:rFonts w:ascii="Times New Roman" w:hAnsi="Times New Roman" w:cs="Times New Roman"/>
-        </w:rPr>
-        <w:t xml:space="preserve"> and Big Data Processing</w:t>
-      </w:r>
-    </w:p>
-    <w:p>
-      <w:pPr>
-        <w:rPr>
-          <w:rFonts w:ascii="Times New Roman" w:hAnsi="Times New Roman" w:cs="Times New Roman"/>
-        </w:rPr>
-      </w:pPr>
-      <w:hyperlink r:id="rId6" w:anchor="hello-world-in-pyspark" w:history="1">
-        <w:r>
-          <w:rPr>
-            <w:rStyle w:val="a3"/>
-            <w:rFonts w:ascii="Times New Roman" w:hAnsi="Times New Roman" w:cs="Times New Roman"/>
-          </w:rPr>
-          <w:t>https://realpython.com/pyspark-intro/#hello-world-in-pyspark</w:t>
-        </w:r>
-      </w:hyperlink>
-    </w:p>
-    <w:p>
-      <w:pPr>
-        <w:rPr>
-          <w:rFonts w:ascii="Times New Roman" w:hAnsi="Times New Roman" w:cs="Times New Roman"/>
-        </w:rPr>
-      </w:pPr>
-      <w:r>
-        <w:rPr>
-          <w:rFonts w:ascii="Times New Roman" w:hAnsi="Times New Roman" w:cs="Times New Roman"/>
-        </w:rPr>
-        <w:t xml:space="preserve">How to sort by value efficiently in </w:t>
-      </w:r>
-      <w:proofErr w:type="spellStart"/>
-      <w:r>
-        <w:rPr>
-          <w:rFonts w:ascii="Times New Roman" w:hAnsi="Times New Roman" w:cs="Times New Roman"/>
-        </w:rPr>
-        <w:t>PySpark</w:t>
-      </w:r>
-      <w:proofErr w:type="spellEnd"/>
-      <w:r>
-        <w:rPr>
-          <w:rFonts w:ascii="Times New Roman" w:hAnsi="Times New Roman" w:cs="Times New Roman"/>
-        </w:rPr>
-        <w:t>?</w:t>
-      </w:r>
-    </w:p>
-    <w:p>
-      <w:pPr>
-        <w:rPr>
-          <w:rFonts w:ascii="Times New Roman" w:hAnsi="Times New Roman" w:cs="Times New Roman"/>
-        </w:rPr>
-      </w:pPr>
-      <w:hyperlink r:id="rId7" w:history="1">
-        <w:r>
-          <w:rPr>
-            <w:rStyle w:val="a3"/>
-            <w:rFonts w:ascii="Times New Roman" w:hAnsi="Times New Roman" w:cs="Times New Roman"/>
-          </w:rPr>
-          <w:t>https://stackoverflow.com/questions/33706408/how-to-sort-by-value-efficiently-in-pyspark</w:t>
-        </w:r>
-      </w:hyperlink>
+      <w:r>
+        <w:rPr>
+          <w:rFonts w:ascii="Times New Roman" w:hAnsi="Times New Roman" w:cs="Times New Roman"/>
+        </w:rPr>
+        <w:t xml:space="preserve">rather than </w:t>
+      </w:r>
+      <w:proofErr w:type="spellStart"/>
+      <w:r>
+        <w:rPr>
+          <w:rFonts w:ascii="Times New Roman" w:hAnsi="Times New Roman" w:cs="Times New Roman"/>
+          <w:shd w:val="pct15" w:color="auto" w:fill="FFFFFF"/>
+        </w:rPr>
+        <w:t>flatMap</w:t>
+      </w:r>
+      <w:proofErr w:type="spellEnd"/>
+      <w:r>
+        <w:rPr>
+          <w:rFonts w:ascii="Times New Roman" w:hAnsi="Times New Roman" w:cs="Times New Roman"/>
+          <w:shd w:val="pct15" w:color="auto" w:fill="FFFFFF"/>
+        </w:rPr>
+        <w:t>()</w:t>
+      </w:r>
       <w:r>
         <w:rPr>
           <w:rFonts w:ascii="Times New Roman" w:hAnsi="Times New Roman" w:cs="Times New Roman"/>
         </w:rPr>
         <w:t xml:space="preserve"> </w:t>
       </w:r>
-    </w:p>
-    <w:p>
-      <w:pPr>
-        <w:rPr>
-          <w:rFonts w:ascii="Times New Roman" w:hAnsi="Times New Roman" w:cs="Times New Roman"/>
-        </w:rPr>
-      </w:pPr>
-      <w:r>
-        <w:rPr>
-          <w:rFonts w:ascii="Times New Roman" w:hAnsi="Times New Roman" w:cs="Times New Roman"/>
-          <w:noProof/>
+      <w:r>
+        <w:rPr>
+          <w:rFonts w:ascii="Times New Roman" w:hAnsi="Times New Roman" w:cs="Times New Roman"/>
+        </w:rPr>
+        <w:t>because one input RDD</w:t>
+      </w:r>
+      <w:r>
+        <w:rPr>
+          <w:rFonts w:ascii="Times New Roman" w:hAnsi="Times New Roman" w:cs="Times New Roman"/>
+        </w:rPr>
+        <w:t xml:space="preserve"> is only</w:t>
+      </w:r>
+      <w:r>
+        <w:rPr>
+          <w:rFonts w:ascii="Times New Roman" w:hAnsi="Times New Roman" w:cs="Times New Roman"/>
+        </w:rPr>
+        <w:t xml:space="preserve"> corresponding to one output RDD</w:t>
+      </w:r>
+      <w:r>
+        <w:rPr>
+          <w:rFonts w:ascii="Times New Roman" w:hAnsi="Times New Roman" w:cs="Times New Roman"/>
+        </w:rPr>
+        <w:t xml:space="preserve">. </w:t>
+      </w:r>
+    </w:p>
+    <w:p>
+      <w:pPr>
+        <w:rPr>
+          <w:rFonts w:ascii="Times New Roman" w:hAnsi="Times New Roman" w:cs="Times New Roman"/>
+          <w:shd w:val="pct15" w:color="auto" w:fill="FFFFFF"/>
+        </w:rPr>
+      </w:pPr>
+      <w:proofErr w:type="spellStart"/>
+      <w:r>
+        <w:rPr>
+          <w:rFonts w:ascii="Times New Roman" w:hAnsi="Times New Roman" w:cs="Times New Roman"/>
+          <w:shd w:val="pct15" w:color="auto" w:fill="FFFFFF"/>
+        </w:rPr>
+        <w:t>log_ip_bytes_pairs</w:t>
+      </w:r>
+      <w:proofErr w:type="spellEnd"/>
+      <w:r>
+        <w:rPr>
+          <w:rFonts w:ascii="Times New Roman" w:hAnsi="Times New Roman" w:cs="Times New Roman"/>
+          <w:shd w:val="pct15" w:color="auto" w:fill="FFFFFF"/>
+        </w:rPr>
+        <w:t xml:space="preserve"> = </w:t>
+      </w:r>
+      <w:proofErr w:type="spellStart"/>
+      <w:proofErr w:type="gramStart"/>
+      <w:r>
+        <w:rPr>
+          <w:rFonts w:ascii="Times New Roman" w:hAnsi="Times New Roman" w:cs="Times New Roman"/>
+          <w:shd w:val="pct15" w:color="auto" w:fill="FFFFFF"/>
+        </w:rPr>
+        <w:t>log_lines_validip.map</w:t>
+      </w:r>
+      <w:proofErr w:type="spellEnd"/>
+      <w:r>
+        <w:rPr>
+          <w:rFonts w:ascii="Times New Roman" w:hAnsi="Times New Roman" w:cs="Times New Roman"/>
+          <w:shd w:val="pct15" w:color="auto" w:fill="FFFFFF"/>
+        </w:rPr>
+        <w:t>(</w:t>
+      </w:r>
+      <w:proofErr w:type="gramEnd"/>
+      <w:r>
+        <w:rPr>
+          <w:rFonts w:ascii="Times New Roman" w:hAnsi="Times New Roman" w:cs="Times New Roman"/>
+          <w:shd w:val="pct15" w:color="auto" w:fill="FFFFFF"/>
+        </w:rPr>
+        <w:t>lambda x: (</w:t>
+      </w:r>
+      <w:proofErr w:type="spellStart"/>
+      <w:r>
+        <w:rPr>
+          <w:rFonts w:ascii="Times New Roman" w:hAnsi="Times New Roman" w:cs="Times New Roman"/>
+          <w:shd w:val="pct15" w:color="auto" w:fill="FFFFFF"/>
+        </w:rPr>
+        <w:t>x.split</w:t>
+      </w:r>
+      <w:proofErr w:type="spellEnd"/>
+      <w:r>
+        <w:rPr>
+          <w:rFonts w:ascii="Times New Roman" w:hAnsi="Times New Roman" w:cs="Times New Roman"/>
+          <w:shd w:val="pct15" w:color="auto" w:fill="FFFFFF"/>
+        </w:rPr>
+        <w:t>(' ')[0], int(</w:t>
+      </w:r>
+      <w:proofErr w:type="spellStart"/>
+      <w:r>
+        <w:rPr>
+          <w:rFonts w:ascii="Times New Roman" w:hAnsi="Times New Roman" w:cs="Times New Roman"/>
+          <w:shd w:val="pct15" w:color="auto" w:fill="FFFFFF"/>
+        </w:rPr>
+        <w:t>x.split</w:t>
+      </w:r>
+      <w:proofErr w:type="spellEnd"/>
+      <w:r>
+        <w:rPr>
+          <w:rFonts w:ascii="Times New Roman" w:hAnsi="Times New Roman" w:cs="Times New Roman"/>
+          <w:shd w:val="pct15" w:color="auto" w:fill="FFFFFF"/>
+        </w:rPr>
+        <w:t>(' ')[-1])))</w:t>
+      </w:r>
+    </w:p>
+    <w:p>
+      <w:pPr>
+        <w:rPr>
+          <w:rFonts w:ascii="Times New Roman" w:hAnsi="Times New Roman" w:cs="Times New Roman"/>
+        </w:rPr>
+      </w:pPr>
+    </w:p>
+    <w:p>
+      <w:pPr>
+        <w:rPr>
+          <w:rFonts w:ascii="Times New Roman" w:hAnsi="Times New Roman" w:cs="Times New Roman"/>
+        </w:rPr>
+      </w:pPr>
+      <w:r>
+        <w:rPr>
+          <w:rFonts w:ascii="Times New Roman" w:hAnsi="Times New Roman" w:cs="Times New Roman" w:hint="eastAsia"/>
+        </w:rPr>
+        <w:t>T</w:t>
+      </w:r>
+      <w:r>
+        <w:rPr>
+          <w:rFonts w:ascii="Times New Roman" w:hAnsi="Times New Roman" w:cs="Times New Roman"/>
+        </w:rPr>
+        <w:t xml:space="preserve">hen </w:t>
+      </w:r>
+      <w:r>
+        <w:rPr>
+          <w:rFonts w:ascii="Times New Roman" w:hAnsi="Times New Roman" w:cs="Times New Roman"/>
+        </w:rPr>
+        <w:t>count the total bytes served to same IP addresses, according to keys in ('</w:t>
+      </w:r>
+      <w:proofErr w:type="spellStart"/>
+      <w:r>
+        <w:rPr>
+          <w:rFonts w:ascii="Times New Roman" w:hAnsi="Times New Roman" w:cs="Times New Roman"/>
+        </w:rPr>
+        <w:t>ip</w:t>
+      </w:r>
+      <w:proofErr w:type="spellEnd"/>
+      <w:proofErr w:type="gramStart"/>
+      <w:r>
+        <w:rPr>
+          <w:rFonts w:ascii="Times New Roman" w:hAnsi="Times New Roman" w:cs="Times New Roman"/>
+        </w:rPr>
+        <w:t>',bytes</w:t>
+      </w:r>
+      <w:proofErr w:type="gramEnd"/>
+      <w:r>
+        <w:rPr>
+          <w:rFonts w:ascii="Times New Roman" w:hAnsi="Times New Roman" w:cs="Times New Roman"/>
+        </w:rPr>
+        <w:t>) pairs</w:t>
+      </w:r>
+      <w:r>
+        <w:rPr>
+          <w:rFonts w:ascii="Times New Roman" w:hAnsi="Times New Roman" w:cs="Times New Roman"/>
+        </w:rPr>
+        <w:t xml:space="preserve">. </w:t>
+      </w:r>
+    </w:p>
+    <w:p>
+      <w:pPr>
+        <w:rPr>
+          <w:rFonts w:ascii="Times New Roman" w:hAnsi="Times New Roman" w:cs="Times New Roman" w:hint="eastAsia"/>
+          <w:shd w:val="pct15" w:color="auto" w:fill="FFFFFF"/>
+        </w:rPr>
+      </w:pPr>
+      <w:proofErr w:type="spellStart"/>
+      <w:r>
+        <w:rPr>
+          <w:rFonts w:ascii="Times New Roman" w:hAnsi="Times New Roman" w:cs="Times New Roman"/>
+          <w:shd w:val="pct15" w:color="auto" w:fill="FFFFFF"/>
+        </w:rPr>
+        <w:t>log_ip_total_bytes</w:t>
+      </w:r>
+      <w:proofErr w:type="spellEnd"/>
+      <w:r>
+        <w:rPr>
+          <w:rFonts w:ascii="Times New Roman" w:hAnsi="Times New Roman" w:cs="Times New Roman"/>
+          <w:shd w:val="pct15" w:color="auto" w:fill="FFFFFF"/>
+        </w:rPr>
+        <w:t xml:space="preserve"> = </w:t>
+      </w:r>
+      <w:proofErr w:type="spellStart"/>
+      <w:r>
+        <w:rPr>
+          <w:rFonts w:ascii="Times New Roman" w:hAnsi="Times New Roman" w:cs="Times New Roman"/>
+          <w:shd w:val="pct15" w:color="auto" w:fill="FFFFFF"/>
+        </w:rPr>
+        <w:t>log_ip_bytes_</w:t>
+      </w:r>
+      <w:proofErr w:type="gramStart"/>
+      <w:r>
+        <w:rPr>
+          <w:rFonts w:ascii="Times New Roman" w:hAnsi="Times New Roman" w:cs="Times New Roman"/>
+          <w:shd w:val="pct15" w:color="auto" w:fill="FFFFFF"/>
+        </w:rPr>
+        <w:t>pairs.reduceByKey</w:t>
+      </w:r>
+      <w:proofErr w:type="spellEnd"/>
+      <w:proofErr w:type="gramEnd"/>
+      <w:r>
+        <w:rPr>
+          <w:rFonts w:ascii="Times New Roman" w:hAnsi="Times New Roman" w:cs="Times New Roman"/>
+          <w:shd w:val="pct15" w:color="auto" w:fill="FFFFFF"/>
+        </w:rPr>
+        <w:t>(lambda x, y: x + y)</w:t>
+      </w:r>
+    </w:p>
+    <w:p>
+      <w:pPr>
+        <w:rPr>
+          <w:rFonts w:ascii="Times New Roman" w:hAnsi="Times New Roman" w:cs="Times New Roman"/>
+        </w:rPr>
+      </w:pPr>
+    </w:p>
+    <w:p>
+      <w:pPr>
+        <w:rPr>
+          <w:rFonts w:ascii="Times New Roman" w:hAnsi="Times New Roman" w:cs="Times New Roman"/>
+        </w:rPr>
+      </w:pPr>
+      <w:r>
+        <w:rPr>
+          <w:rFonts w:ascii="Times New Roman" w:hAnsi="Times New Roman" w:cs="Times New Roman" w:hint="eastAsia"/>
+        </w:rPr>
+        <w:t>A</w:t>
+      </w:r>
+      <w:r>
+        <w:rPr>
+          <w:rFonts w:ascii="Times New Roman" w:hAnsi="Times New Roman" w:cs="Times New Roman"/>
+        </w:rPr>
+        <w:t xml:space="preserve">nd </w:t>
+      </w:r>
+      <w:r>
+        <w:rPr>
+          <w:rFonts w:ascii="Times New Roman" w:hAnsi="Times New Roman" w:cs="Times New Roman"/>
+        </w:rPr>
+        <w:t>sort</w:t>
+      </w:r>
+      <w:r>
+        <w:rPr>
+          <w:rFonts w:ascii="Times New Roman" w:hAnsi="Times New Roman" w:cs="Times New Roman"/>
+        </w:rPr>
+        <w:t xml:space="preserve"> the reduced results</w:t>
+      </w:r>
+      <w:r>
+        <w:rPr>
+          <w:rFonts w:ascii="Times New Roman" w:hAnsi="Times New Roman" w:cs="Times New Roman"/>
+        </w:rPr>
+        <w:t xml:space="preserve"> by IP in string ascending order so 100.1.2.3 comes before 99.2.3.5</w:t>
+      </w:r>
+    </w:p>
+    <w:p>
+      <w:pPr>
+        <w:rPr>
+          <w:rFonts w:ascii="Times New Roman" w:hAnsi="Times New Roman" w:cs="Times New Roman"/>
+          <w:shd w:val="pct15" w:color="auto" w:fill="FFFFFF"/>
+        </w:rPr>
+      </w:pPr>
+      <w:proofErr w:type="spellStart"/>
+      <w:r>
+        <w:rPr>
+          <w:rFonts w:ascii="Times New Roman" w:hAnsi="Times New Roman" w:cs="Times New Roman"/>
+          <w:shd w:val="pct15" w:color="auto" w:fill="FFFFFF"/>
+        </w:rPr>
+        <w:t>log_sort_by_ip</w:t>
+      </w:r>
+      <w:proofErr w:type="spellEnd"/>
+      <w:r>
+        <w:rPr>
+          <w:rFonts w:ascii="Times New Roman" w:hAnsi="Times New Roman" w:cs="Times New Roman"/>
+          <w:shd w:val="pct15" w:color="auto" w:fill="FFFFFF"/>
+        </w:rPr>
+        <w:t xml:space="preserve"> = </w:t>
+      </w:r>
+      <w:proofErr w:type="spellStart"/>
+      <w:r>
+        <w:rPr>
+          <w:rFonts w:ascii="Times New Roman" w:hAnsi="Times New Roman" w:cs="Times New Roman"/>
+          <w:shd w:val="pct15" w:color="auto" w:fill="FFFFFF"/>
+        </w:rPr>
+        <w:t>log_ip_total_</w:t>
+      </w:r>
+      <w:proofErr w:type="gramStart"/>
+      <w:r>
+        <w:rPr>
+          <w:rFonts w:ascii="Times New Roman" w:hAnsi="Times New Roman" w:cs="Times New Roman"/>
+          <w:shd w:val="pct15" w:color="auto" w:fill="FFFFFF"/>
+        </w:rPr>
+        <w:t>bytes.sortByKey</w:t>
+      </w:r>
+      <w:proofErr w:type="spellEnd"/>
+      <w:proofErr w:type="gramEnd"/>
+      <w:r>
+        <w:rPr>
+          <w:rFonts w:ascii="Times New Roman" w:hAnsi="Times New Roman" w:cs="Times New Roman"/>
+          <w:shd w:val="pct15" w:color="auto" w:fill="FFFFFF"/>
+        </w:rPr>
+        <w:t>(ascending=True)</w:t>
+      </w:r>
+    </w:p>
+    <w:p>
+      <w:pPr>
+        <w:rPr>
+          <w:rFonts w:ascii="Times New Roman" w:hAnsi="Times New Roman" w:cs="Times New Roman"/>
+        </w:rPr>
+      </w:pPr>
+    </w:p>
+    <w:p>
+      <w:pPr>
+        <w:rPr>
+          <w:rFonts w:ascii="Times New Roman" w:hAnsi="Times New Roman" w:cs="Times New Roman"/>
+        </w:rPr>
+      </w:pPr>
+      <w:r>
+        <w:rPr>
+          <w:rFonts w:ascii="Times New Roman" w:hAnsi="Times New Roman" w:cs="Times New Roman"/>
+        </w:rPr>
+        <w:t>S</w:t>
+      </w:r>
+      <w:r>
+        <w:rPr>
+          <w:rFonts w:ascii="Times New Roman" w:hAnsi="Times New Roman" w:cs="Times New Roman"/>
+        </w:rPr>
+        <w:t>ave RDD as CSV</w:t>
+      </w:r>
+      <w:r>
+        <w:rPr>
+          <w:rFonts w:ascii="Times New Roman" w:hAnsi="Times New Roman" w:cs="Times New Roman"/>
+        </w:rPr>
+        <w:t xml:space="preserve">. In this way, the csv file will have a blank line at the end. </w:t>
+      </w:r>
+    </w:p>
+    <w:p>
+      <w:pPr>
+        <w:rPr>
+          <w:rFonts w:ascii="Times New Roman" w:hAnsi="Times New Roman" w:cs="Times New Roman"/>
+          <w:shd w:val="pct15" w:color="auto" w:fill="FFFFFF"/>
+        </w:rPr>
+      </w:pPr>
+      <w:r>
+        <w:rPr>
+          <w:rFonts w:ascii="Times New Roman" w:hAnsi="Times New Roman" w:cs="Times New Roman"/>
+          <w:shd w:val="pct15" w:color="auto" w:fill="FFFFFF"/>
+        </w:rPr>
+        <w:t xml:space="preserve">f = </w:t>
+      </w:r>
+      <w:proofErr w:type="gramStart"/>
+      <w:r>
+        <w:rPr>
+          <w:rFonts w:ascii="Times New Roman" w:hAnsi="Times New Roman" w:cs="Times New Roman"/>
+          <w:shd w:val="pct15" w:color="auto" w:fill="FFFFFF"/>
+        </w:rPr>
+        <w:t>open(</w:t>
+      </w:r>
+      <w:proofErr w:type="gramEnd"/>
+      <w:r>
+        <w:rPr>
+          <w:rFonts w:ascii="Times New Roman" w:hAnsi="Times New Roman" w:cs="Times New Roman"/>
+          <w:shd w:val="pct15" w:color="auto" w:fill="FFFFFF"/>
+        </w:rPr>
+        <w:t>'hw1_part1.csv', 'w', newline='')</w:t>
+      </w:r>
+    </w:p>
+    <w:p>
+      <w:pPr>
+        <w:rPr>
+          <w:rFonts w:ascii="Times New Roman" w:hAnsi="Times New Roman" w:cs="Times New Roman"/>
+          <w:shd w:val="pct15" w:color="auto" w:fill="FFFFFF"/>
+        </w:rPr>
+      </w:pPr>
+      <w:proofErr w:type="spellStart"/>
+      <w:r>
+        <w:rPr>
+          <w:rFonts w:ascii="Times New Roman" w:hAnsi="Times New Roman" w:cs="Times New Roman"/>
+          <w:shd w:val="pct15" w:color="auto" w:fill="FFFFFF"/>
+        </w:rPr>
+        <w:t>f_csv</w:t>
+      </w:r>
+      <w:proofErr w:type="spellEnd"/>
+      <w:r>
+        <w:rPr>
+          <w:rFonts w:ascii="Times New Roman" w:hAnsi="Times New Roman" w:cs="Times New Roman"/>
+          <w:shd w:val="pct15" w:color="auto" w:fill="FFFFFF"/>
+        </w:rPr>
+        <w:t xml:space="preserve"> = </w:t>
+      </w:r>
+      <w:proofErr w:type="spellStart"/>
+      <w:proofErr w:type="gramStart"/>
+      <w:r>
+        <w:rPr>
+          <w:rFonts w:ascii="Times New Roman" w:hAnsi="Times New Roman" w:cs="Times New Roman"/>
+          <w:shd w:val="pct15" w:color="auto" w:fill="FFFFFF"/>
+        </w:rPr>
+        <w:t>csv.writer</w:t>
+      </w:r>
+      <w:proofErr w:type="spellEnd"/>
+      <w:proofErr w:type="gramEnd"/>
+      <w:r>
+        <w:rPr>
+          <w:rFonts w:ascii="Times New Roman" w:hAnsi="Times New Roman" w:cs="Times New Roman"/>
+          <w:shd w:val="pct15" w:color="auto" w:fill="FFFFFF"/>
+        </w:rPr>
+        <w:t>(f)</w:t>
+      </w:r>
+    </w:p>
+    <w:p>
+      <w:pPr>
+        <w:rPr>
+          <w:rFonts w:ascii="Times New Roman" w:hAnsi="Times New Roman" w:cs="Times New Roman"/>
+          <w:shd w:val="pct15" w:color="auto" w:fill="FFFFFF"/>
+        </w:rPr>
+      </w:pPr>
+      <w:proofErr w:type="spellStart"/>
+      <w:r>
+        <w:rPr>
+          <w:rFonts w:ascii="Times New Roman" w:hAnsi="Times New Roman" w:cs="Times New Roman"/>
+          <w:shd w:val="pct15" w:color="auto" w:fill="FFFFFF"/>
+        </w:rPr>
+        <w:t>f_</w:t>
+      </w:r>
+      <w:proofErr w:type="gramStart"/>
+      <w:r>
+        <w:rPr>
+          <w:rFonts w:ascii="Times New Roman" w:hAnsi="Times New Roman" w:cs="Times New Roman"/>
+          <w:shd w:val="pct15" w:color="auto" w:fill="FFFFFF"/>
+        </w:rPr>
+        <w:t>csv.writerows</w:t>
+      </w:r>
+      <w:proofErr w:type="spellEnd"/>
+      <w:proofErr w:type="gramEnd"/>
+      <w:r>
+        <w:rPr>
+          <w:rFonts w:ascii="Times New Roman" w:hAnsi="Times New Roman" w:cs="Times New Roman"/>
+          <w:shd w:val="pct15" w:color="auto" w:fill="FFFFFF"/>
+        </w:rPr>
+        <w:t>(</w:t>
+      </w:r>
+      <w:proofErr w:type="spellStart"/>
+      <w:r>
+        <w:rPr>
+          <w:rFonts w:ascii="Times New Roman" w:hAnsi="Times New Roman" w:cs="Times New Roman"/>
+          <w:shd w:val="pct15" w:color="auto" w:fill="FFFFFF"/>
+        </w:rPr>
+        <w:t>log_sort_by_ip.collect</w:t>
+      </w:r>
+      <w:proofErr w:type="spellEnd"/>
+      <w:r>
+        <w:rPr>
+          <w:rFonts w:ascii="Times New Roman" w:hAnsi="Times New Roman" w:cs="Times New Roman"/>
+          <w:shd w:val="pct15" w:color="auto" w:fill="FFFFFF"/>
+        </w:rPr>
+        <w:t>())</w:t>
+      </w:r>
+    </w:p>
+    <w:p>
+      <w:pPr>
+        <w:rPr>
+          <w:rFonts w:ascii="Times New Roman" w:hAnsi="Times New Roman" w:cs="Times New Roman"/>
+        </w:rPr>
+      </w:pPr>
+    </w:p>
+    <w:p>
+      <w:pPr>
+        <w:rPr>
+          <w:rFonts w:ascii="Times New Roman" w:hAnsi="Times New Roman" w:cs="Times New Roman" w:hint="eastAsia"/>
+        </w:rPr>
+      </w:pPr>
+      <w:r>
+        <w:rPr>
+          <w:rFonts w:ascii="Times New Roman" w:hAnsi="Times New Roman" w:cs="Times New Roman" w:hint="eastAsia"/>
+        </w:rPr>
+        <w:lastRenderedPageBreak/>
+        <w:t>S</w:t>
+      </w:r>
+      <w:r>
+        <w:rPr>
+          <w:rFonts w:ascii="Times New Roman" w:hAnsi="Times New Roman" w:cs="Times New Roman"/>
+        </w:rPr>
+        <w:t>ome results:</w:t>
+      </w:r>
+    </w:p>
+    <w:p>
+      <w:pPr>
+        <w:rPr>
+          <w:rFonts w:ascii="Times New Roman" w:hAnsi="Times New Roman" w:cs="Times New Roman" w:hint="eastAsia"/>
+        </w:rPr>
+      </w:pPr>
+      <w:r>
+        <w:rPr>
+          <w:rFonts w:ascii="Times New Roman" w:hAnsi="Times New Roman" w:cs="Times New Roman"/>
         </w:rPr>
         <w:drawing>
-          <wp:inline distT="0" distB="0" distL="0" distR="0" wp14:anchorId="2BDF52F2" wp14:editId="5CB655A1">
-            <wp:extent cx="2534194" cy="780409"/>
+          <wp:inline distT="0" distB="0" distL="0" distR="0" wp14:anchorId="2410F59A" wp14:editId="13C383D4">
+            <wp:extent cx="5270500" cy="434975"/>
             <wp:effectExtent l="0" t="0" r="0" b="0"/>
-            <wp:docPr id="3" name="图片 3"/>
+            <wp:docPr id="4" name="图片 4"/>
+            <wp:cNvGraphicFramePr>
+              <a:graphicFrameLocks xmlns:a="http://schemas.openxmlformats.org/drawingml/2006/main" noChangeAspect="1"/>
+            </wp:cNvGraphicFramePr>
+            <a:graphic xmlns:a="http://schemas.openxmlformats.org/drawingml/2006/main">
+              <a:graphicData uri="http://schemas.openxmlformats.org/drawingml/2006/picture">
+                <pic:pic xmlns:pic="http://schemas.openxmlformats.org/drawingml/2006/picture">
+                  <pic:nvPicPr>
+                    <pic:cNvPr id="1" name=""/>
+                    <pic:cNvPicPr/>
+                  </pic:nvPicPr>
+                  <pic:blipFill>
+                    <a:blip r:embed="rId7"/>
+                    <a:stretch>
+                      <a:fillRect/>
+                    </a:stretch>
+                  </pic:blipFill>
+                  <pic:spPr>
+                    <a:xfrm>
+                      <a:off x="0" y="0"/>
+                      <a:ext cx="5270500" cy="434975"/>
+                    </a:xfrm>
+                    <a:prstGeom prst="rect">
+                      <a:avLst/>
+                    </a:prstGeom>
+                  </pic:spPr>
+                </pic:pic>
+              </a:graphicData>
+            </a:graphic>
+          </wp:inline>
+        </w:drawing>
+      </w:r>
+    </w:p>
+    <w:p>
+      <w:pPr>
+        <w:rPr>
+          <w:rFonts w:ascii="Times New Roman" w:hAnsi="Times New Roman" w:cs="Times New Roman"/>
+          <w:b/>
+          <w:bCs/>
+          <w:sz w:val="24"/>
+          <w:szCs w:val="32"/>
+        </w:rPr>
+      </w:pPr>
+    </w:p>
+    <w:p>
+      <w:pPr>
+        <w:rPr>
+          <w:rFonts w:ascii="Times New Roman" w:hAnsi="Times New Roman" w:cs="Times New Roman"/>
+          <w:b/>
+          <w:bCs/>
+          <w:sz w:val="24"/>
+          <w:szCs w:val="32"/>
+        </w:rPr>
+      </w:pPr>
+      <w:r>
+        <w:rPr>
+          <w:rFonts w:ascii="Times New Roman" w:hAnsi="Times New Roman" w:cs="Times New Roman" w:hint="eastAsia"/>
+          <w:b/>
+          <w:bCs/>
+          <w:sz w:val="24"/>
+          <w:szCs w:val="32"/>
+        </w:rPr>
+        <w:t>P</w:t>
+      </w:r>
+      <w:r>
+        <w:rPr>
+          <w:rFonts w:ascii="Times New Roman" w:hAnsi="Times New Roman" w:cs="Times New Roman"/>
+          <w:b/>
+          <w:bCs/>
+          <w:sz w:val="24"/>
+          <w:szCs w:val="32"/>
+        </w:rPr>
+        <w:t>art 2</w:t>
+      </w:r>
+    </w:p>
+    <w:p>
+      <w:pPr>
+        <w:rPr>
+          <w:rFonts w:ascii="Times New Roman" w:hAnsi="Times New Roman" w:cs="Times New Roman"/>
+        </w:rPr>
+      </w:pPr>
+      <w:r>
+        <w:rPr>
+          <w:rFonts w:ascii="Times New Roman" w:hAnsi="Times New Roman" w:cs="Times New Roman" w:hint="eastAsia"/>
+        </w:rPr>
+        <w:t>A</w:t>
+      </w:r>
+      <w:r>
+        <w:rPr>
+          <w:rFonts w:ascii="Times New Roman" w:hAnsi="Times New Roman" w:cs="Times New Roman"/>
+        </w:rPr>
+        <w:t>part from the part 1, the following code are added to make the program able to take command line parameters (configurable parameter):</w:t>
+      </w:r>
+    </w:p>
+    <w:p>
+      <w:pPr>
+        <w:rPr>
+          <w:rFonts w:ascii="Times New Roman" w:hAnsi="Times New Roman" w:cs="Times New Roman"/>
+          <w:shd w:val="pct15" w:color="auto" w:fill="FFFFFF"/>
+        </w:rPr>
+      </w:pPr>
+      <w:r>
+        <w:rPr>
+          <w:rFonts w:ascii="Times New Roman" w:hAnsi="Times New Roman" w:cs="Times New Roman"/>
+          <w:shd w:val="pct15" w:color="auto" w:fill="FFFFFF"/>
+        </w:rPr>
+        <w:t xml:space="preserve">import </w:t>
+      </w:r>
+      <w:proofErr w:type="spellStart"/>
+      <w:r>
+        <w:rPr>
+          <w:rFonts w:ascii="Times New Roman" w:hAnsi="Times New Roman" w:cs="Times New Roman"/>
+          <w:shd w:val="pct15" w:color="auto" w:fill="FFFFFF"/>
+        </w:rPr>
+        <w:t>argparse</w:t>
+      </w:r>
+      <w:proofErr w:type="spellEnd"/>
+    </w:p>
+    <w:p>
+      <w:pPr>
+        <w:rPr>
+          <w:rFonts w:ascii="Times New Roman" w:hAnsi="Times New Roman" w:cs="Times New Roman"/>
+          <w:shd w:val="pct15" w:color="auto" w:fill="FFFFFF"/>
+        </w:rPr>
+      </w:pPr>
+      <w:r>
+        <w:rPr>
+          <w:rFonts w:ascii="Times New Roman" w:hAnsi="Times New Roman" w:cs="Times New Roman"/>
+          <w:shd w:val="pct15" w:color="auto" w:fill="FFFFFF"/>
+        </w:rPr>
+        <w:t xml:space="preserve">parser = </w:t>
+      </w:r>
+      <w:proofErr w:type="spellStart"/>
+      <w:proofErr w:type="gramStart"/>
+      <w:r>
+        <w:rPr>
+          <w:rFonts w:ascii="Times New Roman" w:hAnsi="Times New Roman" w:cs="Times New Roman"/>
+          <w:shd w:val="pct15" w:color="auto" w:fill="FFFFFF"/>
+        </w:rPr>
+        <w:t>argparse.ArgumentParser</w:t>
+      </w:r>
+      <w:proofErr w:type="spellEnd"/>
+      <w:proofErr w:type="gramEnd"/>
+      <w:r>
+        <w:rPr>
+          <w:rFonts w:ascii="Times New Roman" w:hAnsi="Times New Roman" w:cs="Times New Roman"/>
+          <w:shd w:val="pct15" w:color="auto" w:fill="FFFFFF"/>
+        </w:rPr>
+        <w:t xml:space="preserve">(description='Homework 1 Part 2 from </w:t>
+      </w:r>
+      <w:proofErr w:type="spellStart"/>
+      <w:r>
+        <w:rPr>
+          <w:rFonts w:ascii="Times New Roman" w:hAnsi="Times New Roman" w:cs="Times New Roman"/>
+          <w:shd w:val="pct15" w:color="auto" w:fill="FFFFFF"/>
+        </w:rPr>
+        <w:t>Chenye</w:t>
+      </w:r>
+      <w:proofErr w:type="spellEnd"/>
+      <w:r>
+        <w:rPr>
+          <w:rFonts w:ascii="Times New Roman" w:hAnsi="Times New Roman" w:cs="Times New Roman"/>
+          <w:shd w:val="pct15" w:color="auto" w:fill="FFFFFF"/>
+        </w:rPr>
+        <w:t xml:space="preserve"> Yang')</w:t>
+      </w:r>
+    </w:p>
+    <w:p>
+      <w:pPr>
+        <w:rPr>
+          <w:rFonts w:ascii="Times New Roman" w:hAnsi="Times New Roman" w:cs="Times New Roman" w:hint="eastAsia"/>
+          <w:shd w:val="pct15" w:color="auto" w:fill="FFFFFF"/>
+        </w:rPr>
+      </w:pPr>
+      <w:proofErr w:type="spellStart"/>
+      <w:r>
+        <w:rPr>
+          <w:rFonts w:ascii="Times New Roman" w:hAnsi="Times New Roman" w:cs="Times New Roman"/>
+          <w:shd w:val="pct15" w:color="auto" w:fill="FFFFFF"/>
+        </w:rPr>
+        <w:t>parser.add_</w:t>
+      </w:r>
+      <w:proofErr w:type="gramStart"/>
+      <w:r>
+        <w:rPr>
+          <w:rFonts w:ascii="Times New Roman" w:hAnsi="Times New Roman" w:cs="Times New Roman"/>
+          <w:shd w:val="pct15" w:color="auto" w:fill="FFFFFF"/>
+        </w:rPr>
+        <w:t>argument</w:t>
+      </w:r>
+      <w:proofErr w:type="spellEnd"/>
+      <w:r>
+        <w:rPr>
+          <w:rFonts w:ascii="Times New Roman" w:hAnsi="Times New Roman" w:cs="Times New Roman"/>
+          <w:shd w:val="pct15" w:color="auto" w:fill="FFFFFF"/>
+        </w:rPr>
+        <w:t>(</w:t>
+      </w:r>
+      <w:proofErr w:type="gramEnd"/>
+      <w:r>
+        <w:rPr>
+          <w:rFonts w:ascii="Times New Roman" w:hAnsi="Times New Roman" w:cs="Times New Roman"/>
+          <w:shd w:val="pct15" w:color="auto" w:fill="FFFFFF"/>
+        </w:rPr>
+        <w:t>"-K", default=10, help="K is an integer number, to get the top K IPs that were served the most number of bytes")</w:t>
+      </w:r>
+    </w:p>
+    <w:p>
+      <w:pPr>
+        <w:rPr>
+          <w:rFonts w:ascii="Times New Roman" w:hAnsi="Times New Roman" w:cs="Times New Roman"/>
+          <w:shd w:val="pct15" w:color="auto" w:fill="FFFFFF"/>
+        </w:rPr>
+      </w:pPr>
+      <w:proofErr w:type="spellStart"/>
+      <w:r>
+        <w:rPr>
+          <w:rFonts w:ascii="Times New Roman" w:hAnsi="Times New Roman" w:cs="Times New Roman"/>
+          <w:shd w:val="pct15" w:color="auto" w:fill="FFFFFF"/>
+        </w:rPr>
+        <w:t>args</w:t>
+      </w:r>
+      <w:proofErr w:type="spellEnd"/>
+      <w:r>
+        <w:rPr>
+          <w:rFonts w:ascii="Times New Roman" w:hAnsi="Times New Roman" w:cs="Times New Roman"/>
+          <w:shd w:val="pct15" w:color="auto" w:fill="FFFFFF"/>
+        </w:rPr>
+        <w:t xml:space="preserve"> = </w:t>
+      </w:r>
+      <w:proofErr w:type="spellStart"/>
+      <w:proofErr w:type="gramStart"/>
+      <w:r>
+        <w:rPr>
+          <w:rFonts w:ascii="Times New Roman" w:hAnsi="Times New Roman" w:cs="Times New Roman"/>
+          <w:shd w:val="pct15" w:color="auto" w:fill="FFFFFF"/>
+        </w:rPr>
+        <w:t>parser.parse</w:t>
+      </w:r>
+      <w:proofErr w:type="gramEnd"/>
+      <w:r>
+        <w:rPr>
+          <w:rFonts w:ascii="Times New Roman" w:hAnsi="Times New Roman" w:cs="Times New Roman"/>
+          <w:shd w:val="pct15" w:color="auto" w:fill="FFFFFF"/>
+        </w:rPr>
+        <w:t>_args</w:t>
+      </w:r>
+      <w:proofErr w:type="spellEnd"/>
+      <w:r>
+        <w:rPr>
+          <w:rFonts w:ascii="Times New Roman" w:hAnsi="Times New Roman" w:cs="Times New Roman"/>
+          <w:shd w:val="pct15" w:color="auto" w:fill="FFFFFF"/>
+        </w:rPr>
+        <w:t>()</w:t>
+      </w:r>
+    </w:p>
+    <w:p>
+      <w:pPr>
+        <w:rPr>
+          <w:rFonts w:ascii="Times New Roman" w:hAnsi="Times New Roman" w:cs="Times New Roman"/>
+        </w:rPr>
+      </w:pPr>
+      <w:r>
+        <w:rPr>
+          <w:rFonts w:ascii="Times New Roman" w:hAnsi="Times New Roman" w:cs="Times New Roman"/>
+          <w:shd w:val="pct15" w:color="auto" w:fill="FFFFFF"/>
+        </w:rPr>
+        <w:t>K = int(</w:t>
+      </w:r>
+      <w:proofErr w:type="spellStart"/>
+      <w:proofErr w:type="gramStart"/>
+      <w:r>
+        <w:rPr>
+          <w:rFonts w:ascii="Times New Roman" w:hAnsi="Times New Roman" w:cs="Times New Roman"/>
+          <w:shd w:val="pct15" w:color="auto" w:fill="FFFFFF"/>
+        </w:rPr>
+        <w:t>args.K</w:t>
+      </w:r>
+      <w:proofErr w:type="spellEnd"/>
+      <w:proofErr w:type="gramEnd"/>
+      <w:r>
+        <w:rPr>
+          <w:rFonts w:ascii="Times New Roman" w:hAnsi="Times New Roman" w:cs="Times New Roman"/>
+          <w:shd w:val="pct15" w:color="auto" w:fill="FFFFFF"/>
+        </w:rPr>
+        <w:t>)</w:t>
+      </w:r>
+    </w:p>
+    <w:p>
+      <w:pPr>
+        <w:rPr>
+          <w:rFonts w:ascii="Times New Roman" w:hAnsi="Times New Roman" w:cs="Times New Roman"/>
+        </w:rPr>
+      </w:pPr>
+      <w:r>
+        <w:rPr>
+          <w:rFonts w:ascii="Times New Roman" w:hAnsi="Times New Roman" w:cs="Times New Roman" w:hint="eastAsia"/>
+        </w:rPr>
+        <w:t>I</w:t>
+      </w:r>
+      <w:r>
+        <w:rPr>
+          <w:rFonts w:ascii="Times New Roman" w:hAnsi="Times New Roman" w:cs="Times New Roman"/>
+        </w:rPr>
+        <w:t xml:space="preserve">t takes two parameters which are ‘-K’ and ‘-h’. ‘-K’ needs </w:t>
+      </w:r>
+      <w:r>
+        <w:rPr>
+          <w:rFonts w:ascii="Times New Roman" w:hAnsi="Times New Roman" w:cs="Times New Roman"/>
+        </w:rPr>
+        <w:t>an</w:t>
+      </w:r>
+      <w:r>
+        <w:rPr>
+          <w:rFonts w:ascii="Times New Roman" w:hAnsi="Times New Roman" w:cs="Times New Roman"/>
+        </w:rPr>
+        <w:t xml:space="preserve"> integer input which indicates “</w:t>
+      </w:r>
+      <w:r>
+        <w:rPr>
+          <w:rFonts w:ascii="Times New Roman" w:hAnsi="Times New Roman" w:cs="Times New Roman"/>
+        </w:rPr>
+        <w:t xml:space="preserve">the top K IPs that were served </w:t>
+      </w:r>
+      <w:proofErr w:type="gramStart"/>
+      <w:r>
+        <w:rPr>
+          <w:rFonts w:ascii="Times New Roman" w:hAnsi="Times New Roman" w:cs="Times New Roman"/>
+        </w:rPr>
+        <w:t>the most</w:t>
+      </w:r>
+      <w:proofErr w:type="gramEnd"/>
+      <w:r>
+        <w:rPr>
+          <w:rFonts w:ascii="Times New Roman" w:hAnsi="Times New Roman" w:cs="Times New Roman"/>
+        </w:rPr>
+        <w:t xml:space="preserve"> number of bytes</w:t>
+      </w:r>
+      <w:r>
+        <w:rPr>
+          <w:rFonts w:ascii="Times New Roman" w:hAnsi="Times New Roman" w:cs="Times New Roman"/>
+        </w:rPr>
+        <w:t>”. In command line, the usage is:</w:t>
+      </w:r>
+    </w:p>
+    <w:p>
+      <w:pPr>
+        <w:rPr>
+          <w:rFonts w:ascii="Times New Roman" w:hAnsi="Times New Roman" w:cs="Times New Roman"/>
+        </w:rPr>
+      </w:pPr>
+      <w:r>
+        <w:rPr>
+          <w:rFonts w:ascii="Times New Roman" w:hAnsi="Times New Roman" w:cs="Times New Roman"/>
+          <w:shd w:val="pct15" w:color="auto" w:fill="FFFFFF"/>
+        </w:rPr>
+        <w:t>python hw1_part2.py -h</w:t>
+      </w:r>
+      <w:r>
+        <w:rPr>
+          <w:rFonts w:ascii="Times New Roman" w:hAnsi="Times New Roman" w:cs="Times New Roman"/>
+        </w:rPr>
+        <w:t xml:space="preserve"> or </w:t>
+      </w:r>
+      <w:r>
+        <w:rPr>
+          <w:rFonts w:ascii="Times New Roman" w:hAnsi="Times New Roman" w:cs="Times New Roman"/>
+          <w:shd w:val="pct15" w:color="auto" w:fill="FFFFFF"/>
+        </w:rPr>
+        <w:t>python hw1_part2.py -K 10</w:t>
+      </w:r>
+    </w:p>
+    <w:p>
+      <w:pPr>
+        <w:rPr>
+          <w:rFonts w:ascii="Times New Roman" w:hAnsi="Times New Roman" w:cs="Times New Roman"/>
+        </w:rPr>
+      </w:pPr>
+    </w:p>
+    <w:p>
+      <w:pPr>
+        <w:rPr>
+          <w:rFonts w:ascii="Times New Roman" w:hAnsi="Times New Roman" w:cs="Times New Roman"/>
+        </w:rPr>
+      </w:pPr>
+      <w:r>
+        <w:rPr>
+          <w:rFonts w:ascii="Times New Roman" w:hAnsi="Times New Roman" w:cs="Times New Roman" w:hint="eastAsia"/>
+        </w:rPr>
+        <w:t>T</w:t>
+      </w:r>
+      <w:r>
+        <w:rPr>
+          <w:rFonts w:ascii="Times New Roman" w:hAnsi="Times New Roman" w:cs="Times New Roman"/>
+        </w:rPr>
+        <w:t xml:space="preserve">he different thing between part 1 and part 2 is that part 1 is sorted by key while part 2 is sorted by value. Actually, we have two ways to get the K greatest number of bytes. </w:t>
+      </w:r>
+    </w:p>
+    <w:p>
+      <w:pPr>
+        <w:rPr>
+          <w:rFonts w:ascii="Times New Roman" w:hAnsi="Times New Roman" w:cs="Times New Roman"/>
+        </w:rPr>
+      </w:pPr>
+    </w:p>
+    <w:p>
+      <w:pPr>
+        <w:rPr>
+          <w:rFonts w:ascii="Times New Roman" w:hAnsi="Times New Roman" w:cs="Times New Roman" w:hint="eastAsia"/>
+        </w:rPr>
+      </w:pPr>
+      <w:r>
+        <w:rPr>
+          <w:rFonts w:ascii="Times New Roman" w:hAnsi="Times New Roman" w:cs="Times New Roman" w:hint="eastAsia"/>
+        </w:rPr>
+        <w:t>T</w:t>
+      </w:r>
+      <w:r>
+        <w:rPr>
+          <w:rFonts w:ascii="Times New Roman" w:hAnsi="Times New Roman" w:cs="Times New Roman"/>
+        </w:rPr>
+        <w:t xml:space="preserve">he first way is </w:t>
+      </w:r>
+      <w:r>
+        <w:rPr>
+          <w:rFonts w:ascii="Times New Roman" w:hAnsi="Times New Roman" w:cs="Times New Roman"/>
+        </w:rPr>
+        <w:t xml:space="preserve">to use </w:t>
+      </w:r>
+      <w:proofErr w:type="spellStart"/>
+      <w:proofErr w:type="gramStart"/>
+      <w:r>
+        <w:rPr>
+          <w:rFonts w:ascii="Times New Roman" w:hAnsi="Times New Roman" w:cs="Times New Roman"/>
+          <w:shd w:val="pct15" w:color="auto" w:fill="FFFFFF"/>
+        </w:rPr>
+        <w:t>sortBy</w:t>
+      </w:r>
+      <w:proofErr w:type="spellEnd"/>
+      <w:r>
+        <w:rPr>
+          <w:rFonts w:ascii="Times New Roman" w:hAnsi="Times New Roman" w:cs="Times New Roman"/>
+          <w:shd w:val="pct15" w:color="auto" w:fill="FFFFFF"/>
+        </w:rPr>
+        <w:t>(</w:t>
+      </w:r>
+      <w:proofErr w:type="gramEnd"/>
+      <w:r>
+        <w:rPr>
+          <w:rFonts w:ascii="Times New Roman" w:hAnsi="Times New Roman" w:cs="Times New Roman"/>
+          <w:shd w:val="pct15" w:color="auto" w:fill="FFFFFF"/>
+        </w:rPr>
+        <w:t>)</w:t>
+      </w:r>
+      <w:r>
+        <w:rPr>
+          <w:rFonts w:ascii="Times New Roman" w:hAnsi="Times New Roman" w:cs="Times New Roman"/>
+        </w:rPr>
+        <w:t xml:space="preserve"> and then </w:t>
+      </w:r>
+      <w:r>
+        <w:rPr>
+          <w:rFonts w:ascii="Times New Roman" w:hAnsi="Times New Roman" w:cs="Times New Roman"/>
+          <w:shd w:val="pct15" w:color="auto" w:fill="FFFFFF"/>
+        </w:rPr>
+        <w:t>take()</w:t>
+      </w:r>
+      <w:r>
+        <w:rPr>
+          <w:rFonts w:ascii="Times New Roman" w:hAnsi="Times New Roman" w:cs="Times New Roman"/>
+        </w:rPr>
+        <w:t xml:space="preserve">: </w:t>
+      </w:r>
+    </w:p>
+    <w:p>
+      <w:pPr>
+        <w:rPr>
+          <w:rFonts w:ascii="Times New Roman" w:hAnsi="Times New Roman" w:cs="Times New Roman"/>
+          <w:shd w:val="pct15" w:color="auto" w:fill="FFFFFF"/>
+        </w:rPr>
+      </w:pPr>
+      <w:r>
+        <w:rPr>
+          <w:rFonts w:ascii="Times New Roman" w:hAnsi="Times New Roman" w:cs="Times New Roman"/>
+          <w:shd w:val="pct15" w:color="auto" w:fill="FFFFFF"/>
+        </w:rPr>
+        <w:t># sort the pair RDDs by value, from large to small</w:t>
+      </w:r>
+    </w:p>
+    <w:p>
+      <w:pPr>
+        <w:rPr>
+          <w:rFonts w:ascii="Times New Roman" w:hAnsi="Times New Roman" w:cs="Times New Roman"/>
+          <w:shd w:val="pct15" w:color="auto" w:fill="FFFFFF"/>
+        </w:rPr>
+      </w:pPr>
+      <w:proofErr w:type="spellStart"/>
+      <w:r>
+        <w:rPr>
+          <w:rFonts w:ascii="Times New Roman" w:hAnsi="Times New Roman" w:cs="Times New Roman"/>
+          <w:shd w:val="pct15" w:color="auto" w:fill="FFFFFF"/>
+        </w:rPr>
+        <w:t>log_sort_by_total_bytes</w:t>
+      </w:r>
+      <w:proofErr w:type="spellEnd"/>
+      <w:r>
+        <w:rPr>
+          <w:rFonts w:ascii="Times New Roman" w:hAnsi="Times New Roman" w:cs="Times New Roman"/>
+          <w:shd w:val="pct15" w:color="auto" w:fill="FFFFFF"/>
+        </w:rPr>
+        <w:t xml:space="preserve"> = </w:t>
+      </w:r>
+      <w:proofErr w:type="spellStart"/>
+      <w:r>
+        <w:rPr>
+          <w:rFonts w:ascii="Times New Roman" w:hAnsi="Times New Roman" w:cs="Times New Roman"/>
+          <w:shd w:val="pct15" w:color="auto" w:fill="FFFFFF"/>
+        </w:rPr>
+        <w:t>log_ip_total_</w:t>
+      </w:r>
+      <w:proofErr w:type="gramStart"/>
+      <w:r>
+        <w:rPr>
+          <w:rFonts w:ascii="Times New Roman" w:hAnsi="Times New Roman" w:cs="Times New Roman"/>
+          <w:shd w:val="pct15" w:color="auto" w:fill="FFFFFF"/>
+        </w:rPr>
+        <w:t>bytes.sortBy</w:t>
+      </w:r>
+      <w:proofErr w:type="spellEnd"/>
+      <w:proofErr w:type="gramEnd"/>
+      <w:r>
+        <w:rPr>
+          <w:rFonts w:ascii="Times New Roman" w:hAnsi="Times New Roman" w:cs="Times New Roman"/>
+          <w:shd w:val="pct15" w:color="auto" w:fill="FFFFFF"/>
+        </w:rPr>
+        <w:t>(lambda x: x[1], ascending=False)</w:t>
+      </w:r>
+    </w:p>
+    <w:p>
+      <w:pPr>
+        <w:rPr>
+          <w:rFonts w:ascii="Times New Roman" w:hAnsi="Times New Roman" w:cs="Times New Roman"/>
+          <w:shd w:val="pct15" w:color="auto" w:fill="FFFFFF"/>
+        </w:rPr>
+      </w:pPr>
+      <w:r>
+        <w:rPr>
+          <w:rFonts w:ascii="Times New Roman" w:hAnsi="Times New Roman" w:cs="Times New Roman"/>
+          <w:shd w:val="pct15" w:color="auto" w:fill="FFFFFF"/>
+        </w:rPr>
+        <w:t xml:space="preserve"># after the sort done, we can directly use </w:t>
+      </w:r>
+      <w:proofErr w:type="gramStart"/>
+      <w:r>
+        <w:rPr>
+          <w:rFonts w:ascii="Times New Roman" w:hAnsi="Times New Roman" w:cs="Times New Roman"/>
+          <w:shd w:val="pct15" w:color="auto" w:fill="FFFFFF"/>
+        </w:rPr>
+        <w:t>take(</w:t>
+      </w:r>
+      <w:proofErr w:type="gramEnd"/>
+      <w:r>
+        <w:rPr>
+          <w:rFonts w:ascii="Times New Roman" w:hAnsi="Times New Roman" w:cs="Times New Roman"/>
+          <w:shd w:val="pct15" w:color="auto" w:fill="FFFFFF"/>
+        </w:rPr>
+        <w:t>) to "Take the first num elements of the RDD"</w:t>
+      </w:r>
+    </w:p>
+    <w:p>
+      <w:pPr>
+        <w:rPr>
+          <w:rFonts w:ascii="Times New Roman" w:hAnsi="Times New Roman" w:cs="Times New Roman" w:hint="eastAsia"/>
+          <w:shd w:val="pct15" w:color="auto" w:fill="FFFFFF"/>
+        </w:rPr>
+      </w:pPr>
+      <w:r>
+        <w:rPr>
+          <w:rFonts w:ascii="Times New Roman" w:hAnsi="Times New Roman" w:cs="Times New Roman"/>
+          <w:shd w:val="pct15" w:color="auto" w:fill="FFFFFF"/>
+        </w:rPr>
+        <w:t>print(</w:t>
+      </w:r>
+      <w:proofErr w:type="spellStart"/>
+      <w:r>
+        <w:rPr>
+          <w:rFonts w:ascii="Times New Roman" w:hAnsi="Times New Roman" w:cs="Times New Roman"/>
+          <w:shd w:val="pct15" w:color="auto" w:fill="FFFFFF"/>
+        </w:rPr>
+        <w:t>log_sort_by_total_</w:t>
+      </w:r>
+      <w:proofErr w:type="gramStart"/>
+      <w:r>
+        <w:rPr>
+          <w:rFonts w:ascii="Times New Roman" w:hAnsi="Times New Roman" w:cs="Times New Roman"/>
+          <w:shd w:val="pct15" w:color="auto" w:fill="FFFFFF"/>
+        </w:rPr>
+        <w:t>bytes.take</w:t>
+      </w:r>
+      <w:proofErr w:type="spellEnd"/>
+      <w:proofErr w:type="gramEnd"/>
+      <w:r>
+        <w:rPr>
+          <w:rFonts w:ascii="Times New Roman" w:hAnsi="Times New Roman" w:cs="Times New Roman"/>
+          <w:shd w:val="pct15" w:color="auto" w:fill="FFFFFF"/>
+        </w:rPr>
+        <w:t>(K))</w:t>
+      </w:r>
+    </w:p>
+    <w:p>
+      <w:pPr>
+        <w:rPr>
+          <w:rFonts w:ascii="Times New Roman" w:hAnsi="Times New Roman" w:cs="Times New Roman"/>
+        </w:rPr>
+      </w:pPr>
+      <w:r>
+        <w:rPr>
+          <w:rFonts w:ascii="Times New Roman" w:hAnsi="Times New Roman" w:cs="Times New Roman" w:hint="eastAsia"/>
+        </w:rPr>
+        <w:t>B</w:t>
+      </w:r>
+      <w:r>
+        <w:rPr>
+          <w:rFonts w:ascii="Times New Roman" w:hAnsi="Times New Roman" w:cs="Times New Roman"/>
+        </w:rPr>
+        <w:t xml:space="preserve">ecause the IPs should be sorted from the most bytes to least bytes, the parameter in </w:t>
+      </w:r>
+      <w:proofErr w:type="spellStart"/>
+      <w:proofErr w:type="gramStart"/>
+      <w:r>
+        <w:rPr>
+          <w:rFonts w:ascii="Times New Roman" w:hAnsi="Times New Roman" w:cs="Times New Roman"/>
+          <w:shd w:val="pct15" w:color="auto" w:fill="FFFFFF"/>
+        </w:rPr>
+        <w:t>sortBy</w:t>
+      </w:r>
+      <w:proofErr w:type="spellEnd"/>
+      <w:r>
+        <w:rPr>
+          <w:rFonts w:ascii="Times New Roman" w:hAnsi="Times New Roman" w:cs="Times New Roman"/>
+          <w:shd w:val="pct15" w:color="auto" w:fill="FFFFFF"/>
+        </w:rPr>
+        <w:t>(</w:t>
+      </w:r>
+      <w:proofErr w:type="gramEnd"/>
+      <w:r>
+        <w:rPr>
+          <w:rFonts w:ascii="Times New Roman" w:hAnsi="Times New Roman" w:cs="Times New Roman"/>
+          <w:shd w:val="pct15" w:color="auto" w:fill="FFFFFF"/>
+        </w:rPr>
+        <w:t>)</w:t>
+      </w:r>
+      <w:r>
+        <w:rPr>
+          <w:rFonts w:ascii="Times New Roman" w:hAnsi="Times New Roman" w:cs="Times New Roman"/>
+        </w:rPr>
+        <w:t xml:space="preserve"> must be set as </w:t>
+      </w:r>
+      <w:r>
+        <w:rPr>
+          <w:rFonts w:ascii="Times New Roman" w:hAnsi="Times New Roman" w:cs="Times New Roman"/>
+          <w:shd w:val="pct15" w:color="auto" w:fill="FFFFFF"/>
+        </w:rPr>
+        <w:t>ascending=False</w:t>
+      </w:r>
+      <w:r>
+        <w:rPr>
+          <w:rFonts w:ascii="Times New Roman" w:hAnsi="Times New Roman" w:cs="Times New Roman"/>
+        </w:rPr>
+        <w:t>.</w:t>
+      </w:r>
+      <w:r>
+        <w:rPr>
+          <w:rFonts w:ascii="Times New Roman" w:hAnsi="Times New Roman" w:cs="Times New Roman"/>
+        </w:rPr>
+        <w:t xml:space="preserve"> Use the value in pair RDDs to do the sort. After sorting, we can directly use </w:t>
+      </w:r>
+      <w:proofErr w:type="gramStart"/>
+      <w:r>
+        <w:rPr>
+          <w:rFonts w:ascii="Times New Roman" w:hAnsi="Times New Roman" w:cs="Times New Roman"/>
+          <w:shd w:val="pct15" w:color="auto" w:fill="FFFFFF"/>
+        </w:rPr>
+        <w:t>take(</w:t>
+      </w:r>
+      <w:proofErr w:type="gramEnd"/>
+      <w:r>
+        <w:rPr>
+          <w:rFonts w:ascii="Times New Roman" w:hAnsi="Times New Roman" w:cs="Times New Roman"/>
+          <w:shd w:val="pct15" w:color="auto" w:fill="FFFFFF"/>
+        </w:rPr>
+        <w:t>)</w:t>
+      </w:r>
+      <w:r>
+        <w:rPr>
+          <w:rFonts w:ascii="Times New Roman" w:hAnsi="Times New Roman" w:cs="Times New Roman"/>
+        </w:rPr>
+        <w:t xml:space="preserve"> </w:t>
+      </w:r>
+      <w:r>
+        <w:rPr>
+          <w:rFonts w:ascii="Times New Roman" w:hAnsi="Times New Roman" w:cs="Times New Roman"/>
+        </w:rPr>
+        <w:t>to get the required IP-bytes pairs.</w:t>
+      </w:r>
+    </w:p>
+    <w:p>
+      <w:pPr>
+        <w:rPr>
+          <w:rFonts w:ascii="Times New Roman" w:hAnsi="Times New Roman" w:cs="Times New Roman"/>
+        </w:rPr>
+      </w:pPr>
+    </w:p>
+    <w:p>
+      <w:pPr>
+        <w:rPr>
+          <w:rFonts w:ascii="Times New Roman" w:hAnsi="Times New Roman" w:cs="Times New Roman"/>
+        </w:rPr>
+      </w:pPr>
+      <w:r>
+        <w:rPr>
+          <w:rFonts w:ascii="Times New Roman" w:hAnsi="Times New Roman" w:cs="Times New Roman" w:hint="eastAsia"/>
+        </w:rPr>
+        <w:t>T</w:t>
+      </w:r>
+      <w:r>
+        <w:rPr>
+          <w:rFonts w:ascii="Times New Roman" w:hAnsi="Times New Roman" w:cs="Times New Roman"/>
+        </w:rPr>
+        <w:t xml:space="preserve">he second way is to use </w:t>
+      </w:r>
+      <w:proofErr w:type="gramStart"/>
+      <w:r>
+        <w:rPr>
+          <w:rFonts w:ascii="Times New Roman" w:hAnsi="Times New Roman" w:cs="Times New Roman"/>
+          <w:shd w:val="pct15" w:color="auto" w:fill="FFFFFF"/>
+        </w:rPr>
+        <w:t>top(</w:t>
+      </w:r>
+      <w:proofErr w:type="gramEnd"/>
+      <w:r>
+        <w:rPr>
+          <w:rFonts w:ascii="Times New Roman" w:hAnsi="Times New Roman" w:cs="Times New Roman"/>
+          <w:shd w:val="pct15" w:color="auto" w:fill="FFFFFF"/>
+        </w:rPr>
+        <w:t>)</w:t>
+      </w:r>
+      <w:r>
+        <w:rPr>
+          <w:rFonts w:ascii="Times New Roman" w:hAnsi="Times New Roman" w:cs="Times New Roman"/>
+        </w:rPr>
+        <w:t xml:space="preserve">: </w:t>
+      </w:r>
+    </w:p>
+    <w:p>
+      <w:pPr>
+        <w:rPr>
+          <w:rFonts w:ascii="Times New Roman" w:hAnsi="Times New Roman" w:cs="Times New Roman"/>
+          <w:shd w:val="pct15" w:color="auto" w:fill="FFFFFF"/>
+        </w:rPr>
+      </w:pPr>
+      <w:r>
+        <w:rPr>
+          <w:rFonts w:ascii="Times New Roman" w:hAnsi="Times New Roman" w:cs="Times New Roman"/>
+          <w:shd w:val="pct15" w:color="auto" w:fill="FFFFFF"/>
+        </w:rPr>
+        <w:t xml:space="preserve"># or we can </w:t>
+      </w:r>
+      <w:proofErr w:type="spellStart"/>
+      <w:r>
+        <w:rPr>
+          <w:rFonts w:ascii="Times New Roman" w:hAnsi="Times New Roman" w:cs="Times New Roman"/>
+          <w:shd w:val="pct15" w:color="auto" w:fill="FFFFFF"/>
+        </w:rPr>
+        <w:t>ues</w:t>
+      </w:r>
+      <w:proofErr w:type="spellEnd"/>
+      <w:r>
+        <w:rPr>
+          <w:rFonts w:ascii="Times New Roman" w:hAnsi="Times New Roman" w:cs="Times New Roman"/>
+          <w:shd w:val="pct15" w:color="auto" w:fill="FFFFFF"/>
+        </w:rPr>
+        <w:t xml:space="preserve"> the </w:t>
+      </w:r>
+      <w:proofErr w:type="gramStart"/>
+      <w:r>
+        <w:rPr>
+          <w:rFonts w:ascii="Times New Roman" w:hAnsi="Times New Roman" w:cs="Times New Roman"/>
+          <w:shd w:val="pct15" w:color="auto" w:fill="FFFFFF"/>
+        </w:rPr>
+        <w:t>top(</w:t>
+      </w:r>
+      <w:proofErr w:type="gramEnd"/>
+      <w:r>
+        <w:rPr>
+          <w:rFonts w:ascii="Times New Roman" w:hAnsi="Times New Roman" w:cs="Times New Roman"/>
+          <w:shd w:val="pct15" w:color="auto" w:fill="FFFFFF"/>
+        </w:rPr>
+        <w:t>) function to "Get the top N elements from an RDD",</w:t>
+      </w:r>
+    </w:p>
+    <w:p>
+      <w:pPr>
+        <w:rPr>
+          <w:rFonts w:ascii="Times New Roman" w:hAnsi="Times New Roman" w:cs="Times New Roman"/>
+          <w:shd w:val="pct15" w:color="auto" w:fill="FFFFFF"/>
+        </w:rPr>
+      </w:pPr>
+      <w:r>
+        <w:rPr>
+          <w:rFonts w:ascii="Times New Roman" w:hAnsi="Times New Roman" w:cs="Times New Roman"/>
+          <w:shd w:val="pct15" w:color="auto" w:fill="FFFFFF"/>
+        </w:rPr>
+        <w:t># and choose the key function as the value in pairs.</w:t>
+      </w:r>
+    </w:p>
+    <w:p>
+      <w:pPr>
+        <w:rPr>
+          <w:rFonts w:ascii="Times New Roman" w:hAnsi="Times New Roman" w:cs="Times New Roman"/>
+          <w:shd w:val="pct15" w:color="auto" w:fill="FFFFFF"/>
+        </w:rPr>
+      </w:pPr>
+      <w:r>
+        <w:rPr>
+          <w:rFonts w:ascii="Times New Roman" w:hAnsi="Times New Roman" w:cs="Times New Roman"/>
+          <w:shd w:val="pct15" w:color="auto" w:fill="FFFFFF"/>
+        </w:rPr>
+        <w:t xml:space="preserve"># this method don't need to use </w:t>
+      </w:r>
+      <w:proofErr w:type="spellStart"/>
+      <w:proofErr w:type="gramStart"/>
+      <w:r>
+        <w:rPr>
+          <w:rFonts w:ascii="Times New Roman" w:hAnsi="Times New Roman" w:cs="Times New Roman"/>
+          <w:shd w:val="pct15" w:color="auto" w:fill="FFFFFF"/>
+        </w:rPr>
+        <w:t>sortBy</w:t>
+      </w:r>
+      <w:proofErr w:type="spellEnd"/>
+      <w:r>
+        <w:rPr>
+          <w:rFonts w:ascii="Times New Roman" w:hAnsi="Times New Roman" w:cs="Times New Roman"/>
+          <w:shd w:val="pct15" w:color="auto" w:fill="FFFFFF"/>
+        </w:rPr>
+        <w:t>(</w:t>
+      </w:r>
+      <w:proofErr w:type="gramEnd"/>
+      <w:r>
+        <w:rPr>
+          <w:rFonts w:ascii="Times New Roman" w:hAnsi="Times New Roman" w:cs="Times New Roman"/>
+          <w:shd w:val="pct15" w:color="auto" w:fill="FFFFFF"/>
+        </w:rPr>
+        <w:t>) function to sort RDDs first</w:t>
+      </w:r>
+    </w:p>
+    <w:p>
+      <w:pPr>
+        <w:rPr>
+          <w:rFonts w:ascii="Times New Roman" w:hAnsi="Times New Roman" w:cs="Times New Roman"/>
+          <w:shd w:val="pct15" w:color="auto" w:fill="FFFFFF"/>
+        </w:rPr>
+      </w:pPr>
+      <w:proofErr w:type="gramStart"/>
+      <w:r>
+        <w:rPr>
+          <w:rFonts w:ascii="Times New Roman" w:hAnsi="Times New Roman" w:cs="Times New Roman"/>
+          <w:shd w:val="pct15" w:color="auto" w:fill="FFFFFF"/>
+        </w:rPr>
+        <w:t>print(</w:t>
+      </w:r>
+      <w:proofErr w:type="spellStart"/>
+      <w:proofErr w:type="gramEnd"/>
+      <w:r>
+        <w:rPr>
+          <w:rFonts w:ascii="Times New Roman" w:hAnsi="Times New Roman" w:cs="Times New Roman"/>
+          <w:shd w:val="pct15" w:color="auto" w:fill="FFFFFF"/>
+        </w:rPr>
+        <w:t>log_ip_total_bytes.top</w:t>
+      </w:r>
+      <w:proofErr w:type="spellEnd"/>
+      <w:r>
+        <w:rPr>
+          <w:rFonts w:ascii="Times New Roman" w:hAnsi="Times New Roman" w:cs="Times New Roman"/>
+          <w:shd w:val="pct15" w:color="auto" w:fill="FFFFFF"/>
+        </w:rPr>
+        <w:t>(K, lambda x: x[1]))</w:t>
+      </w:r>
+    </w:p>
+    <w:p>
+      <w:pPr>
+        <w:rPr>
+          <w:rFonts w:ascii="Times New Roman" w:hAnsi="Times New Roman" w:cs="Times New Roman"/>
+        </w:rPr>
+      </w:pPr>
+      <w:r>
+        <w:rPr>
+          <w:rFonts w:ascii="Times New Roman" w:hAnsi="Times New Roman" w:cs="Times New Roman" w:hint="eastAsia"/>
+        </w:rPr>
+        <w:t>B</w:t>
+      </w:r>
+      <w:r>
+        <w:rPr>
+          <w:rFonts w:ascii="Times New Roman" w:hAnsi="Times New Roman" w:cs="Times New Roman"/>
+        </w:rPr>
+        <w:t xml:space="preserve">y using this function, the required IP-bytes pairs can be directly outputted. This function </w:t>
+      </w:r>
+      <w:proofErr w:type="gramStart"/>
+      <w:r>
+        <w:rPr>
+          <w:rFonts w:ascii="Times New Roman" w:hAnsi="Times New Roman" w:cs="Times New Roman"/>
+          <w:shd w:val="pct15" w:color="auto" w:fill="FFFFFF"/>
+        </w:rPr>
+        <w:t>top(</w:t>
+      </w:r>
+      <w:proofErr w:type="gramEnd"/>
+      <w:r>
+        <w:rPr>
+          <w:rFonts w:ascii="Times New Roman" w:hAnsi="Times New Roman" w:cs="Times New Roman"/>
+          <w:shd w:val="pct15" w:color="auto" w:fill="FFFFFF"/>
+        </w:rPr>
+        <w:t>)</w:t>
+      </w:r>
+      <w:r>
+        <w:rPr>
+          <w:rFonts w:ascii="Times New Roman" w:hAnsi="Times New Roman" w:cs="Times New Roman"/>
+        </w:rPr>
+        <w:t xml:space="preserve"> </w:t>
+      </w:r>
+      <w:r>
+        <w:rPr>
+          <w:rFonts w:ascii="Times New Roman" w:hAnsi="Times New Roman" w:cs="Times New Roman"/>
+        </w:rPr>
+        <w:t xml:space="preserve">is like the combination of </w:t>
+      </w:r>
+      <w:proofErr w:type="spellStart"/>
+      <w:r>
+        <w:rPr>
+          <w:rFonts w:ascii="Times New Roman" w:hAnsi="Times New Roman" w:cs="Times New Roman"/>
+          <w:shd w:val="pct15" w:color="auto" w:fill="FFFFFF"/>
+        </w:rPr>
+        <w:t>sortBy</w:t>
+      </w:r>
+      <w:proofErr w:type="spellEnd"/>
+      <w:r>
+        <w:rPr>
+          <w:rFonts w:ascii="Times New Roman" w:hAnsi="Times New Roman" w:cs="Times New Roman"/>
+          <w:shd w:val="pct15" w:color="auto" w:fill="FFFFFF"/>
+        </w:rPr>
+        <w:t>()</w:t>
+      </w:r>
+      <w:r>
+        <w:rPr>
+          <w:rFonts w:ascii="Times New Roman" w:hAnsi="Times New Roman" w:cs="Times New Roman"/>
+        </w:rPr>
+        <w:t xml:space="preserve"> and </w:t>
+      </w:r>
+      <w:r>
+        <w:rPr>
+          <w:rFonts w:ascii="Times New Roman" w:hAnsi="Times New Roman" w:cs="Times New Roman"/>
+          <w:shd w:val="pct15" w:color="auto" w:fill="FFFFFF"/>
+        </w:rPr>
+        <w:t>take()</w:t>
+      </w:r>
+      <w:r>
+        <w:rPr>
+          <w:rFonts w:ascii="Times New Roman" w:hAnsi="Times New Roman" w:cs="Times New Roman"/>
+        </w:rPr>
+        <w:t xml:space="preserve">. Remember to specify the number </w:t>
+      </w:r>
+      <w:r>
+        <w:rPr>
+          <w:rFonts w:ascii="Times New Roman" w:hAnsi="Times New Roman" w:cs="Times New Roman"/>
+          <w:shd w:val="pct15" w:color="auto" w:fill="FFFFFF"/>
+        </w:rPr>
+        <w:t>K</w:t>
+      </w:r>
+      <w:r>
+        <w:rPr>
+          <w:rFonts w:ascii="Times New Roman" w:hAnsi="Times New Roman" w:cs="Times New Roman"/>
+        </w:rPr>
+        <w:t xml:space="preserve"> to get and the variable </w:t>
+      </w:r>
+      <w:r>
+        <w:rPr>
+          <w:rFonts w:ascii="Times New Roman" w:hAnsi="Times New Roman" w:cs="Times New Roman"/>
+          <w:shd w:val="pct15" w:color="auto" w:fill="FFFFFF"/>
+        </w:rPr>
+        <w:t xml:space="preserve">lambda x: </w:t>
+      </w:r>
+      <w:proofErr w:type="gramStart"/>
+      <w:r>
+        <w:rPr>
+          <w:rFonts w:ascii="Times New Roman" w:hAnsi="Times New Roman" w:cs="Times New Roman"/>
+          <w:shd w:val="pct15" w:color="auto" w:fill="FFFFFF"/>
+        </w:rPr>
+        <w:t>x[</w:t>
+      </w:r>
+      <w:proofErr w:type="gramEnd"/>
+      <w:r>
+        <w:rPr>
+          <w:rFonts w:ascii="Times New Roman" w:hAnsi="Times New Roman" w:cs="Times New Roman"/>
+          <w:shd w:val="pct15" w:color="auto" w:fill="FFFFFF"/>
+        </w:rPr>
+        <w:t>1]</w:t>
+      </w:r>
+      <w:r>
+        <w:rPr>
+          <w:rFonts w:ascii="Times New Roman" w:hAnsi="Times New Roman" w:cs="Times New Roman"/>
+        </w:rPr>
+        <w:t xml:space="preserve"> to be sorted. </w:t>
+      </w:r>
+    </w:p>
+    <w:p>
+      <w:pPr>
+        <w:rPr>
+          <w:rFonts w:ascii="Times New Roman" w:hAnsi="Times New Roman" w:cs="Times New Roman"/>
+        </w:rPr>
+      </w:pPr>
+    </w:p>
+    <w:p>
+      <w:pPr>
+        <w:rPr>
+          <w:rFonts w:ascii="Times New Roman" w:hAnsi="Times New Roman" w:cs="Times New Roman"/>
+        </w:rPr>
+      </w:pPr>
+      <w:r>
+        <w:rPr>
+          <w:rFonts w:ascii="Times New Roman" w:hAnsi="Times New Roman" w:cs="Times New Roman" w:hint="eastAsia"/>
+        </w:rPr>
+        <w:t>S</w:t>
+      </w:r>
+      <w:r>
+        <w:rPr>
+          <w:rFonts w:ascii="Times New Roman" w:hAnsi="Times New Roman" w:cs="Times New Roman"/>
+        </w:rPr>
+        <w:t>ome results:</w:t>
+      </w:r>
+    </w:p>
+    <w:p>
+      <w:pPr>
+        <w:rPr>
+          <w:rFonts w:ascii="Times New Roman" w:hAnsi="Times New Roman" w:cs="Times New Roman" w:hint="eastAsia"/>
+        </w:rPr>
+      </w:pPr>
+      <w:r>
+        <w:rPr>
+          <w:rFonts w:ascii="Times New Roman" w:hAnsi="Times New Roman" w:cs="Times New Roman"/>
+        </w:rPr>
+        <w:drawing>
+          <wp:inline distT="0" distB="0" distL="0" distR="0" wp14:anchorId="3A1A2727" wp14:editId="6E73A709">
+            <wp:extent cx="5270500" cy="701040"/>
+            <wp:effectExtent l="0" t="0" r="0" b="0"/>
+            <wp:docPr id="5" name="图片 5"/>
             <wp:cNvGraphicFramePr>
               <a:graphicFrameLocks xmlns:a="http://schemas.openxmlformats.org/drawingml/2006/main" noChangeAspect="1"/>
             </wp:cNvGraphicFramePr>
@@ -298,7 +2306,7 @@
                   <pic:spPr>
                     <a:xfrm>
                       <a:off x="0" y="0"/>
-                      <a:ext cx="2669301" cy="822016"/>
+                      <a:ext cx="5270500" cy="701040"/>
                     </a:xfrm>
                     <a:prstGeom prst="rect">
                       <a:avLst/>
@@ -310,16 +2318,2307 @@
           </wp:inline>
         </w:drawing>
       </w:r>
-      <w:r>
-        <w:rPr>
-          <w:rFonts w:ascii="Times New Roman" w:hAnsi="Times New Roman" w:cs="Times New Roman"/>
-          <w:noProof/>
-        </w:rPr>
+    </w:p>
+    <w:p>
+      <w:pPr>
+        <w:rPr>
+          <w:rFonts w:ascii="Times New Roman" w:hAnsi="Times New Roman" w:cs="Times New Roman"/>
+          <w:b/>
+          <w:bCs/>
+          <w:sz w:val="24"/>
+          <w:szCs w:val="32"/>
+        </w:rPr>
+      </w:pPr>
+      <w:r>
+        <w:rPr>
+          <w:rFonts w:ascii="Times New Roman" w:hAnsi="Times New Roman" w:cs="Times New Roman" w:hint="eastAsia"/>
+          <w:b/>
+          <w:bCs/>
+          <w:sz w:val="24"/>
+          <w:szCs w:val="32"/>
+        </w:rPr>
+        <w:lastRenderedPageBreak/>
+        <w:t>P</w:t>
+      </w:r>
+      <w:r>
+        <w:rPr>
+          <w:rFonts w:ascii="Times New Roman" w:hAnsi="Times New Roman" w:cs="Times New Roman"/>
+          <w:b/>
+          <w:bCs/>
+          <w:sz w:val="24"/>
+          <w:szCs w:val="32"/>
+        </w:rPr>
+        <w:t>art 3</w:t>
+      </w:r>
+    </w:p>
+    <w:p>
+      <w:pPr>
+        <w:rPr>
+          <w:rFonts w:ascii="Times New Roman" w:hAnsi="Times New Roman" w:cs="Times New Roman"/>
+        </w:rPr>
+      </w:pPr>
+      <w:r>
+        <w:rPr>
+          <w:rFonts w:ascii="Times New Roman" w:hAnsi="Times New Roman" w:cs="Times New Roman" w:hint="eastAsia"/>
+        </w:rPr>
+        <w:t>P</w:t>
+      </w:r>
+      <w:r>
+        <w:rPr>
+          <w:rFonts w:ascii="Times New Roman" w:hAnsi="Times New Roman" w:cs="Times New Roman"/>
+        </w:rPr>
+        <w:t xml:space="preserve">art 3 is quite different from the former parts, not only because it has to consider timestamps but also because it requires the use of window. Therefore, after the items with valid IP address and HTTP return code is selected out, the original RDDs should be mapped into pair RDDs with three attributes: IP, timestamp, bytes. </w:t>
+      </w:r>
+      <w:proofErr w:type="gramStart"/>
+      <w:r>
+        <w:rPr>
+          <w:rFonts w:ascii="Times New Roman" w:hAnsi="Times New Roman" w:cs="Times New Roman"/>
+          <w:shd w:val="pct15" w:color="auto" w:fill="FFFFFF"/>
+        </w:rPr>
+        <w:t>datetime(</w:t>
+      </w:r>
+      <w:proofErr w:type="gramEnd"/>
+      <w:r>
+        <w:rPr>
+          <w:rFonts w:ascii="Times New Roman" w:hAnsi="Times New Roman" w:cs="Times New Roman"/>
+          <w:shd w:val="pct15" w:color="auto" w:fill="FFFFFF"/>
+        </w:rPr>
+        <w:t>)</w:t>
+      </w:r>
+      <w:r>
+        <w:rPr>
+          <w:rFonts w:ascii="Times New Roman" w:hAnsi="Times New Roman" w:cs="Times New Roman"/>
+        </w:rPr>
+        <w:t xml:space="preserve"> is used to create a timestamp from the time string (year and month have to be set manually). </w:t>
+      </w:r>
+    </w:p>
+    <w:p>
+      <w:pPr>
+        <w:rPr>
+          <w:rFonts w:ascii="Times New Roman" w:hAnsi="Times New Roman" w:cs="Times New Roman"/>
+          <w:shd w:val="pct15" w:color="auto" w:fill="FFFFFF"/>
+        </w:rPr>
+      </w:pPr>
+      <w:r>
+        <w:rPr>
+          <w:rFonts w:ascii="Times New Roman" w:hAnsi="Times New Roman" w:cs="Times New Roman"/>
+          <w:shd w:val="pct15" w:color="auto" w:fill="FFFFFF"/>
+        </w:rPr>
+        <w:t># use "</w:t>
+      </w:r>
+      <w:proofErr w:type="gramStart"/>
+      <w:r>
+        <w:rPr>
+          <w:rFonts w:ascii="Times New Roman" w:hAnsi="Times New Roman" w:cs="Times New Roman"/>
+          <w:shd w:val="pct15" w:color="auto" w:fill="FFFFFF"/>
+        </w:rPr>
+        <w:t>datetime(</w:t>
+      </w:r>
+      <w:proofErr w:type="gramEnd"/>
+      <w:r>
+        <w:rPr>
+          <w:rFonts w:ascii="Times New Roman" w:hAnsi="Times New Roman" w:cs="Times New Roman"/>
+          <w:shd w:val="pct15" w:color="auto" w:fill="FFFFFF"/>
+        </w:rPr>
+        <w:t>)" to change the time string to real time</w:t>
+      </w:r>
+    </w:p>
+    <w:p>
+      <w:pPr>
+        <w:rPr>
+          <w:rFonts w:ascii="Times New Roman" w:hAnsi="Times New Roman" w:cs="Times New Roman"/>
+          <w:shd w:val="pct15" w:color="auto" w:fill="FFFFFF"/>
+        </w:rPr>
+      </w:pPr>
+      <w:r>
+        <w:rPr>
+          <w:rFonts w:ascii="Times New Roman" w:hAnsi="Times New Roman" w:cs="Times New Roman"/>
+          <w:shd w:val="pct15" w:color="auto" w:fill="FFFFFF"/>
+        </w:rPr>
+        <w:t># 141.243.1.172 [29:23:53:25] "GET /Software.html HTTP/1.0" 200 1497</w:t>
+      </w:r>
+    </w:p>
+    <w:p>
+      <w:pPr>
+        <w:rPr>
+          <w:rFonts w:ascii="Times New Roman" w:hAnsi="Times New Roman" w:cs="Times New Roman"/>
+          <w:shd w:val="pct15" w:color="auto" w:fill="FFFFFF"/>
+        </w:rPr>
+      </w:pPr>
+      <w:proofErr w:type="spellStart"/>
+      <w:r>
+        <w:rPr>
+          <w:rFonts w:ascii="Times New Roman" w:hAnsi="Times New Roman" w:cs="Times New Roman"/>
+          <w:shd w:val="pct15" w:color="auto" w:fill="FFFFFF"/>
+        </w:rPr>
+        <w:t>log_pairs</w:t>
+      </w:r>
+      <w:proofErr w:type="spellEnd"/>
+      <w:r>
+        <w:rPr>
+          <w:rFonts w:ascii="Times New Roman" w:hAnsi="Times New Roman" w:cs="Times New Roman"/>
+          <w:shd w:val="pct15" w:color="auto" w:fill="FFFFFF"/>
+        </w:rPr>
+        <w:t xml:space="preserve"> = </w:t>
+      </w:r>
+      <w:proofErr w:type="spellStart"/>
+      <w:proofErr w:type="gramStart"/>
+      <w:r>
+        <w:rPr>
+          <w:rFonts w:ascii="Times New Roman" w:hAnsi="Times New Roman" w:cs="Times New Roman"/>
+          <w:shd w:val="pct15" w:color="auto" w:fill="FFFFFF"/>
+        </w:rPr>
+        <w:t>log_lines_validip.map</w:t>
+      </w:r>
+      <w:proofErr w:type="spellEnd"/>
+      <w:r>
+        <w:rPr>
+          <w:rFonts w:ascii="Times New Roman" w:hAnsi="Times New Roman" w:cs="Times New Roman"/>
+          <w:shd w:val="pct15" w:color="auto" w:fill="FFFFFF"/>
+        </w:rPr>
+        <w:t>(</w:t>
+      </w:r>
+      <w:proofErr w:type="gramEnd"/>
+      <w:r>
+        <w:rPr>
+          <w:rFonts w:ascii="Times New Roman" w:hAnsi="Times New Roman" w:cs="Times New Roman"/>
+          <w:shd w:val="pct15" w:color="auto" w:fill="FFFFFF"/>
+        </w:rPr>
+        <w:t>lambda x:</w:t>
+      </w:r>
+    </w:p>
+    <w:p>
+      <w:pPr>
+        <w:rPr>
+          <w:rFonts w:ascii="Times New Roman" w:hAnsi="Times New Roman" w:cs="Times New Roman"/>
+          <w:shd w:val="pct15" w:color="auto" w:fill="FFFFFF"/>
+        </w:rPr>
+      </w:pPr>
+      <w:r>
+        <w:rPr>
+          <w:rFonts w:ascii="Times New Roman" w:hAnsi="Times New Roman" w:cs="Times New Roman"/>
+          <w:shd w:val="pct15" w:color="auto" w:fill="FFFFFF"/>
+        </w:rPr>
+        <w:t xml:space="preserve">                          (</w:t>
+      </w:r>
+      <w:proofErr w:type="spellStart"/>
+      <w:proofErr w:type="gramStart"/>
+      <w:r>
+        <w:rPr>
+          <w:rFonts w:ascii="Times New Roman" w:hAnsi="Times New Roman" w:cs="Times New Roman"/>
+          <w:shd w:val="pct15" w:color="auto" w:fill="FFFFFF"/>
+        </w:rPr>
+        <w:t>x.split</w:t>
+      </w:r>
+      <w:proofErr w:type="spellEnd"/>
+      <w:proofErr w:type="gramEnd"/>
+      <w:r>
+        <w:rPr>
+          <w:rFonts w:ascii="Times New Roman" w:hAnsi="Times New Roman" w:cs="Times New Roman"/>
+          <w:shd w:val="pct15" w:color="auto" w:fill="FFFFFF"/>
+        </w:rPr>
+        <w:t>(' ')[0],</w:t>
+      </w:r>
+    </w:p>
+    <w:p>
+      <w:pPr>
+        <w:rPr>
+          <w:rFonts w:ascii="Times New Roman" w:hAnsi="Times New Roman" w:cs="Times New Roman"/>
+          <w:shd w:val="pct15" w:color="auto" w:fill="FFFFFF"/>
+        </w:rPr>
+      </w:pPr>
+      <w:r>
+        <w:rPr>
+          <w:rFonts w:ascii="Times New Roman" w:hAnsi="Times New Roman" w:cs="Times New Roman"/>
+          <w:shd w:val="pct15" w:color="auto" w:fill="FFFFFF"/>
+        </w:rPr>
+        <w:t xml:space="preserve">                           </w:t>
+      </w:r>
+      <w:proofErr w:type="spellStart"/>
+      <w:proofErr w:type="gramStart"/>
+      <w:r>
+        <w:rPr>
+          <w:rFonts w:ascii="Times New Roman" w:hAnsi="Times New Roman" w:cs="Times New Roman"/>
+          <w:shd w:val="pct15" w:color="auto" w:fill="FFFFFF"/>
+        </w:rPr>
+        <w:t>datetime.strptime</w:t>
+      </w:r>
+      <w:proofErr w:type="spellEnd"/>
+      <w:proofErr w:type="gramEnd"/>
+      <w:r>
+        <w:rPr>
+          <w:rFonts w:ascii="Times New Roman" w:hAnsi="Times New Roman" w:cs="Times New Roman"/>
+          <w:shd w:val="pct15" w:color="auto" w:fill="FFFFFF"/>
+        </w:rPr>
+        <w:t>('20-01-{}{}'.format(</w:t>
+      </w:r>
+      <w:proofErr w:type="spellStart"/>
+      <w:r>
+        <w:rPr>
+          <w:rFonts w:ascii="Times New Roman" w:hAnsi="Times New Roman" w:cs="Times New Roman"/>
+          <w:shd w:val="pct15" w:color="auto" w:fill="FFFFFF"/>
+        </w:rPr>
+        <w:t>x.split</w:t>
+      </w:r>
+      <w:proofErr w:type="spellEnd"/>
+      <w:r>
+        <w:rPr>
+          <w:rFonts w:ascii="Times New Roman" w:hAnsi="Times New Roman" w:cs="Times New Roman"/>
+          <w:shd w:val="pct15" w:color="auto" w:fill="FFFFFF"/>
+        </w:rPr>
+        <w:t xml:space="preserve">(' ')[1][1:3], </w:t>
+      </w:r>
+      <w:proofErr w:type="spellStart"/>
+      <w:r>
+        <w:rPr>
+          <w:rFonts w:ascii="Times New Roman" w:hAnsi="Times New Roman" w:cs="Times New Roman"/>
+          <w:shd w:val="pct15" w:color="auto" w:fill="FFFFFF"/>
+        </w:rPr>
+        <w:t>x.split</w:t>
+      </w:r>
+      <w:proofErr w:type="spellEnd"/>
+      <w:r>
+        <w:rPr>
+          <w:rFonts w:ascii="Times New Roman" w:hAnsi="Times New Roman" w:cs="Times New Roman"/>
+          <w:shd w:val="pct15" w:color="auto" w:fill="FFFFFF"/>
+        </w:rPr>
+        <w:t>(' ')[1][4:-1]), '%y-%m-%</w:t>
+      </w:r>
+      <w:proofErr w:type="spellStart"/>
+      <w:r>
+        <w:rPr>
+          <w:rFonts w:ascii="Times New Roman" w:hAnsi="Times New Roman" w:cs="Times New Roman"/>
+          <w:shd w:val="pct15" w:color="auto" w:fill="FFFFFF"/>
+        </w:rPr>
+        <w:t>d%H</w:t>
+      </w:r>
+      <w:proofErr w:type="spellEnd"/>
+      <w:r>
+        <w:rPr>
+          <w:rFonts w:ascii="Times New Roman" w:hAnsi="Times New Roman" w:cs="Times New Roman"/>
+          <w:shd w:val="pct15" w:color="auto" w:fill="FFFFFF"/>
+        </w:rPr>
+        <w:t>:%M:%S'),</w:t>
+      </w:r>
+    </w:p>
+    <w:p>
+      <w:pPr>
+        <w:rPr>
+          <w:rFonts w:ascii="Times New Roman" w:hAnsi="Times New Roman" w:cs="Times New Roman"/>
+          <w:shd w:val="pct15" w:color="auto" w:fill="FFFFFF"/>
+        </w:rPr>
+      </w:pPr>
+      <w:r>
+        <w:rPr>
+          <w:rFonts w:ascii="Times New Roman" w:hAnsi="Times New Roman" w:cs="Times New Roman"/>
+          <w:shd w:val="pct15" w:color="auto" w:fill="FFFFFF"/>
+        </w:rPr>
+        <w:t xml:space="preserve">                           </w:t>
+      </w:r>
+      <w:proofErr w:type="gramStart"/>
+      <w:r>
+        <w:rPr>
+          <w:rFonts w:ascii="Times New Roman" w:hAnsi="Times New Roman" w:cs="Times New Roman"/>
+          <w:shd w:val="pct15" w:color="auto" w:fill="FFFFFF"/>
+        </w:rPr>
+        <w:t>int(</w:t>
+      </w:r>
+      <w:proofErr w:type="spellStart"/>
+      <w:proofErr w:type="gramEnd"/>
+      <w:r>
+        <w:rPr>
+          <w:rFonts w:ascii="Times New Roman" w:hAnsi="Times New Roman" w:cs="Times New Roman"/>
+          <w:shd w:val="pct15" w:color="auto" w:fill="FFFFFF"/>
+        </w:rPr>
+        <w:t>x.split</w:t>
+      </w:r>
+      <w:proofErr w:type="spellEnd"/>
+      <w:r>
+        <w:rPr>
+          <w:rFonts w:ascii="Times New Roman" w:hAnsi="Times New Roman" w:cs="Times New Roman"/>
+          <w:shd w:val="pct15" w:color="auto" w:fill="FFFFFF"/>
+        </w:rPr>
+        <w:t>(' ')[-1])))</w:t>
+      </w:r>
+    </w:p>
+    <w:p>
+      <w:pPr>
+        <w:rPr>
+          <w:rFonts w:ascii="Times New Roman" w:hAnsi="Times New Roman" w:cs="Times New Roman"/>
+        </w:rPr>
+      </w:pPr>
+    </w:p>
+    <w:p>
+      <w:pPr>
+        <w:rPr>
+          <w:rFonts w:ascii="Times New Roman" w:hAnsi="Times New Roman" w:cs="Times New Roman"/>
+        </w:rPr>
+      </w:pPr>
+      <w:r>
+        <w:rPr>
+          <w:rFonts w:ascii="Times New Roman" w:hAnsi="Times New Roman" w:cs="Times New Roman"/>
+        </w:rPr>
+        <w:t xml:space="preserve">Window can be used in spark streaming processing. However, it cannot deal with the late data. Because in the </w:t>
+      </w:r>
+      <w:r>
+        <w:rPr>
+          <w:rFonts w:ascii="Times New Roman" w:hAnsi="Times New Roman" w:cs="Times New Roman"/>
+        </w:rPr>
+        <w:t>real-world</w:t>
+      </w:r>
+      <w:r>
+        <w:rPr>
+          <w:rFonts w:ascii="Times New Roman" w:hAnsi="Times New Roman" w:cs="Times New Roman"/>
+        </w:rPr>
+        <w:t xml:space="preserve"> </w:t>
+      </w:r>
+      <w:r>
+        <w:rPr>
+          <w:rFonts w:ascii="Times New Roman" w:hAnsi="Times New Roman" w:cs="Times New Roman"/>
+        </w:rPr>
+        <w:t>environment</w:t>
+      </w:r>
+      <w:r>
+        <w:rPr>
+          <w:rFonts w:ascii="Times New Roman" w:hAnsi="Times New Roman" w:cs="Times New Roman"/>
+        </w:rPr>
+        <w:t xml:space="preserve">, there are a lot of late data and </w:t>
+      </w:r>
+      <w:r>
+        <w:rPr>
+          <w:rFonts w:ascii="Times New Roman" w:hAnsi="Times New Roman" w:cs="Times New Roman"/>
+        </w:rPr>
+        <w:t xml:space="preserve">mis-ordered frames and people sometimes are more interested in the event time (not receiving time) of one data, a </w:t>
+      </w:r>
+      <w:r>
+        <w:rPr>
+          <w:rFonts w:ascii="Times New Roman" w:hAnsi="Times New Roman" w:cs="Times New Roman"/>
+        </w:rPr>
+        <w:t>fault-tolerant</w:t>
+      </w:r>
+      <w:r>
+        <w:rPr>
+          <w:rFonts w:ascii="Times New Roman" w:hAnsi="Times New Roman" w:cs="Times New Roman"/>
+        </w:rPr>
+        <w:t xml:space="preserve"> tool should be used to process data with its event time [1]. As a reason of above, Spark Structured Streaming should be used in this part 3 to deal with the late data. </w:t>
+      </w:r>
+    </w:p>
+    <w:p>
+      <w:pPr>
+        <w:rPr>
+          <w:rFonts w:ascii="Times New Roman" w:hAnsi="Times New Roman" w:cs="Times New Roman"/>
+        </w:rPr>
+      </w:pPr>
+    </w:p>
+    <w:p>
+      <w:pPr>
+        <w:rPr>
+          <w:rFonts w:ascii="Times New Roman" w:hAnsi="Times New Roman" w:cs="Times New Roman"/>
+        </w:rPr>
+      </w:pPr>
+      <w:r>
+        <w:rPr>
+          <w:rFonts w:ascii="Times New Roman" w:hAnsi="Times New Roman" w:cs="Times New Roman" w:hint="eastAsia"/>
+        </w:rPr>
+        <w:t>T</w:t>
+      </w:r>
+      <w:r>
+        <w:rPr>
+          <w:rFonts w:ascii="Times New Roman" w:hAnsi="Times New Roman" w:cs="Times New Roman"/>
+        </w:rPr>
+        <w:t xml:space="preserve">o use the Spark Structured Streaming process, we should first build a </w:t>
+      </w:r>
+      <w:proofErr w:type="spellStart"/>
+      <w:r>
+        <w:rPr>
+          <w:rFonts w:ascii="Times New Roman" w:hAnsi="Times New Roman" w:cs="Times New Roman"/>
+        </w:rPr>
+        <w:t>SparkSession</w:t>
+      </w:r>
+      <w:proofErr w:type="spellEnd"/>
+      <w:r>
+        <w:rPr>
+          <w:rFonts w:ascii="Times New Roman" w:hAnsi="Times New Roman" w:cs="Times New Roman"/>
+        </w:rPr>
+        <w:t>, which is based on Spark SQL. Thus, some libraries should be imported first:</w:t>
+      </w:r>
+    </w:p>
+    <w:p>
+      <w:pPr>
+        <w:rPr>
+          <w:rFonts w:ascii="Times New Roman" w:hAnsi="Times New Roman" w:cs="Times New Roman"/>
+          <w:shd w:val="pct15" w:color="auto" w:fill="FFFFFF"/>
+        </w:rPr>
+      </w:pPr>
+      <w:r>
+        <w:rPr>
+          <w:rFonts w:ascii="Times New Roman" w:hAnsi="Times New Roman" w:cs="Times New Roman"/>
+          <w:shd w:val="pct15" w:color="auto" w:fill="FFFFFF"/>
+        </w:rPr>
+        <w:t xml:space="preserve">import </w:t>
+      </w:r>
+      <w:proofErr w:type="spellStart"/>
+      <w:r>
+        <w:rPr>
+          <w:rFonts w:ascii="Times New Roman" w:hAnsi="Times New Roman" w:cs="Times New Roman"/>
+          <w:shd w:val="pct15" w:color="auto" w:fill="FFFFFF"/>
+        </w:rPr>
+        <w:t>pyspark</w:t>
+      </w:r>
+      <w:proofErr w:type="spellEnd"/>
+    </w:p>
+    <w:p>
+      <w:pPr>
+        <w:rPr>
+          <w:rFonts w:ascii="Times New Roman" w:hAnsi="Times New Roman" w:cs="Times New Roman"/>
+          <w:shd w:val="pct15" w:color="auto" w:fill="FFFFFF"/>
+        </w:rPr>
+      </w:pPr>
+      <w:r>
+        <w:rPr>
+          <w:rFonts w:ascii="Times New Roman" w:hAnsi="Times New Roman" w:cs="Times New Roman"/>
+          <w:shd w:val="pct15" w:color="auto" w:fill="FFFFFF"/>
+        </w:rPr>
+        <w:t xml:space="preserve">from </w:t>
+      </w:r>
+      <w:proofErr w:type="spellStart"/>
+      <w:r>
+        <w:rPr>
+          <w:rFonts w:ascii="Times New Roman" w:hAnsi="Times New Roman" w:cs="Times New Roman"/>
+          <w:shd w:val="pct15" w:color="auto" w:fill="FFFFFF"/>
+        </w:rPr>
+        <w:t>pyspark.sql</w:t>
+      </w:r>
+      <w:proofErr w:type="spellEnd"/>
+      <w:r>
+        <w:rPr>
+          <w:rFonts w:ascii="Times New Roman" w:hAnsi="Times New Roman" w:cs="Times New Roman"/>
+          <w:shd w:val="pct15" w:color="auto" w:fill="FFFFFF"/>
+        </w:rPr>
+        <w:t xml:space="preserve"> import *</w:t>
+      </w:r>
+    </w:p>
+    <w:p>
+      <w:pPr>
+        <w:rPr>
+          <w:rFonts w:ascii="Times New Roman" w:hAnsi="Times New Roman" w:cs="Times New Roman"/>
+          <w:shd w:val="pct15" w:color="auto" w:fill="FFFFFF"/>
+        </w:rPr>
+      </w:pPr>
+      <w:r>
+        <w:rPr>
+          <w:rFonts w:ascii="Times New Roman" w:hAnsi="Times New Roman" w:cs="Times New Roman"/>
+          <w:shd w:val="pct15" w:color="auto" w:fill="FFFFFF"/>
+        </w:rPr>
+        <w:t xml:space="preserve">from </w:t>
+      </w:r>
+      <w:proofErr w:type="spellStart"/>
+      <w:proofErr w:type="gramStart"/>
+      <w:r>
+        <w:rPr>
+          <w:rFonts w:ascii="Times New Roman" w:hAnsi="Times New Roman" w:cs="Times New Roman"/>
+          <w:shd w:val="pct15" w:color="auto" w:fill="FFFFFF"/>
+        </w:rPr>
+        <w:t>pyspark.sql.types</w:t>
+      </w:r>
+      <w:proofErr w:type="spellEnd"/>
+      <w:proofErr w:type="gramEnd"/>
+      <w:r>
+        <w:rPr>
+          <w:rFonts w:ascii="Times New Roman" w:hAnsi="Times New Roman" w:cs="Times New Roman"/>
+          <w:shd w:val="pct15" w:color="auto" w:fill="FFFFFF"/>
+        </w:rPr>
+        <w:t xml:space="preserve"> import *</w:t>
+      </w:r>
+    </w:p>
+    <w:p>
+      <w:pPr>
+        <w:rPr>
+          <w:rFonts w:ascii="Times New Roman" w:hAnsi="Times New Roman" w:cs="Times New Roman"/>
+          <w:shd w:val="pct15" w:color="auto" w:fill="FFFFFF"/>
+        </w:rPr>
+      </w:pPr>
+      <w:r>
+        <w:rPr>
+          <w:rFonts w:ascii="Times New Roman" w:hAnsi="Times New Roman" w:cs="Times New Roman"/>
+          <w:shd w:val="pct15" w:color="auto" w:fill="FFFFFF"/>
+        </w:rPr>
+        <w:t>from datetime import datetime</w:t>
+      </w:r>
+    </w:p>
+    <w:p>
+      <w:pPr>
+        <w:rPr>
+          <w:rFonts w:ascii="Times New Roman" w:hAnsi="Times New Roman" w:cs="Times New Roman"/>
+          <w:shd w:val="pct15" w:color="auto" w:fill="FFFFFF"/>
+        </w:rPr>
+      </w:pPr>
+      <w:r>
+        <w:rPr>
+          <w:rFonts w:ascii="Times New Roman" w:hAnsi="Times New Roman" w:cs="Times New Roman"/>
+          <w:shd w:val="pct15" w:color="auto" w:fill="FFFFFF"/>
+        </w:rPr>
+        <w:t xml:space="preserve">from </w:t>
+      </w:r>
+      <w:proofErr w:type="spellStart"/>
+      <w:proofErr w:type="gramStart"/>
+      <w:r>
+        <w:rPr>
+          <w:rFonts w:ascii="Times New Roman" w:hAnsi="Times New Roman" w:cs="Times New Roman"/>
+          <w:shd w:val="pct15" w:color="auto" w:fill="FFFFFF"/>
+        </w:rPr>
+        <w:t>pyspark.sql.functions</w:t>
+      </w:r>
+      <w:proofErr w:type="spellEnd"/>
+      <w:proofErr w:type="gramEnd"/>
+      <w:r>
+        <w:rPr>
+          <w:rFonts w:ascii="Times New Roman" w:hAnsi="Times New Roman" w:cs="Times New Roman"/>
+          <w:shd w:val="pct15" w:color="auto" w:fill="FFFFFF"/>
+        </w:rPr>
+        <w:t xml:space="preserve"> import *</w:t>
+      </w:r>
+    </w:p>
+    <w:p>
+      <w:pPr>
+        <w:rPr>
+          <w:rFonts w:ascii="Times New Roman" w:hAnsi="Times New Roman" w:cs="Times New Roman"/>
+        </w:rPr>
+      </w:pPr>
+    </w:p>
+    <w:p>
+      <w:pPr>
+        <w:rPr>
+          <w:rFonts w:ascii="Times New Roman" w:hAnsi="Times New Roman" w:cs="Times New Roman"/>
+        </w:rPr>
+      </w:pPr>
+      <w:r>
+        <w:rPr>
+          <w:rFonts w:ascii="Times New Roman" w:hAnsi="Times New Roman" w:cs="Times New Roman"/>
+        </w:rPr>
+        <w:t>Then we create a spark session and set the schema of data frame:</w:t>
+      </w:r>
+    </w:p>
+    <w:p>
+      <w:pPr>
+        <w:rPr>
+          <w:rFonts w:ascii="Times New Roman" w:hAnsi="Times New Roman" w:cs="Times New Roman"/>
+          <w:shd w:val="pct15" w:color="auto" w:fill="FFFFFF"/>
+        </w:rPr>
+      </w:pPr>
+      <w:r>
+        <w:rPr>
+          <w:rFonts w:ascii="Times New Roman" w:hAnsi="Times New Roman" w:cs="Times New Roman"/>
+          <w:shd w:val="pct15" w:color="auto" w:fill="FFFFFF"/>
+        </w:rPr>
+        <w:t># create a spark session</w:t>
+      </w:r>
+    </w:p>
+    <w:p>
+      <w:pPr>
+        <w:rPr>
+          <w:rFonts w:ascii="Times New Roman" w:hAnsi="Times New Roman" w:cs="Times New Roman"/>
+          <w:shd w:val="pct15" w:color="auto" w:fill="FFFFFF"/>
+        </w:rPr>
+      </w:pPr>
+      <w:r>
+        <w:rPr>
+          <w:rFonts w:ascii="Times New Roman" w:hAnsi="Times New Roman" w:cs="Times New Roman"/>
+          <w:shd w:val="pct15" w:color="auto" w:fill="FFFFFF"/>
+        </w:rPr>
+        <w:t xml:space="preserve">spark = </w:t>
+      </w:r>
+      <w:proofErr w:type="spellStart"/>
+      <w:r>
+        <w:rPr>
+          <w:rFonts w:ascii="Times New Roman" w:hAnsi="Times New Roman" w:cs="Times New Roman"/>
+          <w:shd w:val="pct15" w:color="auto" w:fill="FFFFFF"/>
+        </w:rPr>
+        <w:t>SparkSession</w:t>
+      </w:r>
+      <w:proofErr w:type="spellEnd"/>
+      <w:r>
+        <w:rPr>
+          <w:rFonts w:ascii="Times New Roman" w:hAnsi="Times New Roman" w:cs="Times New Roman"/>
+          <w:shd w:val="pct15" w:color="auto" w:fill="FFFFFF"/>
+        </w:rPr>
+        <w:t xml:space="preserve"> \</w:t>
+      </w:r>
+    </w:p>
+    <w:p>
+      <w:pPr>
+        <w:rPr>
+          <w:rFonts w:ascii="Times New Roman" w:hAnsi="Times New Roman" w:cs="Times New Roman"/>
+          <w:shd w:val="pct15" w:color="auto" w:fill="FFFFFF"/>
+        </w:rPr>
+      </w:pPr>
+      <w:r>
+        <w:rPr>
+          <w:rFonts w:ascii="Times New Roman" w:hAnsi="Times New Roman" w:cs="Times New Roman"/>
+          <w:shd w:val="pct15" w:color="auto" w:fill="FFFFFF"/>
+        </w:rPr>
+        <w:t xml:space="preserve">    </w:t>
+      </w:r>
+      <w:proofErr w:type="gramStart"/>
+      <w:r>
+        <w:rPr>
+          <w:rFonts w:ascii="Times New Roman" w:hAnsi="Times New Roman" w:cs="Times New Roman"/>
+          <w:shd w:val="pct15" w:color="auto" w:fill="FFFFFF"/>
+        </w:rPr>
+        <w:t>.builder</w:t>
+      </w:r>
+      <w:proofErr w:type="gramEnd"/>
+      <w:r>
+        <w:rPr>
+          <w:rFonts w:ascii="Times New Roman" w:hAnsi="Times New Roman" w:cs="Times New Roman"/>
+          <w:shd w:val="pct15" w:color="auto" w:fill="FFFFFF"/>
+        </w:rPr>
+        <w:t xml:space="preserve"> \</w:t>
+      </w:r>
+    </w:p>
+    <w:p>
+      <w:pPr>
+        <w:rPr>
+          <w:rFonts w:ascii="Times New Roman" w:hAnsi="Times New Roman" w:cs="Times New Roman"/>
+          <w:shd w:val="pct15" w:color="auto" w:fill="FFFFFF"/>
+        </w:rPr>
+      </w:pPr>
+      <w:r>
+        <w:rPr>
+          <w:rFonts w:ascii="Times New Roman" w:hAnsi="Times New Roman" w:cs="Times New Roman"/>
+          <w:shd w:val="pct15" w:color="auto" w:fill="FFFFFF"/>
+        </w:rPr>
+        <w:t xml:space="preserve">    </w:t>
+      </w:r>
+      <w:proofErr w:type="gramStart"/>
+      <w:r>
+        <w:rPr>
+          <w:rFonts w:ascii="Times New Roman" w:hAnsi="Times New Roman" w:cs="Times New Roman"/>
+          <w:shd w:val="pct15" w:color="auto" w:fill="FFFFFF"/>
+        </w:rPr>
+        <w:t>.</w:t>
+      </w:r>
+      <w:proofErr w:type="spellStart"/>
+      <w:r>
+        <w:rPr>
+          <w:rFonts w:ascii="Times New Roman" w:hAnsi="Times New Roman" w:cs="Times New Roman"/>
+          <w:shd w:val="pct15" w:color="auto" w:fill="FFFFFF"/>
+        </w:rPr>
+        <w:t>appName</w:t>
+      </w:r>
+      <w:proofErr w:type="spellEnd"/>
+      <w:proofErr w:type="gramEnd"/>
+      <w:r>
+        <w:rPr>
+          <w:rFonts w:ascii="Times New Roman" w:hAnsi="Times New Roman" w:cs="Times New Roman"/>
+          <w:shd w:val="pct15" w:color="auto" w:fill="FFFFFF"/>
+        </w:rPr>
+        <w:t>('hw1_part3_ChenyeYang') \</w:t>
+      </w:r>
+    </w:p>
+    <w:p>
+      <w:pPr>
+        <w:rPr>
+          <w:rFonts w:ascii="Times New Roman" w:hAnsi="Times New Roman" w:cs="Times New Roman" w:hint="eastAsia"/>
+          <w:shd w:val="pct15" w:color="auto" w:fill="FFFFFF"/>
+        </w:rPr>
+      </w:pPr>
+      <w:r>
+        <w:rPr>
+          <w:rFonts w:ascii="Times New Roman" w:hAnsi="Times New Roman" w:cs="Times New Roman"/>
+          <w:shd w:val="pct15" w:color="auto" w:fill="FFFFFF"/>
+        </w:rPr>
+        <w:t xml:space="preserve">    </w:t>
+      </w:r>
+      <w:proofErr w:type="gramStart"/>
+      <w:r>
+        <w:rPr>
+          <w:rFonts w:ascii="Times New Roman" w:hAnsi="Times New Roman" w:cs="Times New Roman"/>
+          <w:shd w:val="pct15" w:color="auto" w:fill="FFFFFF"/>
+        </w:rPr>
+        <w:t>.</w:t>
+      </w:r>
+      <w:proofErr w:type="spellStart"/>
+      <w:r>
+        <w:rPr>
+          <w:rFonts w:ascii="Times New Roman" w:hAnsi="Times New Roman" w:cs="Times New Roman"/>
+          <w:shd w:val="pct15" w:color="auto" w:fill="FFFFFF"/>
+        </w:rPr>
+        <w:t>getOrCreate</w:t>
+      </w:r>
+      <w:proofErr w:type="spellEnd"/>
+      <w:proofErr w:type="gramEnd"/>
+      <w:r>
+        <w:rPr>
+          <w:rFonts w:ascii="Times New Roman" w:hAnsi="Times New Roman" w:cs="Times New Roman"/>
+          <w:shd w:val="pct15" w:color="auto" w:fill="FFFFFF"/>
+        </w:rPr>
+        <w:t>()</w:t>
+      </w:r>
+    </w:p>
+    <w:p>
+      <w:pPr>
+        <w:rPr>
+          <w:rFonts w:ascii="Times New Roman" w:hAnsi="Times New Roman" w:cs="Times New Roman"/>
+          <w:shd w:val="pct15" w:color="auto" w:fill="FFFFFF"/>
+        </w:rPr>
+      </w:pPr>
+      <w:r>
+        <w:rPr>
+          <w:rFonts w:ascii="Times New Roman" w:hAnsi="Times New Roman" w:cs="Times New Roman"/>
+          <w:shd w:val="pct15" w:color="auto" w:fill="FFFFFF"/>
+        </w:rPr>
+        <w:t># set the schema of data frame</w:t>
+      </w:r>
+    </w:p>
+    <w:p>
+      <w:pPr>
+        <w:rPr>
+          <w:rFonts w:ascii="Times New Roman" w:hAnsi="Times New Roman" w:cs="Times New Roman"/>
+          <w:shd w:val="pct15" w:color="auto" w:fill="FFFFFF"/>
+        </w:rPr>
+      </w:pPr>
+      <w:r>
+        <w:rPr>
+          <w:rFonts w:ascii="Times New Roman" w:hAnsi="Times New Roman" w:cs="Times New Roman"/>
+          <w:shd w:val="pct15" w:color="auto" w:fill="FFFFFF"/>
+        </w:rPr>
+        <w:t xml:space="preserve">schema = </w:t>
+      </w:r>
+      <w:proofErr w:type="spellStart"/>
+      <w:proofErr w:type="gramStart"/>
+      <w:r>
+        <w:rPr>
+          <w:rFonts w:ascii="Times New Roman" w:hAnsi="Times New Roman" w:cs="Times New Roman"/>
+          <w:shd w:val="pct15" w:color="auto" w:fill="FFFFFF"/>
+        </w:rPr>
+        <w:t>StructType</w:t>
+      </w:r>
+      <w:proofErr w:type="spellEnd"/>
+      <w:r>
+        <w:rPr>
+          <w:rFonts w:ascii="Times New Roman" w:hAnsi="Times New Roman" w:cs="Times New Roman"/>
+          <w:shd w:val="pct15" w:color="auto" w:fill="FFFFFF"/>
+        </w:rPr>
+        <w:t>(</w:t>
+      </w:r>
+      <w:proofErr w:type="gramEnd"/>
+      <w:r>
+        <w:rPr>
+          <w:rFonts w:ascii="Times New Roman" w:hAnsi="Times New Roman" w:cs="Times New Roman"/>
+          <w:shd w:val="pct15" w:color="auto" w:fill="FFFFFF"/>
+        </w:rPr>
+        <w:t>[</w:t>
+      </w:r>
+    </w:p>
+    <w:p>
+      <w:pPr>
+        <w:rPr>
+          <w:rFonts w:ascii="Times New Roman" w:hAnsi="Times New Roman" w:cs="Times New Roman"/>
+          <w:shd w:val="pct15" w:color="auto" w:fill="FFFFFF"/>
+        </w:rPr>
+      </w:pPr>
+      <w:r>
+        <w:rPr>
+          <w:rFonts w:ascii="Times New Roman" w:hAnsi="Times New Roman" w:cs="Times New Roman"/>
+          <w:shd w:val="pct15" w:color="auto" w:fill="FFFFFF"/>
+        </w:rPr>
+        <w:t xml:space="preserve">    </w:t>
+      </w:r>
+      <w:proofErr w:type="spellStart"/>
+      <w:proofErr w:type="gramStart"/>
+      <w:r>
+        <w:rPr>
+          <w:rFonts w:ascii="Times New Roman" w:hAnsi="Times New Roman" w:cs="Times New Roman"/>
+          <w:shd w:val="pct15" w:color="auto" w:fill="FFFFFF"/>
+        </w:rPr>
+        <w:t>StructField</w:t>
+      </w:r>
+      <w:proofErr w:type="spellEnd"/>
+      <w:r>
+        <w:rPr>
+          <w:rFonts w:ascii="Times New Roman" w:hAnsi="Times New Roman" w:cs="Times New Roman"/>
+          <w:shd w:val="pct15" w:color="auto" w:fill="FFFFFF"/>
+        </w:rPr>
+        <w:t>(</w:t>
+      </w:r>
+      <w:proofErr w:type="gramEnd"/>
+      <w:r>
+        <w:rPr>
+          <w:rFonts w:ascii="Times New Roman" w:hAnsi="Times New Roman" w:cs="Times New Roman"/>
+          <w:shd w:val="pct15" w:color="auto" w:fill="FFFFFF"/>
+        </w:rPr>
+        <w:t>'</w:t>
+      </w:r>
+      <w:proofErr w:type="spellStart"/>
+      <w:r>
+        <w:rPr>
+          <w:rFonts w:ascii="Times New Roman" w:hAnsi="Times New Roman" w:cs="Times New Roman"/>
+          <w:shd w:val="pct15" w:color="auto" w:fill="FFFFFF"/>
+        </w:rPr>
+        <w:t>ip</w:t>
+      </w:r>
+      <w:proofErr w:type="spellEnd"/>
+      <w:r>
+        <w:rPr>
+          <w:rFonts w:ascii="Times New Roman" w:hAnsi="Times New Roman" w:cs="Times New Roman"/>
+          <w:shd w:val="pct15" w:color="auto" w:fill="FFFFFF"/>
+        </w:rPr>
+        <w:t xml:space="preserve">', </w:t>
+      </w:r>
+      <w:proofErr w:type="spellStart"/>
+      <w:r>
+        <w:rPr>
+          <w:rFonts w:ascii="Times New Roman" w:hAnsi="Times New Roman" w:cs="Times New Roman"/>
+          <w:shd w:val="pct15" w:color="auto" w:fill="FFFFFF"/>
+        </w:rPr>
+        <w:t>StringType</w:t>
+      </w:r>
+      <w:proofErr w:type="spellEnd"/>
+      <w:r>
+        <w:rPr>
+          <w:rFonts w:ascii="Times New Roman" w:hAnsi="Times New Roman" w:cs="Times New Roman"/>
+          <w:shd w:val="pct15" w:color="auto" w:fill="FFFFFF"/>
+        </w:rPr>
+        <w:t>(), True),</w:t>
+      </w:r>
+    </w:p>
+    <w:p>
+      <w:pPr>
+        <w:rPr>
+          <w:rFonts w:ascii="Times New Roman" w:hAnsi="Times New Roman" w:cs="Times New Roman"/>
+          <w:shd w:val="pct15" w:color="auto" w:fill="FFFFFF"/>
+        </w:rPr>
+      </w:pPr>
+      <w:r>
+        <w:rPr>
+          <w:rFonts w:ascii="Times New Roman" w:hAnsi="Times New Roman" w:cs="Times New Roman"/>
+          <w:shd w:val="pct15" w:color="auto" w:fill="FFFFFF"/>
+        </w:rPr>
+        <w:t xml:space="preserve">    </w:t>
+      </w:r>
+      <w:proofErr w:type="spellStart"/>
+      <w:proofErr w:type="gramStart"/>
+      <w:r>
+        <w:rPr>
+          <w:rFonts w:ascii="Times New Roman" w:hAnsi="Times New Roman" w:cs="Times New Roman"/>
+          <w:shd w:val="pct15" w:color="auto" w:fill="FFFFFF"/>
+        </w:rPr>
+        <w:t>StructField</w:t>
+      </w:r>
+      <w:proofErr w:type="spellEnd"/>
+      <w:r>
+        <w:rPr>
+          <w:rFonts w:ascii="Times New Roman" w:hAnsi="Times New Roman" w:cs="Times New Roman"/>
+          <w:shd w:val="pct15" w:color="auto" w:fill="FFFFFF"/>
+        </w:rPr>
+        <w:t>(</w:t>
+      </w:r>
+      <w:proofErr w:type="gramEnd"/>
+      <w:r>
+        <w:rPr>
+          <w:rFonts w:ascii="Times New Roman" w:hAnsi="Times New Roman" w:cs="Times New Roman"/>
+          <w:shd w:val="pct15" w:color="auto" w:fill="FFFFFF"/>
+        </w:rPr>
+        <w:t xml:space="preserve">'datetime', </w:t>
+      </w:r>
+      <w:proofErr w:type="spellStart"/>
+      <w:r>
+        <w:rPr>
+          <w:rFonts w:ascii="Times New Roman" w:hAnsi="Times New Roman" w:cs="Times New Roman"/>
+          <w:shd w:val="pct15" w:color="auto" w:fill="FFFFFF"/>
+        </w:rPr>
+        <w:t>TimestampType</w:t>
+      </w:r>
+      <w:proofErr w:type="spellEnd"/>
+      <w:r>
+        <w:rPr>
+          <w:rFonts w:ascii="Times New Roman" w:hAnsi="Times New Roman" w:cs="Times New Roman"/>
+          <w:shd w:val="pct15" w:color="auto" w:fill="FFFFFF"/>
+        </w:rPr>
+        <w:t>(), True),</w:t>
+      </w:r>
+    </w:p>
+    <w:p>
+      <w:pPr>
+        <w:rPr>
+          <w:rFonts w:ascii="Times New Roman" w:hAnsi="Times New Roman" w:cs="Times New Roman"/>
+          <w:shd w:val="pct15" w:color="auto" w:fill="FFFFFF"/>
+        </w:rPr>
+      </w:pPr>
+      <w:r>
+        <w:rPr>
+          <w:rFonts w:ascii="Times New Roman" w:hAnsi="Times New Roman" w:cs="Times New Roman"/>
+          <w:shd w:val="pct15" w:color="auto" w:fill="FFFFFF"/>
+        </w:rPr>
+        <w:t xml:space="preserve">    </w:t>
+      </w:r>
+      <w:proofErr w:type="spellStart"/>
+      <w:proofErr w:type="gramStart"/>
+      <w:r>
+        <w:rPr>
+          <w:rFonts w:ascii="Times New Roman" w:hAnsi="Times New Roman" w:cs="Times New Roman"/>
+          <w:shd w:val="pct15" w:color="auto" w:fill="FFFFFF"/>
+        </w:rPr>
+        <w:t>StructField</w:t>
+      </w:r>
+      <w:proofErr w:type="spellEnd"/>
+      <w:r>
+        <w:rPr>
+          <w:rFonts w:ascii="Times New Roman" w:hAnsi="Times New Roman" w:cs="Times New Roman"/>
+          <w:shd w:val="pct15" w:color="auto" w:fill="FFFFFF"/>
+        </w:rPr>
+        <w:t>(</w:t>
+      </w:r>
+      <w:proofErr w:type="gramEnd"/>
+      <w:r>
+        <w:rPr>
+          <w:rFonts w:ascii="Times New Roman" w:hAnsi="Times New Roman" w:cs="Times New Roman"/>
+          <w:shd w:val="pct15" w:color="auto" w:fill="FFFFFF"/>
+        </w:rPr>
+        <w:t xml:space="preserve">'bytes', </w:t>
+      </w:r>
+      <w:proofErr w:type="spellStart"/>
+      <w:r>
+        <w:rPr>
+          <w:rFonts w:ascii="Times New Roman" w:hAnsi="Times New Roman" w:cs="Times New Roman"/>
+          <w:shd w:val="pct15" w:color="auto" w:fill="FFFFFF"/>
+        </w:rPr>
+        <w:t>IntegerType</w:t>
+      </w:r>
+      <w:proofErr w:type="spellEnd"/>
+      <w:r>
+        <w:rPr>
+          <w:rFonts w:ascii="Times New Roman" w:hAnsi="Times New Roman" w:cs="Times New Roman"/>
+          <w:shd w:val="pct15" w:color="auto" w:fill="FFFFFF"/>
+        </w:rPr>
+        <w:t>(), True)])</w:t>
+      </w:r>
+    </w:p>
+    <w:p>
+      <w:pPr>
+        <w:rPr>
+          <w:rFonts w:ascii="Times New Roman" w:hAnsi="Times New Roman" w:cs="Times New Roman"/>
+        </w:rPr>
+      </w:pPr>
+    </w:p>
+    <w:p>
+      <w:pPr>
+        <w:rPr>
+          <w:rFonts w:ascii="Times New Roman" w:hAnsi="Times New Roman" w:cs="Times New Roman"/>
+        </w:rPr>
+      </w:pPr>
+      <w:r>
+        <w:rPr>
+          <w:rFonts w:ascii="Times New Roman" w:hAnsi="Times New Roman" w:cs="Times New Roman" w:hint="eastAsia"/>
+        </w:rPr>
+        <w:t>A</w:t>
+      </w:r>
+      <w:r>
+        <w:rPr>
+          <w:rFonts w:ascii="Times New Roman" w:hAnsi="Times New Roman" w:cs="Times New Roman"/>
+        </w:rPr>
+        <w:t>fter that, a data frame can be created from RDDs and schema:</w:t>
+      </w:r>
+    </w:p>
+    <w:p>
+      <w:pPr>
+        <w:rPr>
+          <w:rFonts w:ascii="Times New Roman" w:hAnsi="Times New Roman" w:cs="Times New Roman"/>
+          <w:shd w:val="pct15" w:color="auto" w:fill="FFFFFF"/>
+        </w:rPr>
+      </w:pPr>
+      <w:r>
+        <w:rPr>
+          <w:rFonts w:ascii="Times New Roman" w:hAnsi="Times New Roman" w:cs="Times New Roman"/>
+          <w:shd w:val="pct15" w:color="auto" w:fill="FFFFFF"/>
+        </w:rPr>
+        <w:t xml:space="preserve"># </w:t>
+      </w:r>
+      <w:proofErr w:type="spellStart"/>
+      <w:r>
+        <w:rPr>
+          <w:rFonts w:ascii="Times New Roman" w:hAnsi="Times New Roman" w:cs="Times New Roman"/>
+          <w:shd w:val="pct15" w:color="auto" w:fill="FFFFFF"/>
+        </w:rPr>
+        <w:t>creat</w:t>
+      </w:r>
+      <w:proofErr w:type="spellEnd"/>
+      <w:r>
+        <w:rPr>
+          <w:rFonts w:ascii="Times New Roman" w:hAnsi="Times New Roman" w:cs="Times New Roman"/>
+          <w:shd w:val="pct15" w:color="auto" w:fill="FFFFFF"/>
+        </w:rPr>
+        <w:t xml:space="preserve"> data frame with RDDs and schema</w:t>
+      </w:r>
+    </w:p>
+    <w:p>
+      <w:pPr>
+        <w:rPr>
+          <w:rFonts w:ascii="Times New Roman" w:hAnsi="Times New Roman" w:cs="Times New Roman"/>
+          <w:shd w:val="pct15" w:color="auto" w:fill="FFFFFF"/>
+        </w:rPr>
+      </w:pPr>
+      <w:r>
+        <w:rPr>
+          <w:rFonts w:ascii="Times New Roman" w:hAnsi="Times New Roman" w:cs="Times New Roman"/>
+          <w:shd w:val="pct15" w:color="auto" w:fill="FFFFFF"/>
+        </w:rPr>
+        <w:t xml:space="preserve"># columns in </w:t>
+      </w:r>
+      <w:proofErr w:type="spellStart"/>
+      <w:r>
+        <w:rPr>
+          <w:rFonts w:ascii="Times New Roman" w:hAnsi="Times New Roman" w:cs="Times New Roman"/>
+          <w:shd w:val="pct15" w:color="auto" w:fill="FFFFFF"/>
+        </w:rPr>
+        <w:t>log_dataframe</w:t>
+      </w:r>
+      <w:proofErr w:type="spellEnd"/>
+      <w:r>
+        <w:rPr>
+          <w:rFonts w:ascii="Times New Roman" w:hAnsi="Times New Roman" w:cs="Times New Roman"/>
+          <w:shd w:val="pct15" w:color="auto" w:fill="FFFFFF"/>
+        </w:rPr>
+        <w:t xml:space="preserve"> are ['</w:t>
+      </w:r>
+      <w:proofErr w:type="spellStart"/>
+      <w:r>
+        <w:rPr>
+          <w:rFonts w:ascii="Times New Roman" w:hAnsi="Times New Roman" w:cs="Times New Roman"/>
+          <w:shd w:val="pct15" w:color="auto" w:fill="FFFFFF"/>
+        </w:rPr>
+        <w:t>ip</w:t>
+      </w:r>
+      <w:proofErr w:type="spellEnd"/>
+      <w:r>
+        <w:rPr>
+          <w:rFonts w:ascii="Times New Roman" w:hAnsi="Times New Roman" w:cs="Times New Roman"/>
+          <w:shd w:val="pct15" w:color="auto" w:fill="FFFFFF"/>
+        </w:rPr>
+        <w:t>', 'datetime', 'bytes']</w:t>
+      </w:r>
+    </w:p>
+    <w:p>
+      <w:pPr>
+        <w:rPr>
+          <w:rFonts w:ascii="Times New Roman" w:hAnsi="Times New Roman" w:cs="Times New Roman"/>
+          <w:shd w:val="pct15" w:color="auto" w:fill="FFFFFF"/>
+        </w:rPr>
+      </w:pPr>
+      <w:proofErr w:type="spellStart"/>
+      <w:r>
+        <w:rPr>
+          <w:rFonts w:ascii="Times New Roman" w:hAnsi="Times New Roman" w:cs="Times New Roman"/>
+          <w:shd w:val="pct15" w:color="auto" w:fill="FFFFFF"/>
+        </w:rPr>
+        <w:t>log_dataframe</w:t>
+      </w:r>
+      <w:proofErr w:type="spellEnd"/>
+      <w:r>
+        <w:rPr>
+          <w:rFonts w:ascii="Times New Roman" w:hAnsi="Times New Roman" w:cs="Times New Roman"/>
+          <w:shd w:val="pct15" w:color="auto" w:fill="FFFFFF"/>
+        </w:rPr>
+        <w:t xml:space="preserve"> = </w:t>
+      </w:r>
+      <w:proofErr w:type="spellStart"/>
+      <w:proofErr w:type="gramStart"/>
+      <w:r>
+        <w:rPr>
+          <w:rFonts w:ascii="Times New Roman" w:hAnsi="Times New Roman" w:cs="Times New Roman"/>
+          <w:shd w:val="pct15" w:color="auto" w:fill="FFFFFF"/>
+        </w:rPr>
+        <w:t>spark.createDataFrame</w:t>
+      </w:r>
+      <w:proofErr w:type="spellEnd"/>
+      <w:proofErr w:type="gramEnd"/>
+      <w:r>
+        <w:rPr>
+          <w:rFonts w:ascii="Times New Roman" w:hAnsi="Times New Roman" w:cs="Times New Roman"/>
+          <w:shd w:val="pct15" w:color="auto" w:fill="FFFFFF"/>
+        </w:rPr>
+        <w:t>(</w:t>
+      </w:r>
+      <w:proofErr w:type="spellStart"/>
+      <w:r>
+        <w:rPr>
+          <w:rFonts w:ascii="Times New Roman" w:hAnsi="Times New Roman" w:cs="Times New Roman"/>
+          <w:shd w:val="pct15" w:color="auto" w:fill="FFFFFF"/>
+        </w:rPr>
+        <w:t>log_pairs</w:t>
+      </w:r>
+      <w:proofErr w:type="spellEnd"/>
+      <w:r>
+        <w:rPr>
+          <w:rFonts w:ascii="Times New Roman" w:hAnsi="Times New Roman" w:cs="Times New Roman"/>
+          <w:shd w:val="pct15" w:color="auto" w:fill="FFFFFF"/>
+        </w:rPr>
+        <w:t>, schema)</w:t>
+      </w:r>
+    </w:p>
+    <w:p>
+      <w:pPr>
+        <w:rPr>
+          <w:rFonts w:ascii="Times New Roman" w:hAnsi="Times New Roman" w:cs="Times New Roman" w:hint="eastAsia"/>
+        </w:rPr>
+      </w:pPr>
+    </w:p>
+    <w:p>
+      <w:pPr>
+        <w:rPr>
+          <w:rFonts w:ascii="Times New Roman" w:hAnsi="Times New Roman" w:cs="Times New Roman"/>
+        </w:rPr>
+      </w:pPr>
+      <w:r>
+        <w:rPr>
+          <w:rFonts w:ascii="Times New Roman" w:hAnsi="Times New Roman" w:cs="Times New Roman" w:hint="eastAsia"/>
+        </w:rPr>
+        <w:t>I</w:t>
+      </w:r>
+      <w:r>
+        <w:rPr>
+          <w:rFonts w:ascii="Times New Roman" w:hAnsi="Times New Roman" w:cs="Times New Roman"/>
+        </w:rPr>
+        <w:t xml:space="preserve">n order to deal with </w:t>
+      </w:r>
+      <w:r>
+        <w:rPr>
+          <w:rFonts w:ascii="Times New Roman" w:hAnsi="Times New Roman" w:cs="Times New Roman"/>
+        </w:rPr>
+        <w:t xml:space="preserve">the late data properly and not process too-late data, watermark should be used. The data which is later than 10 minutes will be discarded. </w:t>
+      </w:r>
+    </w:p>
+    <w:p>
+      <w:pPr>
+        <w:rPr>
+          <w:rFonts w:ascii="Times New Roman" w:hAnsi="Times New Roman" w:cs="Times New Roman"/>
+        </w:rPr>
+      </w:pPr>
+      <w:r>
+        <w:rPr>
+          <w:rFonts w:ascii="Times New Roman" w:hAnsi="Times New Roman" w:cs="Times New Roman"/>
+        </w:rPr>
+        <w:t># with watermark, we can handle the late data properly. Discard very late data and keep not very late data.</w:t>
+      </w:r>
+    </w:p>
+    <w:p>
+      <w:pPr>
+        <w:rPr>
+          <w:rFonts w:ascii="Times New Roman" w:hAnsi="Times New Roman" w:cs="Times New Roman"/>
+        </w:rPr>
+      </w:pPr>
+      <w:r>
+        <w:rPr>
+          <w:rFonts w:ascii="Times New Roman" w:hAnsi="Times New Roman" w:cs="Times New Roman"/>
+        </w:rPr>
+        <w:t># with window size = 60min slide = 60min, we group the log in one hour by "datetime"</w:t>
+      </w:r>
+    </w:p>
+    <w:p>
+      <w:pPr>
+        <w:rPr>
+          <w:rFonts w:ascii="Times New Roman" w:hAnsi="Times New Roman" w:cs="Times New Roman"/>
+        </w:rPr>
+      </w:pPr>
+      <w:r>
+        <w:rPr>
+          <w:rFonts w:ascii="Times New Roman" w:hAnsi="Times New Roman" w:cs="Times New Roman"/>
+        </w:rPr>
+        <w:t xml:space="preserve"># with </w:t>
+      </w:r>
+      <w:proofErr w:type="spellStart"/>
+      <w:r>
+        <w:rPr>
+          <w:rFonts w:ascii="Times New Roman" w:hAnsi="Times New Roman" w:cs="Times New Roman"/>
+        </w:rPr>
+        <w:t>groupBy</w:t>
+      </w:r>
+      <w:proofErr w:type="spellEnd"/>
+      <w:r>
+        <w:rPr>
+          <w:rFonts w:ascii="Times New Roman" w:hAnsi="Times New Roman" w:cs="Times New Roman"/>
+        </w:rPr>
+        <w:t xml:space="preserve">, we </w:t>
+      </w:r>
+      <w:r>
+        <w:rPr>
+          <w:rFonts w:ascii="Times New Roman" w:hAnsi="Times New Roman" w:cs="Times New Roman"/>
+        </w:rPr>
+        <w:t>group</w:t>
+      </w:r>
+      <w:r>
+        <w:rPr>
+          <w:rFonts w:ascii="Times New Roman" w:hAnsi="Times New Roman" w:cs="Times New Roman"/>
+        </w:rPr>
+        <w:t xml:space="preserve"> the </w:t>
+      </w:r>
+      <w:proofErr w:type="spellStart"/>
+      <w:r>
+        <w:rPr>
+          <w:rFonts w:ascii="Times New Roman" w:hAnsi="Times New Roman" w:cs="Times New Roman"/>
+        </w:rPr>
+        <w:t>DataFrame</w:t>
+      </w:r>
+      <w:proofErr w:type="spellEnd"/>
+      <w:r>
+        <w:rPr>
+          <w:rFonts w:ascii="Times New Roman" w:hAnsi="Times New Roman" w:cs="Times New Roman"/>
+        </w:rPr>
+        <w:t xml:space="preserve"> using the specified columns, so we can run aggregation on them.</w:t>
+      </w:r>
+    </w:p>
+    <w:p>
+      <w:pPr>
+        <w:rPr>
+          <w:rFonts w:ascii="Times New Roman" w:hAnsi="Times New Roman" w:cs="Times New Roman"/>
+        </w:rPr>
+      </w:pPr>
+      <w:r>
+        <w:rPr>
+          <w:rFonts w:ascii="Times New Roman" w:hAnsi="Times New Roman" w:cs="Times New Roman"/>
+        </w:rPr>
+        <w:t xml:space="preserve"># with </w:t>
+      </w:r>
+      <w:proofErr w:type="spellStart"/>
+      <w:r>
+        <w:rPr>
+          <w:rFonts w:ascii="Times New Roman" w:hAnsi="Times New Roman" w:cs="Times New Roman"/>
+        </w:rPr>
+        <w:t>agg</w:t>
+      </w:r>
+      <w:proofErr w:type="spellEnd"/>
+      <w:r>
+        <w:rPr>
+          <w:rFonts w:ascii="Times New Roman" w:hAnsi="Times New Roman" w:cs="Times New Roman"/>
+        </w:rPr>
+        <w:t>, we aggregate the items in window and "</w:t>
+      </w:r>
+      <w:proofErr w:type="spellStart"/>
+      <w:r>
+        <w:rPr>
+          <w:rFonts w:ascii="Times New Roman" w:hAnsi="Times New Roman" w:cs="Times New Roman"/>
+        </w:rPr>
+        <w:t>ip</w:t>
+      </w:r>
+      <w:proofErr w:type="spellEnd"/>
+      <w:r>
+        <w:rPr>
+          <w:rFonts w:ascii="Times New Roman" w:hAnsi="Times New Roman" w:cs="Times New Roman"/>
+        </w:rPr>
+        <w:t>", the result should be the sum of "bytes"</w:t>
+      </w:r>
+    </w:p>
+    <w:p>
+      <w:pPr>
+        <w:rPr>
+          <w:rFonts w:ascii="Times New Roman" w:hAnsi="Times New Roman" w:cs="Times New Roman"/>
+        </w:rPr>
+      </w:pPr>
+      <w:r>
+        <w:rPr>
+          <w:rFonts w:ascii="Times New Roman" w:hAnsi="Times New Roman" w:cs="Times New Roman"/>
+        </w:rPr>
+        <w:t xml:space="preserve"># with </w:t>
+      </w:r>
+      <w:proofErr w:type="spellStart"/>
+      <w:r>
+        <w:rPr>
+          <w:rFonts w:ascii="Times New Roman" w:hAnsi="Times New Roman" w:cs="Times New Roman"/>
+        </w:rPr>
+        <w:t>orderBy</w:t>
+      </w:r>
+      <w:proofErr w:type="spellEnd"/>
+      <w:r>
+        <w:rPr>
+          <w:rFonts w:ascii="Times New Roman" w:hAnsi="Times New Roman" w:cs="Times New Roman"/>
+        </w:rPr>
+        <w:t xml:space="preserve">, we get new </w:t>
+      </w:r>
+      <w:proofErr w:type="spellStart"/>
+      <w:r>
+        <w:rPr>
+          <w:rFonts w:ascii="Times New Roman" w:hAnsi="Times New Roman" w:cs="Times New Roman"/>
+        </w:rPr>
+        <w:t>DataFrame</w:t>
+      </w:r>
+      <w:proofErr w:type="spellEnd"/>
+      <w:r>
+        <w:rPr>
+          <w:rFonts w:ascii="Times New Roman" w:hAnsi="Times New Roman" w:cs="Times New Roman"/>
+        </w:rPr>
+        <w:t xml:space="preserve"> sorted by the specified column(s) by timestamp ascending and total bytes descending</w:t>
+      </w:r>
+    </w:p>
+    <w:p>
+      <w:pPr>
+        <w:rPr>
+          <w:rFonts w:ascii="Times New Roman" w:hAnsi="Times New Roman" w:cs="Times New Roman"/>
+        </w:rPr>
+      </w:pPr>
+      <w:r>
+        <w:rPr>
+          <w:rFonts w:ascii="Times New Roman" w:hAnsi="Times New Roman" w:cs="Times New Roman"/>
+        </w:rPr>
+        <w:t># with show, we print 20 sorted items without truncating strings longer than 20 chars</w:t>
+      </w:r>
+    </w:p>
+    <w:p>
+      <w:pPr>
+        <w:rPr>
+          <w:rFonts w:ascii="Times New Roman" w:hAnsi="Times New Roman" w:cs="Times New Roman"/>
+        </w:rPr>
+      </w:pPr>
+      <w:r>
+        <w:rPr>
+          <w:rFonts w:ascii="Times New Roman" w:hAnsi="Times New Roman" w:cs="Times New Roman"/>
+        </w:rPr>
+        <w:t xml:space="preserve"># CONTENT IN </w:t>
+      </w:r>
+      <w:proofErr w:type="spellStart"/>
+      <w:r>
+        <w:rPr>
+          <w:rFonts w:ascii="Times New Roman" w:hAnsi="Times New Roman" w:cs="Times New Roman"/>
+        </w:rPr>
+        <w:t>log_windowed</w:t>
+      </w:r>
+      <w:proofErr w:type="spellEnd"/>
+      <w:r>
+        <w:rPr>
+          <w:rFonts w:ascii="Times New Roman" w:hAnsi="Times New Roman" w:cs="Times New Roman"/>
+        </w:rPr>
+        <w:t>:</w:t>
+      </w:r>
+    </w:p>
+    <w:p>
+      <w:pPr>
+        <w:rPr>
+          <w:rFonts w:ascii="Times New Roman" w:hAnsi="Times New Roman" w:cs="Times New Roman"/>
+        </w:rPr>
+      </w:pPr>
+      <w:r>
+        <w:rPr>
+          <w:rFonts w:ascii="Times New Roman" w:hAnsi="Times New Roman" w:cs="Times New Roman"/>
+        </w:rPr>
+        <w:t xml:space="preserve"># columns in </w:t>
+      </w:r>
+      <w:proofErr w:type="spellStart"/>
+      <w:r>
+        <w:rPr>
+          <w:rFonts w:ascii="Times New Roman" w:hAnsi="Times New Roman" w:cs="Times New Roman"/>
+        </w:rPr>
+        <w:t>log_windowed</w:t>
+      </w:r>
+      <w:proofErr w:type="spellEnd"/>
+      <w:r>
+        <w:rPr>
+          <w:rFonts w:ascii="Times New Roman" w:hAnsi="Times New Roman" w:cs="Times New Roman"/>
+        </w:rPr>
+        <w:t xml:space="preserve"> are ['window', '</w:t>
+      </w:r>
+      <w:proofErr w:type="spellStart"/>
+      <w:r>
+        <w:rPr>
+          <w:rFonts w:ascii="Times New Roman" w:hAnsi="Times New Roman" w:cs="Times New Roman"/>
+        </w:rPr>
+        <w:t>ip</w:t>
+      </w:r>
+      <w:proofErr w:type="spellEnd"/>
+      <w:r>
+        <w:rPr>
+          <w:rFonts w:ascii="Times New Roman" w:hAnsi="Times New Roman" w:cs="Times New Roman"/>
+        </w:rPr>
+        <w:t>', 'sum(bytes)']</w:t>
+      </w:r>
+    </w:p>
+    <w:p>
+      <w:pPr>
+        <w:rPr>
+          <w:rFonts w:ascii="Times New Roman" w:hAnsi="Times New Roman" w:cs="Times New Roman"/>
+        </w:rPr>
+      </w:pPr>
+      <w:r>
+        <w:rPr>
+          <w:rFonts w:ascii="Times New Roman" w:hAnsi="Times New Roman" w:cs="Times New Roman"/>
+        </w:rPr>
+        <w:t># data types are [('window', 'struct&lt;</w:t>
+      </w:r>
+      <w:proofErr w:type="spellStart"/>
+      <w:proofErr w:type="gramStart"/>
+      <w:r>
+        <w:rPr>
+          <w:rFonts w:ascii="Times New Roman" w:hAnsi="Times New Roman" w:cs="Times New Roman"/>
+        </w:rPr>
+        <w:t>start:timestamp</w:t>
+      </w:r>
+      <w:proofErr w:type="gramEnd"/>
+      <w:r>
+        <w:rPr>
+          <w:rFonts w:ascii="Times New Roman" w:hAnsi="Times New Roman" w:cs="Times New Roman"/>
+        </w:rPr>
+        <w:t>,end:timestamp</w:t>
+      </w:r>
+      <w:proofErr w:type="spellEnd"/>
+      <w:r>
+        <w:rPr>
+          <w:rFonts w:ascii="Times New Roman" w:hAnsi="Times New Roman" w:cs="Times New Roman"/>
+        </w:rPr>
+        <w:t>&gt;'), ('</w:t>
+      </w:r>
+      <w:proofErr w:type="spellStart"/>
+      <w:r>
+        <w:rPr>
+          <w:rFonts w:ascii="Times New Roman" w:hAnsi="Times New Roman" w:cs="Times New Roman"/>
+        </w:rPr>
+        <w:t>ip</w:t>
+      </w:r>
+      <w:proofErr w:type="spellEnd"/>
+      <w:r>
+        <w:rPr>
+          <w:rFonts w:ascii="Times New Roman" w:hAnsi="Times New Roman" w:cs="Times New Roman"/>
+        </w:rPr>
+        <w:t>', 'string'), ('sum(bytes)', '</w:t>
+      </w:r>
+      <w:proofErr w:type="spellStart"/>
+      <w:r>
+        <w:rPr>
+          <w:rFonts w:ascii="Times New Roman" w:hAnsi="Times New Roman" w:cs="Times New Roman"/>
+        </w:rPr>
+        <w:t>bigint</w:t>
+      </w:r>
+      <w:proofErr w:type="spellEnd"/>
+      <w:r>
+        <w:rPr>
+          <w:rFonts w:ascii="Times New Roman" w:hAnsi="Times New Roman" w:cs="Times New Roman"/>
+        </w:rPr>
+        <w:t>')]</w:t>
+      </w:r>
+    </w:p>
+    <w:p>
+      <w:pPr>
+        <w:rPr>
+          <w:rFonts w:ascii="Times New Roman" w:hAnsi="Times New Roman" w:cs="Times New Roman"/>
+          <w:shd w:val="pct15" w:color="auto" w:fill="FFFFFF"/>
+        </w:rPr>
+      </w:pPr>
+      <w:proofErr w:type="spellStart"/>
+      <w:r>
+        <w:rPr>
+          <w:rFonts w:ascii="Times New Roman" w:hAnsi="Times New Roman" w:cs="Times New Roman"/>
+          <w:shd w:val="pct15" w:color="auto" w:fill="FFFFFF"/>
+        </w:rPr>
+        <w:t>log_windowed</w:t>
+      </w:r>
+      <w:proofErr w:type="spellEnd"/>
+      <w:r>
+        <w:rPr>
+          <w:rFonts w:ascii="Times New Roman" w:hAnsi="Times New Roman" w:cs="Times New Roman"/>
+          <w:shd w:val="pct15" w:color="auto" w:fill="FFFFFF"/>
+        </w:rPr>
+        <w:t xml:space="preserve"> = </w:t>
+      </w:r>
+      <w:proofErr w:type="spellStart"/>
+      <w:r>
+        <w:rPr>
+          <w:rFonts w:ascii="Times New Roman" w:hAnsi="Times New Roman" w:cs="Times New Roman"/>
+          <w:shd w:val="pct15" w:color="auto" w:fill="FFFFFF"/>
+        </w:rPr>
+        <w:t>log_dataframe</w:t>
+      </w:r>
+      <w:proofErr w:type="spellEnd"/>
+      <w:r>
+        <w:rPr>
+          <w:rFonts w:ascii="Times New Roman" w:hAnsi="Times New Roman" w:cs="Times New Roman"/>
+          <w:shd w:val="pct15" w:color="auto" w:fill="FFFFFF"/>
+        </w:rPr>
+        <w:t xml:space="preserve"> \</w:t>
+      </w:r>
+    </w:p>
+    <w:p>
+      <w:pPr>
+        <w:rPr>
+          <w:rFonts w:ascii="Times New Roman" w:hAnsi="Times New Roman" w:cs="Times New Roman"/>
+          <w:shd w:val="pct15" w:color="auto" w:fill="FFFFFF"/>
+        </w:rPr>
+      </w:pPr>
+      <w:r>
+        <w:rPr>
+          <w:rFonts w:ascii="Times New Roman" w:hAnsi="Times New Roman" w:cs="Times New Roman"/>
+          <w:shd w:val="pct15" w:color="auto" w:fill="FFFFFF"/>
+        </w:rPr>
+        <w:t xml:space="preserve">    </w:t>
+      </w:r>
+      <w:proofErr w:type="gramStart"/>
+      <w:r>
+        <w:rPr>
+          <w:rFonts w:ascii="Times New Roman" w:hAnsi="Times New Roman" w:cs="Times New Roman"/>
+          <w:shd w:val="pct15" w:color="auto" w:fill="FFFFFF"/>
+        </w:rPr>
+        <w:t>.</w:t>
+      </w:r>
+      <w:proofErr w:type="spellStart"/>
+      <w:r>
+        <w:rPr>
+          <w:rFonts w:ascii="Times New Roman" w:hAnsi="Times New Roman" w:cs="Times New Roman"/>
+          <w:shd w:val="pct15" w:color="auto" w:fill="FFFFFF"/>
+        </w:rPr>
+        <w:t>withWatermark</w:t>
+      </w:r>
+      <w:proofErr w:type="spellEnd"/>
+      <w:proofErr w:type="gramEnd"/>
+      <w:r>
+        <w:rPr>
+          <w:rFonts w:ascii="Times New Roman" w:hAnsi="Times New Roman" w:cs="Times New Roman"/>
+          <w:shd w:val="pct15" w:color="auto" w:fill="FFFFFF"/>
+        </w:rPr>
+        <w:t>('datetime', '10 minutes') \</w:t>
+      </w:r>
+    </w:p>
+    <w:p>
+      <w:pPr>
+        <w:rPr>
+          <w:rFonts w:ascii="Times New Roman" w:hAnsi="Times New Roman" w:cs="Times New Roman"/>
+          <w:shd w:val="pct15" w:color="auto" w:fill="FFFFFF"/>
+        </w:rPr>
+      </w:pPr>
+      <w:r>
+        <w:rPr>
+          <w:rFonts w:ascii="Times New Roman" w:hAnsi="Times New Roman" w:cs="Times New Roman"/>
+          <w:shd w:val="pct15" w:color="auto" w:fill="FFFFFF"/>
+        </w:rPr>
+        <w:t xml:space="preserve">    </w:t>
+      </w:r>
+      <w:proofErr w:type="gramStart"/>
+      <w:r>
+        <w:rPr>
+          <w:rFonts w:ascii="Times New Roman" w:hAnsi="Times New Roman" w:cs="Times New Roman"/>
+          <w:shd w:val="pct15" w:color="auto" w:fill="FFFFFF"/>
+        </w:rPr>
+        <w:t>.</w:t>
+      </w:r>
+      <w:proofErr w:type="spellStart"/>
+      <w:r>
+        <w:rPr>
+          <w:rFonts w:ascii="Times New Roman" w:hAnsi="Times New Roman" w:cs="Times New Roman"/>
+          <w:shd w:val="pct15" w:color="auto" w:fill="FFFFFF"/>
+        </w:rPr>
+        <w:t>groupBy</w:t>
+      </w:r>
+      <w:proofErr w:type="spellEnd"/>
+      <w:proofErr w:type="gramEnd"/>
+      <w:r>
+        <w:rPr>
+          <w:rFonts w:ascii="Times New Roman" w:hAnsi="Times New Roman" w:cs="Times New Roman"/>
+          <w:shd w:val="pct15" w:color="auto" w:fill="FFFFFF"/>
+        </w:rPr>
+        <w:t>(window(</w:t>
+      </w:r>
+      <w:proofErr w:type="spellStart"/>
+      <w:r>
+        <w:rPr>
+          <w:rFonts w:ascii="Times New Roman" w:hAnsi="Times New Roman" w:cs="Times New Roman"/>
+          <w:shd w:val="pct15" w:color="auto" w:fill="FFFFFF"/>
+        </w:rPr>
+        <w:t>log_dataframe.datetime</w:t>
+      </w:r>
+      <w:proofErr w:type="spellEnd"/>
+      <w:r>
+        <w:rPr>
+          <w:rFonts w:ascii="Times New Roman" w:hAnsi="Times New Roman" w:cs="Times New Roman"/>
+          <w:shd w:val="pct15" w:color="auto" w:fill="FFFFFF"/>
+        </w:rPr>
+        <w:t xml:space="preserve">, '60 minutes', '60 minutes'), </w:t>
+      </w:r>
+      <w:proofErr w:type="spellStart"/>
+      <w:r>
+        <w:rPr>
+          <w:rFonts w:ascii="Times New Roman" w:hAnsi="Times New Roman" w:cs="Times New Roman"/>
+          <w:shd w:val="pct15" w:color="auto" w:fill="FFFFFF"/>
+        </w:rPr>
+        <w:t>log_dataframe.ip</w:t>
+      </w:r>
+      <w:proofErr w:type="spellEnd"/>
+      <w:r>
+        <w:rPr>
+          <w:rFonts w:ascii="Times New Roman" w:hAnsi="Times New Roman" w:cs="Times New Roman"/>
+          <w:shd w:val="pct15" w:color="auto" w:fill="FFFFFF"/>
+        </w:rPr>
+        <w:t>) \</w:t>
+      </w:r>
+    </w:p>
+    <w:p>
+      <w:pPr>
+        <w:rPr>
+          <w:rFonts w:ascii="Times New Roman" w:hAnsi="Times New Roman" w:cs="Times New Roman"/>
+          <w:shd w:val="pct15" w:color="auto" w:fill="FFFFFF"/>
+        </w:rPr>
+      </w:pPr>
+      <w:r>
+        <w:rPr>
+          <w:rFonts w:ascii="Times New Roman" w:hAnsi="Times New Roman" w:cs="Times New Roman"/>
+          <w:shd w:val="pct15" w:color="auto" w:fill="FFFFFF"/>
+        </w:rPr>
+        <w:t xml:space="preserve">    </w:t>
+      </w:r>
+      <w:proofErr w:type="gramStart"/>
+      <w:r>
+        <w:rPr>
+          <w:rFonts w:ascii="Times New Roman" w:hAnsi="Times New Roman" w:cs="Times New Roman"/>
+          <w:shd w:val="pct15" w:color="auto" w:fill="FFFFFF"/>
+        </w:rPr>
+        <w:t>.</w:t>
+      </w:r>
+      <w:proofErr w:type="spellStart"/>
+      <w:r>
+        <w:rPr>
+          <w:rFonts w:ascii="Times New Roman" w:hAnsi="Times New Roman" w:cs="Times New Roman"/>
+          <w:shd w:val="pct15" w:color="auto" w:fill="FFFFFF"/>
+        </w:rPr>
+        <w:t>agg</w:t>
+      </w:r>
+      <w:proofErr w:type="spellEnd"/>
+      <w:proofErr w:type="gramEnd"/>
+      <w:r>
+        <w:rPr>
+          <w:rFonts w:ascii="Times New Roman" w:hAnsi="Times New Roman" w:cs="Times New Roman"/>
+          <w:shd w:val="pct15" w:color="auto" w:fill="FFFFFF"/>
+        </w:rPr>
+        <w:t>(sum('bytes')) \</w:t>
+      </w:r>
+    </w:p>
+    <w:p>
+      <w:pPr>
+        <w:rPr>
+          <w:rFonts w:ascii="Times New Roman" w:hAnsi="Times New Roman" w:cs="Times New Roman"/>
+          <w:shd w:val="pct15" w:color="auto" w:fill="FFFFFF"/>
+        </w:rPr>
+      </w:pPr>
+      <w:r>
+        <w:rPr>
+          <w:rFonts w:ascii="Times New Roman" w:hAnsi="Times New Roman" w:cs="Times New Roman"/>
+          <w:shd w:val="pct15" w:color="auto" w:fill="FFFFFF"/>
+        </w:rPr>
+        <w:t xml:space="preserve">    </w:t>
+      </w:r>
+      <w:proofErr w:type="gramStart"/>
+      <w:r>
+        <w:rPr>
+          <w:rFonts w:ascii="Times New Roman" w:hAnsi="Times New Roman" w:cs="Times New Roman"/>
+          <w:shd w:val="pct15" w:color="auto" w:fill="FFFFFF"/>
+        </w:rPr>
+        <w:t>.</w:t>
+      </w:r>
+      <w:proofErr w:type="spellStart"/>
+      <w:r>
+        <w:rPr>
+          <w:rFonts w:ascii="Times New Roman" w:hAnsi="Times New Roman" w:cs="Times New Roman"/>
+          <w:shd w:val="pct15" w:color="auto" w:fill="FFFFFF"/>
+        </w:rPr>
+        <w:t>orderBy</w:t>
+      </w:r>
+      <w:proofErr w:type="spellEnd"/>
+      <w:proofErr w:type="gramEnd"/>
+      <w:r>
+        <w:rPr>
+          <w:rFonts w:ascii="Times New Roman" w:hAnsi="Times New Roman" w:cs="Times New Roman"/>
+          <w:shd w:val="pct15" w:color="auto" w:fill="FFFFFF"/>
+        </w:rPr>
+        <w:t>(['</w:t>
+      </w:r>
+      <w:proofErr w:type="spellStart"/>
+      <w:r>
+        <w:rPr>
+          <w:rFonts w:ascii="Times New Roman" w:hAnsi="Times New Roman" w:cs="Times New Roman"/>
+          <w:shd w:val="pct15" w:color="auto" w:fill="FFFFFF"/>
+        </w:rPr>
+        <w:t>window.start</w:t>
+      </w:r>
+      <w:proofErr w:type="spellEnd"/>
+      <w:r>
+        <w:rPr>
+          <w:rFonts w:ascii="Times New Roman" w:hAnsi="Times New Roman" w:cs="Times New Roman"/>
+          <w:shd w:val="pct15" w:color="auto" w:fill="FFFFFF"/>
+        </w:rPr>
+        <w:t>', 'sum(bytes)'], ascending=[True, False])</w:t>
+      </w:r>
+    </w:p>
+    <w:p>
+      <w:pPr>
+        <w:rPr>
+          <w:rFonts w:ascii="Times New Roman" w:hAnsi="Times New Roman" w:cs="Times New Roman" w:hint="eastAsia"/>
+          <w:shd w:val="pct15" w:color="auto" w:fill="FFFFFF"/>
+        </w:rPr>
+      </w:pPr>
+      <w:proofErr w:type="spellStart"/>
+      <w:r>
+        <w:rPr>
+          <w:rFonts w:ascii="Times New Roman" w:hAnsi="Times New Roman" w:cs="Times New Roman"/>
+          <w:shd w:val="pct15" w:color="auto" w:fill="FFFFFF"/>
+        </w:rPr>
+        <w:t>log_</w:t>
+      </w:r>
+      <w:proofErr w:type="gramStart"/>
+      <w:r>
+        <w:rPr>
+          <w:rFonts w:ascii="Times New Roman" w:hAnsi="Times New Roman" w:cs="Times New Roman"/>
+          <w:shd w:val="pct15" w:color="auto" w:fill="FFFFFF"/>
+        </w:rPr>
+        <w:t>windowed.show</w:t>
+      </w:r>
+      <w:proofErr w:type="spellEnd"/>
+      <w:proofErr w:type="gramEnd"/>
+      <w:r>
+        <w:rPr>
+          <w:rFonts w:ascii="Times New Roman" w:hAnsi="Times New Roman" w:cs="Times New Roman"/>
+          <w:shd w:val="pct15" w:color="auto" w:fill="FFFFFF"/>
+        </w:rPr>
+        <w:t>(20, truncate=False)</w:t>
+      </w:r>
+    </w:p>
+    <w:p>
+      <w:pPr>
+        <w:rPr>
+          <w:rFonts w:ascii="Times New Roman" w:hAnsi="Times New Roman" w:cs="Times New Roman"/>
+        </w:rPr>
+      </w:pPr>
+    </w:p>
+    <w:p>
+      <w:pPr>
+        <w:rPr>
+          <w:rFonts w:ascii="Times New Roman" w:hAnsi="Times New Roman" w:cs="Times New Roman"/>
+        </w:rPr>
+      </w:pPr>
+      <w:r>
+        <w:rPr>
+          <w:rFonts w:ascii="Times New Roman" w:hAnsi="Times New Roman" w:cs="Times New Roman" w:hint="eastAsia"/>
+        </w:rPr>
+        <w:t>A</w:t>
+      </w:r>
+      <w:r>
+        <w:rPr>
+          <w:rFonts w:ascii="Times New Roman" w:hAnsi="Times New Roman" w:cs="Times New Roman"/>
+        </w:rPr>
+        <w:t xml:space="preserve">s required, data in interval 30:00:00:00 to 30:00:59:59 need to be stored. Then a filter is set to the windowed </w:t>
+      </w:r>
+      <w:proofErr w:type="spellStart"/>
+      <w:r>
+        <w:rPr>
+          <w:rFonts w:ascii="Times New Roman" w:hAnsi="Times New Roman" w:cs="Times New Roman"/>
+        </w:rPr>
+        <w:t>dataframe</w:t>
+      </w:r>
+      <w:proofErr w:type="spellEnd"/>
+      <w:r>
+        <w:rPr>
+          <w:rFonts w:ascii="Times New Roman" w:hAnsi="Times New Roman" w:cs="Times New Roman"/>
+        </w:rPr>
+        <w:t xml:space="preserve"> to extract the specific data. </w:t>
+      </w:r>
+    </w:p>
+    <w:p>
+      <w:pPr>
+        <w:rPr>
+          <w:rFonts w:ascii="Times New Roman" w:hAnsi="Times New Roman" w:cs="Times New Roman"/>
+          <w:shd w:val="pct15" w:color="auto" w:fill="FFFFFF"/>
+        </w:rPr>
+      </w:pPr>
+      <w:r>
+        <w:rPr>
+          <w:rFonts w:ascii="Times New Roman" w:hAnsi="Times New Roman" w:cs="Times New Roman"/>
+          <w:shd w:val="pct15" w:color="auto" w:fill="FFFFFF"/>
+        </w:rPr>
+        <w:t xml:space="preserve"># </w:t>
+      </w:r>
+      <w:proofErr w:type="spellStart"/>
+      <w:proofErr w:type="gramStart"/>
+      <w:r>
+        <w:rPr>
+          <w:rFonts w:ascii="Times New Roman" w:hAnsi="Times New Roman" w:cs="Times New Roman"/>
+          <w:shd w:val="pct15" w:color="auto" w:fill="FFFFFF"/>
+        </w:rPr>
+        <w:t>window.start</w:t>
+      </w:r>
+      <w:proofErr w:type="spellEnd"/>
+      <w:proofErr w:type="gramEnd"/>
+      <w:r>
+        <w:rPr>
+          <w:rFonts w:ascii="Times New Roman" w:hAnsi="Times New Roman" w:cs="Times New Roman"/>
+          <w:shd w:val="pct15" w:color="auto" w:fill="FFFFFF"/>
+        </w:rPr>
+        <w:t xml:space="preserve"> and </w:t>
+      </w:r>
+      <w:proofErr w:type="spellStart"/>
+      <w:r>
+        <w:rPr>
+          <w:rFonts w:ascii="Times New Roman" w:hAnsi="Times New Roman" w:cs="Times New Roman"/>
+          <w:shd w:val="pct15" w:color="auto" w:fill="FFFFFF"/>
+        </w:rPr>
+        <w:t>window.end</w:t>
+      </w:r>
+      <w:proofErr w:type="spellEnd"/>
+      <w:r>
+        <w:rPr>
+          <w:rFonts w:ascii="Times New Roman" w:hAnsi="Times New Roman" w:cs="Times New Roman"/>
+          <w:shd w:val="pct15" w:color="auto" w:fill="FFFFFF"/>
+        </w:rPr>
+        <w:t xml:space="preserve"> are timestamps and we can use the built in method to get year(), month(), day()</w:t>
+      </w:r>
+    </w:p>
+    <w:p>
+      <w:pPr>
+        <w:rPr>
+          <w:rFonts w:ascii="Times New Roman" w:hAnsi="Times New Roman" w:cs="Times New Roman"/>
+          <w:shd w:val="pct15" w:color="auto" w:fill="FFFFFF"/>
+        </w:rPr>
+      </w:pPr>
+      <w:r>
+        <w:rPr>
+          <w:rFonts w:ascii="Times New Roman" w:hAnsi="Times New Roman" w:cs="Times New Roman"/>
+          <w:shd w:val="pct15" w:color="auto" w:fill="FFFFFF"/>
+        </w:rPr>
+        <w:t xml:space="preserve"># use </w:t>
+      </w:r>
+      <w:proofErr w:type="gramStart"/>
+      <w:r>
+        <w:rPr>
+          <w:rFonts w:ascii="Times New Roman" w:hAnsi="Times New Roman" w:cs="Times New Roman"/>
+          <w:shd w:val="pct15" w:color="auto" w:fill="FFFFFF"/>
+        </w:rPr>
+        <w:t>filter(</w:t>
+      </w:r>
+      <w:proofErr w:type="gramEnd"/>
+      <w:r>
+        <w:rPr>
+          <w:rFonts w:ascii="Times New Roman" w:hAnsi="Times New Roman" w:cs="Times New Roman"/>
+          <w:shd w:val="pct15" w:color="auto" w:fill="FFFFFF"/>
+        </w:rPr>
+        <w:t>) and SQL like commands to select the specific data in one day between some hours</w:t>
+      </w:r>
+    </w:p>
+    <w:p>
+      <w:pPr>
+        <w:rPr>
+          <w:rFonts w:ascii="Times New Roman" w:hAnsi="Times New Roman" w:cs="Times New Roman"/>
+          <w:shd w:val="pct15" w:color="auto" w:fill="FFFFFF"/>
+        </w:rPr>
+      </w:pPr>
+      <w:proofErr w:type="spellStart"/>
+      <w:r>
+        <w:rPr>
+          <w:rFonts w:ascii="Times New Roman" w:hAnsi="Times New Roman" w:cs="Times New Roman"/>
+          <w:shd w:val="pct15" w:color="auto" w:fill="FFFFFF"/>
+        </w:rPr>
+        <w:t>log_specific_time_interval</w:t>
+      </w:r>
+      <w:proofErr w:type="spellEnd"/>
+      <w:r>
+        <w:rPr>
+          <w:rFonts w:ascii="Times New Roman" w:hAnsi="Times New Roman" w:cs="Times New Roman"/>
+          <w:shd w:val="pct15" w:color="auto" w:fill="FFFFFF"/>
+        </w:rPr>
+        <w:t xml:space="preserve"> = </w:t>
+      </w:r>
+      <w:proofErr w:type="spellStart"/>
+      <w:r>
+        <w:rPr>
+          <w:rFonts w:ascii="Times New Roman" w:hAnsi="Times New Roman" w:cs="Times New Roman"/>
+          <w:shd w:val="pct15" w:color="auto" w:fill="FFFFFF"/>
+        </w:rPr>
+        <w:t>log_windowed</w:t>
+      </w:r>
+      <w:proofErr w:type="spellEnd"/>
+      <w:r>
+        <w:rPr>
+          <w:rFonts w:ascii="Times New Roman" w:hAnsi="Times New Roman" w:cs="Times New Roman"/>
+          <w:shd w:val="pct15" w:color="auto" w:fill="FFFFFF"/>
+        </w:rPr>
+        <w:t xml:space="preserve"> \</w:t>
+      </w:r>
+    </w:p>
+    <w:p>
+      <w:pPr>
+        <w:rPr>
+          <w:rFonts w:ascii="Times New Roman" w:hAnsi="Times New Roman" w:cs="Times New Roman"/>
+          <w:shd w:val="pct15" w:color="auto" w:fill="FFFFFF"/>
+        </w:rPr>
+      </w:pPr>
+      <w:r>
+        <w:rPr>
+          <w:rFonts w:ascii="Times New Roman" w:hAnsi="Times New Roman" w:cs="Times New Roman"/>
+          <w:shd w:val="pct15" w:color="auto" w:fill="FFFFFF"/>
+        </w:rPr>
+        <w:t xml:space="preserve">    </w:t>
+      </w:r>
+      <w:proofErr w:type="gramStart"/>
+      <w:r>
+        <w:rPr>
+          <w:rFonts w:ascii="Times New Roman" w:hAnsi="Times New Roman" w:cs="Times New Roman"/>
+          <w:shd w:val="pct15" w:color="auto" w:fill="FFFFFF"/>
+        </w:rPr>
+        <w:t>.filter</w:t>
+      </w:r>
+      <w:proofErr w:type="gramEnd"/>
+      <w:r>
+        <w:rPr>
+          <w:rFonts w:ascii="Times New Roman" w:hAnsi="Times New Roman" w:cs="Times New Roman"/>
+          <w:shd w:val="pct15" w:color="auto" w:fill="FFFFFF"/>
+        </w:rPr>
+        <w:t>('year(</w:t>
+      </w:r>
+      <w:proofErr w:type="spellStart"/>
+      <w:r>
+        <w:rPr>
+          <w:rFonts w:ascii="Times New Roman" w:hAnsi="Times New Roman" w:cs="Times New Roman"/>
+          <w:shd w:val="pct15" w:color="auto" w:fill="FFFFFF"/>
+        </w:rPr>
+        <w:t>window.start</w:t>
+      </w:r>
+      <w:proofErr w:type="spellEnd"/>
+      <w:r>
+        <w:rPr>
+          <w:rFonts w:ascii="Times New Roman" w:hAnsi="Times New Roman" w:cs="Times New Roman"/>
+          <w:shd w:val="pct15" w:color="auto" w:fill="FFFFFF"/>
+        </w:rPr>
+        <w:t>) == 2020') \</w:t>
+      </w:r>
+    </w:p>
+    <w:p>
+      <w:pPr>
+        <w:rPr>
+          <w:rFonts w:ascii="Times New Roman" w:hAnsi="Times New Roman" w:cs="Times New Roman"/>
+          <w:shd w:val="pct15" w:color="auto" w:fill="FFFFFF"/>
+        </w:rPr>
+      </w:pPr>
+      <w:r>
+        <w:rPr>
+          <w:rFonts w:ascii="Times New Roman" w:hAnsi="Times New Roman" w:cs="Times New Roman"/>
+          <w:shd w:val="pct15" w:color="auto" w:fill="FFFFFF"/>
+        </w:rPr>
+        <w:t xml:space="preserve">    </w:t>
+      </w:r>
+      <w:proofErr w:type="gramStart"/>
+      <w:r>
+        <w:rPr>
+          <w:rFonts w:ascii="Times New Roman" w:hAnsi="Times New Roman" w:cs="Times New Roman"/>
+          <w:shd w:val="pct15" w:color="auto" w:fill="FFFFFF"/>
+        </w:rPr>
+        <w:t>.filter</w:t>
+      </w:r>
+      <w:proofErr w:type="gramEnd"/>
+      <w:r>
+        <w:rPr>
+          <w:rFonts w:ascii="Times New Roman" w:hAnsi="Times New Roman" w:cs="Times New Roman"/>
+          <w:shd w:val="pct15" w:color="auto" w:fill="FFFFFF"/>
+        </w:rPr>
+        <w:t>('month(</w:t>
+      </w:r>
+      <w:proofErr w:type="spellStart"/>
+      <w:r>
+        <w:rPr>
+          <w:rFonts w:ascii="Times New Roman" w:hAnsi="Times New Roman" w:cs="Times New Roman"/>
+          <w:shd w:val="pct15" w:color="auto" w:fill="FFFFFF"/>
+        </w:rPr>
+        <w:t>window.start</w:t>
+      </w:r>
+      <w:proofErr w:type="spellEnd"/>
+      <w:r>
+        <w:rPr>
+          <w:rFonts w:ascii="Times New Roman" w:hAnsi="Times New Roman" w:cs="Times New Roman"/>
+          <w:shd w:val="pct15" w:color="auto" w:fill="FFFFFF"/>
+        </w:rPr>
+        <w:t>) == 01') \</w:t>
+      </w:r>
+    </w:p>
+    <w:p>
+      <w:pPr>
+        <w:rPr>
+          <w:rFonts w:ascii="Times New Roman" w:hAnsi="Times New Roman" w:cs="Times New Roman"/>
+          <w:shd w:val="pct15" w:color="auto" w:fill="FFFFFF"/>
+        </w:rPr>
+      </w:pPr>
+      <w:r>
+        <w:rPr>
+          <w:rFonts w:ascii="Times New Roman" w:hAnsi="Times New Roman" w:cs="Times New Roman"/>
+          <w:shd w:val="pct15" w:color="auto" w:fill="FFFFFF"/>
+        </w:rPr>
+        <w:t xml:space="preserve">    </w:t>
+      </w:r>
+      <w:proofErr w:type="gramStart"/>
+      <w:r>
+        <w:rPr>
+          <w:rFonts w:ascii="Times New Roman" w:hAnsi="Times New Roman" w:cs="Times New Roman"/>
+          <w:shd w:val="pct15" w:color="auto" w:fill="FFFFFF"/>
+        </w:rPr>
+        <w:t>.filter</w:t>
+      </w:r>
+      <w:proofErr w:type="gramEnd"/>
+      <w:r>
+        <w:rPr>
+          <w:rFonts w:ascii="Times New Roman" w:hAnsi="Times New Roman" w:cs="Times New Roman"/>
+          <w:shd w:val="pct15" w:color="auto" w:fill="FFFFFF"/>
+        </w:rPr>
+        <w:t>('day(</w:t>
+      </w:r>
+      <w:proofErr w:type="spellStart"/>
+      <w:r>
+        <w:rPr>
+          <w:rFonts w:ascii="Times New Roman" w:hAnsi="Times New Roman" w:cs="Times New Roman"/>
+          <w:shd w:val="pct15" w:color="auto" w:fill="FFFFFF"/>
+        </w:rPr>
+        <w:t>window.start</w:t>
+      </w:r>
+      <w:proofErr w:type="spellEnd"/>
+      <w:r>
+        <w:rPr>
+          <w:rFonts w:ascii="Times New Roman" w:hAnsi="Times New Roman" w:cs="Times New Roman"/>
+          <w:shd w:val="pct15" w:color="auto" w:fill="FFFFFF"/>
+        </w:rPr>
+        <w:t>) == 30') \</w:t>
+      </w:r>
+    </w:p>
+    <w:p>
+      <w:pPr>
+        <w:rPr>
+          <w:rFonts w:ascii="Times New Roman" w:hAnsi="Times New Roman" w:cs="Times New Roman"/>
+          <w:shd w:val="pct15" w:color="auto" w:fill="FFFFFF"/>
+        </w:rPr>
+      </w:pPr>
+      <w:r>
+        <w:rPr>
+          <w:rFonts w:ascii="Times New Roman" w:hAnsi="Times New Roman" w:cs="Times New Roman"/>
+          <w:shd w:val="pct15" w:color="auto" w:fill="FFFFFF"/>
+        </w:rPr>
+        <w:t xml:space="preserve">    </w:t>
+      </w:r>
+      <w:proofErr w:type="gramStart"/>
+      <w:r>
+        <w:rPr>
+          <w:rFonts w:ascii="Times New Roman" w:hAnsi="Times New Roman" w:cs="Times New Roman"/>
+          <w:shd w:val="pct15" w:color="auto" w:fill="FFFFFF"/>
+        </w:rPr>
+        <w:t>.filter</w:t>
+      </w:r>
+      <w:proofErr w:type="gramEnd"/>
+      <w:r>
+        <w:rPr>
+          <w:rFonts w:ascii="Times New Roman" w:hAnsi="Times New Roman" w:cs="Times New Roman"/>
+          <w:shd w:val="pct15" w:color="auto" w:fill="FFFFFF"/>
+        </w:rPr>
+        <w:t>('Hour(</w:t>
+      </w:r>
+      <w:proofErr w:type="spellStart"/>
+      <w:r>
+        <w:rPr>
+          <w:rFonts w:ascii="Times New Roman" w:hAnsi="Times New Roman" w:cs="Times New Roman"/>
+          <w:shd w:val="pct15" w:color="auto" w:fill="FFFFFF"/>
+        </w:rPr>
+        <w:t>window.start</w:t>
+      </w:r>
+      <w:proofErr w:type="spellEnd"/>
+      <w:r>
+        <w:rPr>
+          <w:rFonts w:ascii="Times New Roman" w:hAnsi="Times New Roman" w:cs="Times New Roman"/>
+          <w:shd w:val="pct15" w:color="auto" w:fill="FFFFFF"/>
+        </w:rPr>
+        <w:t>) == 00 AND Hour(</w:t>
+      </w:r>
+      <w:proofErr w:type="spellStart"/>
+      <w:r>
+        <w:rPr>
+          <w:rFonts w:ascii="Times New Roman" w:hAnsi="Times New Roman" w:cs="Times New Roman"/>
+          <w:shd w:val="pct15" w:color="auto" w:fill="FFFFFF"/>
+        </w:rPr>
+        <w:t>window.end</w:t>
+      </w:r>
+      <w:proofErr w:type="spellEnd"/>
+      <w:r>
+        <w:rPr>
+          <w:rFonts w:ascii="Times New Roman" w:hAnsi="Times New Roman" w:cs="Times New Roman"/>
+          <w:shd w:val="pct15" w:color="auto" w:fill="FFFFFF"/>
+        </w:rPr>
+        <w:t>) == 01')</w:t>
+      </w:r>
+    </w:p>
+    <w:p>
+      <w:pPr>
+        <w:rPr>
+          <w:rFonts w:ascii="Times New Roman" w:hAnsi="Times New Roman" w:cs="Times New Roman"/>
+        </w:rPr>
+      </w:pPr>
+    </w:p>
+    <w:p>
+      <w:pPr>
+        <w:rPr>
+          <w:rFonts w:ascii="Times New Roman" w:hAnsi="Times New Roman" w:cs="Times New Roman"/>
+        </w:rPr>
+      </w:pPr>
+      <w:r>
+        <w:rPr>
+          <w:rFonts w:ascii="Times New Roman" w:hAnsi="Times New Roman" w:cs="Times New Roman" w:hint="eastAsia"/>
+        </w:rPr>
+        <w:t>T</w:t>
+      </w:r>
+      <w:r>
+        <w:rPr>
+          <w:rFonts w:ascii="Times New Roman" w:hAnsi="Times New Roman" w:cs="Times New Roman"/>
+        </w:rPr>
+        <w:t>hen the attribute/column ‘window’ is dropped because it is not in the output csv file.</w:t>
+      </w:r>
+    </w:p>
+    <w:p>
+      <w:pPr>
+        <w:rPr>
+          <w:rFonts w:ascii="Times New Roman" w:hAnsi="Times New Roman" w:cs="Times New Roman"/>
+          <w:shd w:val="pct15" w:color="auto" w:fill="FFFFFF"/>
+        </w:rPr>
+      </w:pPr>
+      <w:r>
+        <w:rPr>
+          <w:rFonts w:ascii="Times New Roman" w:hAnsi="Times New Roman" w:cs="Times New Roman"/>
+          <w:shd w:val="pct15" w:color="auto" w:fill="FFFFFF"/>
+        </w:rPr>
+        <w:t># drop the 'window' column because it is not in output csv file</w:t>
+      </w:r>
+    </w:p>
+    <w:p>
+      <w:pPr>
+        <w:rPr>
+          <w:rFonts w:ascii="Times New Roman" w:hAnsi="Times New Roman" w:cs="Times New Roman"/>
+          <w:shd w:val="pct15" w:color="auto" w:fill="FFFFFF"/>
+        </w:rPr>
+      </w:pPr>
+      <w:r>
+        <w:rPr>
+          <w:rFonts w:ascii="Times New Roman" w:hAnsi="Times New Roman" w:cs="Times New Roman"/>
+          <w:shd w:val="pct15" w:color="auto" w:fill="FFFFFF"/>
+        </w:rPr>
+        <w:t xml:space="preserve"># sort by </w:t>
+      </w:r>
+      <w:proofErr w:type="spellStart"/>
+      <w:r>
+        <w:rPr>
+          <w:rFonts w:ascii="Times New Roman" w:hAnsi="Times New Roman" w:cs="Times New Roman"/>
+          <w:shd w:val="pct15" w:color="auto" w:fill="FFFFFF"/>
+        </w:rPr>
+        <w:t>ip</w:t>
+      </w:r>
+      <w:proofErr w:type="spellEnd"/>
+      <w:r>
+        <w:rPr>
+          <w:rFonts w:ascii="Times New Roman" w:hAnsi="Times New Roman" w:cs="Times New Roman"/>
+          <w:shd w:val="pct15" w:color="auto" w:fill="FFFFFF"/>
+        </w:rPr>
+        <w:t xml:space="preserve"> in string ascending order so 100.1.2.3 comes before 99.2.3.5.</w:t>
+      </w:r>
+    </w:p>
+    <w:p>
+      <w:pPr>
+        <w:rPr>
+          <w:rFonts w:ascii="Times New Roman" w:hAnsi="Times New Roman" w:cs="Times New Roman"/>
+          <w:shd w:val="pct15" w:color="auto" w:fill="FFFFFF"/>
+        </w:rPr>
+      </w:pPr>
+      <w:proofErr w:type="spellStart"/>
+      <w:r>
+        <w:rPr>
+          <w:rFonts w:ascii="Times New Roman" w:hAnsi="Times New Roman" w:cs="Times New Roman"/>
+          <w:shd w:val="pct15" w:color="auto" w:fill="FFFFFF"/>
+        </w:rPr>
+        <w:t>log_csv</w:t>
+      </w:r>
+      <w:proofErr w:type="spellEnd"/>
+      <w:r>
+        <w:rPr>
+          <w:rFonts w:ascii="Times New Roman" w:hAnsi="Times New Roman" w:cs="Times New Roman"/>
+          <w:shd w:val="pct15" w:color="auto" w:fill="FFFFFF"/>
+        </w:rPr>
+        <w:t xml:space="preserve"> = </w:t>
+      </w:r>
+      <w:proofErr w:type="spellStart"/>
+      <w:r>
+        <w:rPr>
+          <w:rFonts w:ascii="Times New Roman" w:hAnsi="Times New Roman" w:cs="Times New Roman"/>
+          <w:shd w:val="pct15" w:color="auto" w:fill="FFFFFF"/>
+        </w:rPr>
+        <w:t>log_specific_time_</w:t>
+      </w:r>
+      <w:proofErr w:type="gramStart"/>
+      <w:r>
+        <w:rPr>
+          <w:rFonts w:ascii="Times New Roman" w:hAnsi="Times New Roman" w:cs="Times New Roman"/>
+          <w:shd w:val="pct15" w:color="auto" w:fill="FFFFFF"/>
+        </w:rPr>
+        <w:t>interval.drop</w:t>
+      </w:r>
+      <w:proofErr w:type="spellEnd"/>
+      <w:proofErr w:type="gramEnd"/>
+      <w:r>
+        <w:rPr>
+          <w:rFonts w:ascii="Times New Roman" w:hAnsi="Times New Roman" w:cs="Times New Roman"/>
+          <w:shd w:val="pct15" w:color="auto" w:fill="FFFFFF"/>
+        </w:rPr>
+        <w:t>('window').sort('</w:t>
+      </w:r>
+      <w:proofErr w:type="spellStart"/>
+      <w:r>
+        <w:rPr>
+          <w:rFonts w:ascii="Times New Roman" w:hAnsi="Times New Roman" w:cs="Times New Roman"/>
+          <w:shd w:val="pct15" w:color="auto" w:fill="FFFFFF"/>
+        </w:rPr>
+        <w:t>ip</w:t>
+      </w:r>
+      <w:proofErr w:type="spellEnd"/>
+      <w:r>
+        <w:rPr>
+          <w:rFonts w:ascii="Times New Roman" w:hAnsi="Times New Roman" w:cs="Times New Roman"/>
+          <w:shd w:val="pct15" w:color="auto" w:fill="FFFFFF"/>
+        </w:rPr>
+        <w:t>', ascending=True)</w:t>
+      </w:r>
+    </w:p>
+    <w:p>
+      <w:pPr>
+        <w:rPr>
+          <w:rFonts w:ascii="Times New Roman" w:hAnsi="Times New Roman" w:cs="Times New Roman"/>
+        </w:rPr>
+      </w:pPr>
+    </w:p>
+    <w:p>
+      <w:pPr>
+        <w:rPr>
+          <w:rFonts w:ascii="Times New Roman" w:hAnsi="Times New Roman" w:cs="Times New Roman"/>
+        </w:rPr>
+      </w:pPr>
+      <w:r>
+        <w:rPr>
+          <w:rFonts w:ascii="Times New Roman" w:hAnsi="Times New Roman" w:cs="Times New Roman" w:hint="eastAsia"/>
+        </w:rPr>
+        <w:t>S</w:t>
+      </w:r>
+      <w:r>
+        <w:rPr>
+          <w:rFonts w:ascii="Times New Roman" w:hAnsi="Times New Roman" w:cs="Times New Roman"/>
+        </w:rPr>
+        <w:t>ome results:</w:t>
+      </w:r>
+    </w:p>
+    <w:p>
+      <w:pPr>
+        <w:jc w:val="center"/>
+        <w:rPr>
+          <w:rFonts w:ascii="Times New Roman" w:hAnsi="Times New Roman" w:cs="Times New Roman"/>
+        </w:rPr>
+      </w:pPr>
+      <w:r>
+        <w:rPr>
+          <w:rFonts w:ascii="Times New Roman" w:hAnsi="Times New Roman" w:cs="Times New Roman"/>
+        </w:rPr>
+        <w:lastRenderedPageBreak/>
         <w:drawing>
-          <wp:inline distT="0" distB="0" distL="0" distR="0" wp14:anchorId="6692A0BF" wp14:editId="0ABC3E83">
-            <wp:extent cx="2699657" cy="1663379"/>
-            <wp:effectExtent l="0" t="0" r="5715" b="635"/>
-            <wp:docPr id="1" name="图片 1"/>
+          <wp:inline distT="0" distB="0" distL="0" distR="0" wp14:anchorId="6D09CC68" wp14:editId="10A2F5E0">
+            <wp:extent cx="4996266" cy="4754880"/>
+            <wp:effectExtent l="0" t="0" r="0" b="0"/>
+            <wp:docPr id="6" name="图片 6"/>
             <wp:cNvGraphicFramePr>
               <a:graphicFrameLocks xmlns:a="http://schemas.openxmlformats.org/drawingml/2006/main" noChangeAspect="1"/>
             </wp:cNvGraphicFramePr>
@@ -339,7 +4638,7 @@
                   <pic:spPr>
                     <a:xfrm>
                       <a:off x="0" y="0"/>
-                      <a:ext cx="2748913" cy="1693728"/>
+                      <a:ext cx="5009346" cy="4767328"/>
                     </a:xfrm>
                     <a:prstGeom prst="rect">
                       <a:avLst/>
@@ -354,21 +4653,20 @@
     </w:p>
     <w:p>
       <w:pPr>
-        <w:rPr>
-          <w:rFonts w:ascii="Times New Roman" w:hAnsi="Times New Roman" w:cs="Times New Roman"/>
-        </w:rPr>
-      </w:pPr>
-      <w:r>
-        <w:rPr>
-          <w:rFonts w:ascii="Times New Roman" w:hAnsi="Times New Roman" w:cs="Times New Roman"/>
-          <w:noProof/>
-        </w:rPr>
-        <w:lastRenderedPageBreak/>
+        <w:jc w:val="center"/>
+        <w:rPr>
+          <w:rFonts w:ascii="Times New Roman" w:hAnsi="Times New Roman" w:cs="Times New Roman"/>
+        </w:rPr>
+      </w:pPr>
+      <w:r>
+        <w:rPr>
+          <w:rFonts w:ascii="Times New Roman" w:hAnsi="Times New Roman" w:cs="Times New Roman"/>
+        </w:rPr>
         <w:drawing>
-          <wp:inline distT="0" distB="0" distL="0" distR="0" wp14:anchorId="5A683BE4" wp14:editId="3862BFA3">
-            <wp:extent cx="3195281" cy="1724297"/>
-            <wp:effectExtent l="0" t="0" r="5715" b="3175"/>
-            <wp:docPr id="2" name="图片 2"/>
+          <wp:inline distT="0" distB="0" distL="0" distR="0" wp14:anchorId="1B76CE27" wp14:editId="0B06CAC2">
+            <wp:extent cx="5047488" cy="3188431"/>
+            <wp:effectExtent l="0" t="0" r="0" b="0"/>
+            <wp:docPr id="7" name="图片 7"/>
             <wp:cNvGraphicFramePr>
               <a:graphicFrameLocks xmlns:a="http://schemas.openxmlformats.org/drawingml/2006/main" noChangeAspect="1"/>
             </wp:cNvGraphicFramePr>
@@ -388,7 +4686,7 @@
                   <pic:spPr>
                     <a:xfrm>
                       <a:off x="0" y="0"/>
-                      <a:ext cx="3243507" cy="1750322"/>
+                      <a:ext cx="5061683" cy="3197398"/>
                     </a:xfrm>
                     <a:prstGeom prst="rect">
                       <a:avLst/>
@@ -404,6 +4702,1549 @@
     <w:p>
       <w:pPr>
         <w:rPr>
+          <w:rFonts w:ascii="Times New Roman" w:hAnsi="Times New Roman" w:cs="Times New Roman" w:hint="eastAsia"/>
+        </w:rPr>
+      </w:pPr>
+      <w:r>
+        <w:rPr>
+          <w:rFonts w:ascii="Times New Roman" w:hAnsi="Times New Roman" w:cs="Times New Roman"/>
+        </w:rPr>
+        <w:t xml:space="preserve">Note: </w:t>
+      </w:r>
+      <w:r>
+        <w:rPr>
+          <w:rFonts w:ascii="Times New Roman" w:hAnsi="Times New Roman" w:cs="Times New Roman" w:hint="eastAsia"/>
+        </w:rPr>
+        <w:t>T</w:t>
+      </w:r>
+      <w:r>
+        <w:rPr>
+          <w:rFonts w:ascii="Times New Roman" w:hAnsi="Times New Roman" w:cs="Times New Roman"/>
+        </w:rPr>
+        <w:t xml:space="preserve">he above interval data is sorted by descending order of total bytes, which is different with the order in csv file. </w:t>
+      </w:r>
+    </w:p>
+    <w:p>
+      <w:pPr>
+        <w:rPr>
+          <w:rFonts w:ascii="Times New Roman" w:hAnsi="Times New Roman" w:cs="Times New Roman"/>
+          <w:b/>
+          <w:bCs/>
+          <w:sz w:val="24"/>
+          <w:szCs w:val="32"/>
+        </w:rPr>
+      </w:pPr>
+      <w:r>
+        <w:rPr>
+          <w:rFonts w:ascii="Times New Roman" w:hAnsi="Times New Roman" w:cs="Times New Roman" w:hint="eastAsia"/>
+          <w:b/>
+          <w:bCs/>
+          <w:sz w:val="24"/>
+          <w:szCs w:val="32"/>
+        </w:rPr>
+        <w:lastRenderedPageBreak/>
+        <w:t>P</w:t>
+      </w:r>
+      <w:r>
+        <w:rPr>
+          <w:rFonts w:ascii="Times New Roman" w:hAnsi="Times New Roman" w:cs="Times New Roman"/>
+          <w:b/>
+          <w:bCs/>
+          <w:sz w:val="24"/>
+          <w:szCs w:val="32"/>
+        </w:rPr>
+        <w:t>art 4</w:t>
+      </w:r>
+    </w:p>
+    <w:p>
+      <w:pPr>
+        <w:rPr>
+          <w:rFonts w:ascii="Times New Roman" w:hAnsi="Times New Roman" w:cs="Times New Roman" w:hint="eastAsia"/>
+        </w:rPr>
+      </w:pPr>
+      <w:r>
+        <w:rPr>
+          <w:rFonts w:ascii="Times New Roman" w:hAnsi="Times New Roman" w:cs="Times New Roman" w:hint="eastAsia"/>
+        </w:rPr>
+        <w:t>P</w:t>
+      </w:r>
+      <w:r>
+        <w:rPr>
+          <w:rFonts w:ascii="Times New Roman" w:hAnsi="Times New Roman" w:cs="Times New Roman"/>
+        </w:rPr>
+        <w:t xml:space="preserve">art 4 is kind of similar to part 1 and part 2. Therefore, it can also be solved by the same method in part 1 and part 2. However, for convenience, I just use the same method and code in part 3. Because I’m not sure whether part 4 should consider timestamp and window and watermark or not, and using part 3 code is easy for future modification. </w:t>
+      </w:r>
+    </w:p>
+    <w:p>
+      <w:pPr>
+        <w:rPr>
+          <w:rFonts w:ascii="Times New Roman" w:hAnsi="Times New Roman" w:cs="Times New Roman"/>
+        </w:rPr>
+      </w:pPr>
+    </w:p>
+    <w:p>
+      <w:pPr>
+        <w:rPr>
+          <w:rFonts w:ascii="Times New Roman" w:hAnsi="Times New Roman" w:cs="Times New Roman" w:hint="eastAsia"/>
+        </w:rPr>
+      </w:pPr>
+      <w:r>
+        <w:rPr>
+          <w:rFonts w:ascii="Times New Roman" w:hAnsi="Times New Roman" w:cs="Times New Roman" w:hint="eastAsia"/>
+        </w:rPr>
+        <w:t>B</w:t>
+      </w:r>
+      <w:r>
+        <w:rPr>
+          <w:rFonts w:ascii="Times New Roman" w:hAnsi="Times New Roman" w:cs="Times New Roman"/>
+        </w:rPr>
+        <w:t xml:space="preserve">esides the normal way to map the RDDs, a function should be defined to split the IP addresses to subnet. I’m a little bit confused about the requirements so I use the first 6 digitals as the subnet, just as stated in the latest requirements. </w:t>
+      </w:r>
+    </w:p>
+    <w:p>
+      <w:pPr>
+        <w:rPr>
+          <w:rFonts w:ascii="Times New Roman" w:hAnsi="Times New Roman" w:cs="Times New Roman"/>
+          <w:shd w:val="pct15" w:color="auto" w:fill="FFFFFF"/>
+        </w:rPr>
+      </w:pPr>
+      <w:r>
+        <w:rPr>
+          <w:rFonts w:ascii="Times New Roman" w:hAnsi="Times New Roman" w:cs="Times New Roman"/>
+          <w:shd w:val="pct15" w:color="auto" w:fill="FFFFFF"/>
+        </w:rPr>
+        <w:t xml:space="preserve"># find subnet in which the </w:t>
+      </w:r>
+      <w:proofErr w:type="spellStart"/>
+      <w:r>
+        <w:rPr>
+          <w:rFonts w:ascii="Times New Roman" w:hAnsi="Times New Roman" w:cs="Times New Roman"/>
+          <w:shd w:val="pct15" w:color="auto" w:fill="FFFFFF"/>
+        </w:rPr>
+        <w:t>ip</w:t>
+      </w:r>
+      <w:proofErr w:type="spellEnd"/>
+      <w:r>
+        <w:rPr>
+          <w:rFonts w:ascii="Times New Roman" w:hAnsi="Times New Roman" w:cs="Times New Roman"/>
+          <w:shd w:val="pct15" w:color="auto" w:fill="FFFFFF"/>
+        </w:rPr>
+        <w:t xml:space="preserve"> belongs to, use first 6 numbers as the subnet</w:t>
+      </w:r>
+    </w:p>
+    <w:p>
+      <w:pPr>
+        <w:rPr>
+          <w:rFonts w:ascii="Times New Roman" w:hAnsi="Times New Roman" w:cs="Times New Roman"/>
+          <w:shd w:val="pct15" w:color="auto" w:fill="FFFFFF"/>
+        </w:rPr>
+      </w:pPr>
+      <w:r>
+        <w:rPr>
+          <w:rFonts w:ascii="Times New Roman" w:hAnsi="Times New Roman" w:cs="Times New Roman"/>
+          <w:shd w:val="pct15" w:color="auto" w:fill="FFFFFF"/>
+        </w:rPr>
+        <w:t>def subnet(</w:t>
+      </w:r>
+      <w:proofErr w:type="spellStart"/>
+      <w:r>
+        <w:rPr>
+          <w:rFonts w:ascii="Times New Roman" w:hAnsi="Times New Roman" w:cs="Times New Roman"/>
+          <w:shd w:val="pct15" w:color="auto" w:fill="FFFFFF"/>
+        </w:rPr>
+        <w:t>ip</w:t>
+      </w:r>
+      <w:proofErr w:type="spellEnd"/>
+      <w:r>
+        <w:rPr>
+          <w:rFonts w:ascii="Times New Roman" w:hAnsi="Times New Roman" w:cs="Times New Roman"/>
+          <w:shd w:val="pct15" w:color="auto" w:fill="FFFFFF"/>
+        </w:rPr>
+        <w:t>):</w:t>
+      </w:r>
+    </w:p>
+    <w:p>
+      <w:pPr>
+        <w:rPr>
+          <w:rFonts w:ascii="Times New Roman" w:hAnsi="Times New Roman" w:cs="Times New Roman"/>
+          <w:shd w:val="pct15" w:color="auto" w:fill="FFFFFF"/>
+        </w:rPr>
+      </w:pPr>
+      <w:r>
+        <w:rPr>
+          <w:rFonts w:ascii="Times New Roman" w:hAnsi="Times New Roman" w:cs="Times New Roman"/>
+          <w:shd w:val="pct15" w:color="auto" w:fill="FFFFFF"/>
+        </w:rPr>
+        <w:t xml:space="preserve">    </w:t>
+      </w:r>
+      <w:proofErr w:type="spellStart"/>
+      <w:r>
+        <w:rPr>
+          <w:rFonts w:ascii="Times New Roman" w:hAnsi="Times New Roman" w:cs="Times New Roman"/>
+          <w:shd w:val="pct15" w:color="auto" w:fill="FFFFFF"/>
+        </w:rPr>
+        <w:t>point_location</w:t>
+      </w:r>
+      <w:proofErr w:type="spellEnd"/>
+      <w:r>
+        <w:rPr>
+          <w:rFonts w:ascii="Times New Roman" w:hAnsi="Times New Roman" w:cs="Times New Roman"/>
+          <w:shd w:val="pct15" w:color="auto" w:fill="FFFFFF"/>
+        </w:rPr>
+        <w:t xml:space="preserve"> = [</w:t>
+      </w:r>
+      <w:proofErr w:type="spellStart"/>
+      <w:r>
+        <w:rPr>
+          <w:rFonts w:ascii="Times New Roman" w:hAnsi="Times New Roman" w:cs="Times New Roman"/>
+          <w:shd w:val="pct15" w:color="auto" w:fill="FFFFFF"/>
+        </w:rPr>
+        <w:t>i</w:t>
+      </w:r>
+      <w:proofErr w:type="spellEnd"/>
+      <w:r>
+        <w:rPr>
+          <w:rFonts w:ascii="Times New Roman" w:hAnsi="Times New Roman" w:cs="Times New Roman"/>
+          <w:shd w:val="pct15" w:color="auto" w:fill="FFFFFF"/>
+        </w:rPr>
+        <w:t xml:space="preserve"> for </w:t>
+      </w:r>
+      <w:proofErr w:type="spellStart"/>
+      <w:r>
+        <w:rPr>
+          <w:rFonts w:ascii="Times New Roman" w:hAnsi="Times New Roman" w:cs="Times New Roman"/>
+          <w:shd w:val="pct15" w:color="auto" w:fill="FFFFFF"/>
+        </w:rPr>
+        <w:t>i</w:t>
+      </w:r>
+      <w:proofErr w:type="spellEnd"/>
+      <w:r>
+        <w:rPr>
+          <w:rFonts w:ascii="Times New Roman" w:hAnsi="Times New Roman" w:cs="Times New Roman"/>
+          <w:shd w:val="pct15" w:color="auto" w:fill="FFFFFF"/>
+        </w:rPr>
+        <w:t xml:space="preserve"> in range(</w:t>
+      </w:r>
+      <w:proofErr w:type="spellStart"/>
+      <w:r>
+        <w:rPr>
+          <w:rFonts w:ascii="Times New Roman" w:hAnsi="Times New Roman" w:cs="Times New Roman"/>
+          <w:shd w:val="pct15" w:color="auto" w:fill="FFFFFF"/>
+        </w:rPr>
+        <w:t>len</w:t>
+      </w:r>
+      <w:proofErr w:type="spellEnd"/>
+      <w:r>
+        <w:rPr>
+          <w:rFonts w:ascii="Times New Roman" w:hAnsi="Times New Roman" w:cs="Times New Roman"/>
+          <w:shd w:val="pct15" w:color="auto" w:fill="FFFFFF"/>
+        </w:rPr>
+        <w:t>(</w:t>
+      </w:r>
+      <w:proofErr w:type="spellStart"/>
+      <w:r>
+        <w:rPr>
+          <w:rFonts w:ascii="Times New Roman" w:hAnsi="Times New Roman" w:cs="Times New Roman"/>
+          <w:shd w:val="pct15" w:color="auto" w:fill="FFFFFF"/>
+        </w:rPr>
+        <w:t>ip</w:t>
+      </w:r>
+      <w:proofErr w:type="spellEnd"/>
+      <w:r>
+        <w:rPr>
+          <w:rFonts w:ascii="Times New Roman" w:hAnsi="Times New Roman" w:cs="Times New Roman"/>
+          <w:shd w:val="pct15" w:color="auto" w:fill="FFFFFF"/>
+        </w:rPr>
+        <w:t xml:space="preserve">)) if </w:t>
+      </w:r>
+      <w:proofErr w:type="spellStart"/>
+      <w:proofErr w:type="gramStart"/>
+      <w:r>
+        <w:rPr>
+          <w:rFonts w:ascii="Times New Roman" w:hAnsi="Times New Roman" w:cs="Times New Roman"/>
+          <w:shd w:val="pct15" w:color="auto" w:fill="FFFFFF"/>
+        </w:rPr>
+        <w:t>ip.startswith</w:t>
+      </w:r>
+      <w:proofErr w:type="spellEnd"/>
+      <w:proofErr w:type="gramEnd"/>
+      <w:r>
+        <w:rPr>
+          <w:rFonts w:ascii="Times New Roman" w:hAnsi="Times New Roman" w:cs="Times New Roman"/>
+          <w:shd w:val="pct15" w:color="auto" w:fill="FFFFFF"/>
+        </w:rPr>
+        <w:t xml:space="preserve">('.', </w:t>
+      </w:r>
+      <w:proofErr w:type="spellStart"/>
+      <w:r>
+        <w:rPr>
+          <w:rFonts w:ascii="Times New Roman" w:hAnsi="Times New Roman" w:cs="Times New Roman"/>
+          <w:shd w:val="pct15" w:color="auto" w:fill="FFFFFF"/>
+        </w:rPr>
+        <w:t>i</w:t>
+      </w:r>
+      <w:proofErr w:type="spellEnd"/>
+      <w:r>
+        <w:rPr>
+          <w:rFonts w:ascii="Times New Roman" w:hAnsi="Times New Roman" w:cs="Times New Roman"/>
+          <w:shd w:val="pct15" w:color="auto" w:fill="FFFFFF"/>
+        </w:rPr>
+        <w:t>)][1]</w:t>
+      </w:r>
+    </w:p>
+    <w:p>
+      <w:pPr>
+        <w:rPr>
+          <w:rFonts w:ascii="Times New Roman" w:hAnsi="Times New Roman" w:cs="Times New Roman"/>
+          <w:shd w:val="pct15" w:color="auto" w:fill="FFFFFF"/>
+        </w:rPr>
+      </w:pPr>
+      <w:r>
+        <w:rPr>
+          <w:rFonts w:ascii="Times New Roman" w:hAnsi="Times New Roman" w:cs="Times New Roman"/>
+          <w:shd w:val="pct15" w:color="auto" w:fill="FFFFFF"/>
+        </w:rPr>
+        <w:t xml:space="preserve">    sub = '{}.</w:t>
+      </w:r>
+      <w:proofErr w:type="gramStart"/>
+      <w:r>
+        <w:rPr>
+          <w:rFonts w:ascii="Times New Roman" w:hAnsi="Times New Roman" w:cs="Times New Roman"/>
+          <w:shd w:val="pct15" w:color="auto" w:fill="FFFFFF"/>
+        </w:rPr>
+        <w:t>*.*</w:t>
+      </w:r>
+      <w:proofErr w:type="gramEnd"/>
+      <w:r>
+        <w:rPr>
+          <w:rFonts w:ascii="Times New Roman" w:hAnsi="Times New Roman" w:cs="Times New Roman"/>
+          <w:shd w:val="pct15" w:color="auto" w:fill="FFFFFF"/>
+        </w:rPr>
+        <w:t>'.format(</w:t>
+      </w:r>
+      <w:proofErr w:type="spellStart"/>
+      <w:r>
+        <w:rPr>
+          <w:rFonts w:ascii="Times New Roman" w:hAnsi="Times New Roman" w:cs="Times New Roman"/>
+          <w:shd w:val="pct15" w:color="auto" w:fill="FFFFFF"/>
+        </w:rPr>
+        <w:t>ip</w:t>
+      </w:r>
+      <w:proofErr w:type="spellEnd"/>
+      <w:r>
+        <w:rPr>
+          <w:rFonts w:ascii="Times New Roman" w:hAnsi="Times New Roman" w:cs="Times New Roman"/>
+          <w:shd w:val="pct15" w:color="auto" w:fill="FFFFFF"/>
+        </w:rPr>
+        <w:t>[0:point_location])</w:t>
+      </w:r>
+    </w:p>
+    <w:p>
+      <w:pPr>
+        <w:rPr>
+          <w:rFonts w:ascii="Times New Roman" w:hAnsi="Times New Roman" w:cs="Times New Roman"/>
+          <w:shd w:val="pct15" w:color="auto" w:fill="FFFFFF"/>
+        </w:rPr>
+      </w:pPr>
+      <w:r>
+        <w:rPr>
+          <w:rFonts w:ascii="Times New Roman" w:hAnsi="Times New Roman" w:cs="Times New Roman"/>
+          <w:shd w:val="pct15" w:color="auto" w:fill="FFFFFF"/>
+        </w:rPr>
+        <w:t xml:space="preserve">    # sub = '{</w:t>
+      </w:r>
+      <w:proofErr w:type="gramStart"/>
+      <w:r>
+        <w:rPr>
+          <w:rFonts w:ascii="Times New Roman" w:hAnsi="Times New Roman" w:cs="Times New Roman"/>
+          <w:shd w:val="pct15" w:color="auto" w:fill="FFFFFF"/>
+        </w:rPr>
+        <w:t>}.*</w:t>
+      </w:r>
+      <w:proofErr w:type="gramEnd"/>
+      <w:r>
+        <w:rPr>
+          <w:rFonts w:ascii="Times New Roman" w:hAnsi="Times New Roman" w:cs="Times New Roman"/>
+          <w:shd w:val="pct15" w:color="auto" w:fill="FFFFFF"/>
+        </w:rPr>
+        <w:t>'.format(</w:t>
+      </w:r>
+      <w:proofErr w:type="spellStart"/>
+      <w:r>
+        <w:rPr>
+          <w:rFonts w:ascii="Times New Roman" w:hAnsi="Times New Roman" w:cs="Times New Roman"/>
+          <w:shd w:val="pct15" w:color="auto" w:fill="FFFFFF"/>
+        </w:rPr>
+        <w:t>ip</w:t>
+      </w:r>
+      <w:proofErr w:type="spellEnd"/>
+      <w:r>
+        <w:rPr>
+          <w:rFonts w:ascii="Times New Roman" w:hAnsi="Times New Roman" w:cs="Times New Roman"/>
+          <w:shd w:val="pct15" w:color="auto" w:fill="FFFFFF"/>
+        </w:rPr>
+        <w:t>[0:point_location])</w:t>
+      </w:r>
+    </w:p>
+    <w:p>
+      <w:pPr>
+        <w:rPr>
+          <w:rFonts w:ascii="Times New Roman" w:hAnsi="Times New Roman" w:cs="Times New Roman"/>
+          <w:shd w:val="pct15" w:color="auto" w:fill="FFFFFF"/>
+        </w:rPr>
+      </w:pPr>
+      <w:r>
+        <w:rPr>
+          <w:rFonts w:ascii="Times New Roman" w:hAnsi="Times New Roman" w:cs="Times New Roman"/>
+          <w:shd w:val="pct15" w:color="auto" w:fill="FFFFFF"/>
+        </w:rPr>
+        <w:t xml:space="preserve">    return sub</w:t>
+      </w:r>
+    </w:p>
+    <w:p>
+      <w:pPr>
+        <w:rPr>
+          <w:rFonts w:ascii="Times New Roman" w:hAnsi="Times New Roman" w:cs="Times New Roman"/>
+        </w:rPr>
+      </w:pPr>
+    </w:p>
+    <w:p>
+      <w:pPr>
+        <w:rPr>
+          <w:rFonts w:ascii="Times New Roman" w:hAnsi="Times New Roman" w:cs="Times New Roman"/>
+        </w:rPr>
+      </w:pPr>
+      <w:r>
+        <w:rPr>
+          <w:rFonts w:ascii="Times New Roman" w:hAnsi="Times New Roman" w:cs="Times New Roman" w:hint="eastAsia"/>
+        </w:rPr>
+        <w:t>T</w:t>
+      </w:r>
+      <w:r>
+        <w:rPr>
+          <w:rFonts w:ascii="Times New Roman" w:hAnsi="Times New Roman" w:cs="Times New Roman"/>
+        </w:rPr>
+        <w:t xml:space="preserve">hen the </w:t>
+      </w:r>
+      <w:proofErr w:type="gramStart"/>
+      <w:r>
+        <w:rPr>
+          <w:rFonts w:ascii="Times New Roman" w:hAnsi="Times New Roman" w:cs="Times New Roman"/>
+          <w:shd w:val="pct15" w:color="auto" w:fill="FFFFFF"/>
+        </w:rPr>
+        <w:t>map(</w:t>
+      </w:r>
+      <w:proofErr w:type="gramEnd"/>
+      <w:r>
+        <w:rPr>
+          <w:rFonts w:ascii="Times New Roman" w:hAnsi="Times New Roman" w:cs="Times New Roman"/>
+          <w:shd w:val="pct15" w:color="auto" w:fill="FFFFFF"/>
+        </w:rPr>
+        <w:t>)</w:t>
+      </w:r>
+      <w:r>
+        <w:rPr>
+          <w:rFonts w:ascii="Times New Roman" w:hAnsi="Times New Roman" w:cs="Times New Roman"/>
+        </w:rPr>
+        <w:t xml:space="preserve"> function should be like:</w:t>
+      </w:r>
+    </w:p>
+    <w:p>
+      <w:pPr>
+        <w:rPr>
+          <w:rFonts w:ascii="Times New Roman" w:hAnsi="Times New Roman" w:cs="Times New Roman"/>
+          <w:shd w:val="pct15" w:color="auto" w:fill="FFFFFF"/>
+        </w:rPr>
+      </w:pPr>
+      <w:r>
+        <w:rPr>
+          <w:rFonts w:ascii="Times New Roman" w:hAnsi="Times New Roman" w:cs="Times New Roman"/>
+          <w:shd w:val="pct15" w:color="auto" w:fill="FFFFFF"/>
+        </w:rPr>
+        <w:t xml:space="preserve"># divide </w:t>
+      </w:r>
+      <w:proofErr w:type="spellStart"/>
+      <w:r>
+        <w:rPr>
+          <w:rFonts w:ascii="Times New Roman" w:hAnsi="Times New Roman" w:cs="Times New Roman"/>
+          <w:shd w:val="pct15" w:color="auto" w:fill="FFFFFF"/>
+        </w:rPr>
+        <w:t>ips</w:t>
+      </w:r>
+      <w:proofErr w:type="spellEnd"/>
+      <w:r>
+        <w:rPr>
+          <w:rFonts w:ascii="Times New Roman" w:hAnsi="Times New Roman" w:cs="Times New Roman"/>
+          <w:shd w:val="pct15" w:color="auto" w:fill="FFFFFF"/>
+        </w:rPr>
+        <w:t xml:space="preserve"> into different subnets</w:t>
+      </w:r>
+    </w:p>
+    <w:p>
+      <w:pPr>
+        <w:rPr>
+          <w:rFonts w:ascii="Times New Roman" w:hAnsi="Times New Roman" w:cs="Times New Roman"/>
+          <w:shd w:val="pct15" w:color="auto" w:fill="FFFFFF"/>
+        </w:rPr>
+      </w:pPr>
+      <w:proofErr w:type="spellStart"/>
+      <w:r>
+        <w:rPr>
+          <w:rFonts w:ascii="Times New Roman" w:hAnsi="Times New Roman" w:cs="Times New Roman"/>
+          <w:shd w:val="pct15" w:color="auto" w:fill="FFFFFF"/>
+        </w:rPr>
+        <w:t>log_subnet</w:t>
+      </w:r>
+      <w:proofErr w:type="spellEnd"/>
+      <w:r>
+        <w:rPr>
+          <w:rFonts w:ascii="Times New Roman" w:hAnsi="Times New Roman" w:cs="Times New Roman"/>
+          <w:shd w:val="pct15" w:color="auto" w:fill="FFFFFF"/>
+        </w:rPr>
+        <w:t xml:space="preserve"> = </w:t>
+      </w:r>
+      <w:proofErr w:type="spellStart"/>
+      <w:proofErr w:type="gramStart"/>
+      <w:r>
+        <w:rPr>
+          <w:rFonts w:ascii="Times New Roman" w:hAnsi="Times New Roman" w:cs="Times New Roman"/>
+          <w:shd w:val="pct15" w:color="auto" w:fill="FFFFFF"/>
+        </w:rPr>
+        <w:t>log_pairs.map</w:t>
+      </w:r>
+      <w:proofErr w:type="spellEnd"/>
+      <w:r>
+        <w:rPr>
+          <w:rFonts w:ascii="Times New Roman" w:hAnsi="Times New Roman" w:cs="Times New Roman"/>
+          <w:shd w:val="pct15" w:color="auto" w:fill="FFFFFF"/>
+        </w:rPr>
+        <w:t>(</w:t>
+      </w:r>
+      <w:proofErr w:type="gramEnd"/>
+      <w:r>
+        <w:rPr>
+          <w:rFonts w:ascii="Times New Roman" w:hAnsi="Times New Roman" w:cs="Times New Roman"/>
+          <w:shd w:val="pct15" w:color="auto" w:fill="FFFFFF"/>
+        </w:rPr>
+        <w:t>lambda x: (subnet(x[0]), x[1]))</w:t>
+      </w:r>
+    </w:p>
+    <w:p>
+      <w:pPr>
+        <w:rPr>
+          <w:rFonts w:ascii="Times New Roman" w:hAnsi="Times New Roman" w:cs="Times New Roman"/>
+        </w:rPr>
+      </w:pPr>
+    </w:p>
+    <w:p>
+      <w:pPr>
+        <w:rPr>
+          <w:rFonts w:ascii="Times New Roman" w:hAnsi="Times New Roman" w:cs="Times New Roman"/>
+        </w:rPr>
+      </w:pPr>
+      <w:r>
+        <w:rPr>
+          <w:rFonts w:ascii="Times New Roman" w:hAnsi="Times New Roman" w:cs="Times New Roman" w:hint="eastAsia"/>
+        </w:rPr>
+        <w:t>B</w:t>
+      </w:r>
+      <w:r>
+        <w:rPr>
+          <w:rFonts w:ascii="Times New Roman" w:hAnsi="Times New Roman" w:cs="Times New Roman"/>
+        </w:rPr>
+        <w:t>ecause this part doesn’t need the timestamp, the schema is as follow:</w:t>
+      </w:r>
+    </w:p>
+    <w:p>
+      <w:pPr>
+        <w:rPr>
+          <w:rFonts w:ascii="Times New Roman" w:hAnsi="Times New Roman" w:cs="Times New Roman"/>
+          <w:shd w:val="pct15" w:color="auto" w:fill="FFFFFF"/>
+        </w:rPr>
+      </w:pPr>
+      <w:r>
+        <w:rPr>
+          <w:rFonts w:ascii="Times New Roman" w:hAnsi="Times New Roman" w:cs="Times New Roman"/>
+          <w:shd w:val="pct15" w:color="auto" w:fill="FFFFFF"/>
+        </w:rPr>
+        <w:t># set the schema of data frame</w:t>
+      </w:r>
+    </w:p>
+    <w:p>
+      <w:pPr>
+        <w:rPr>
+          <w:rFonts w:ascii="Times New Roman" w:hAnsi="Times New Roman" w:cs="Times New Roman"/>
+          <w:shd w:val="pct15" w:color="auto" w:fill="FFFFFF"/>
+        </w:rPr>
+      </w:pPr>
+      <w:r>
+        <w:rPr>
+          <w:rFonts w:ascii="Times New Roman" w:hAnsi="Times New Roman" w:cs="Times New Roman"/>
+          <w:shd w:val="pct15" w:color="auto" w:fill="FFFFFF"/>
+        </w:rPr>
+        <w:t xml:space="preserve">schema = </w:t>
+      </w:r>
+      <w:proofErr w:type="spellStart"/>
+      <w:proofErr w:type="gramStart"/>
+      <w:r>
+        <w:rPr>
+          <w:rFonts w:ascii="Times New Roman" w:hAnsi="Times New Roman" w:cs="Times New Roman"/>
+          <w:shd w:val="pct15" w:color="auto" w:fill="FFFFFF"/>
+        </w:rPr>
+        <w:t>StructType</w:t>
+      </w:r>
+      <w:proofErr w:type="spellEnd"/>
+      <w:r>
+        <w:rPr>
+          <w:rFonts w:ascii="Times New Roman" w:hAnsi="Times New Roman" w:cs="Times New Roman"/>
+          <w:shd w:val="pct15" w:color="auto" w:fill="FFFFFF"/>
+        </w:rPr>
+        <w:t>(</w:t>
+      </w:r>
+      <w:proofErr w:type="gramEnd"/>
+      <w:r>
+        <w:rPr>
+          <w:rFonts w:ascii="Times New Roman" w:hAnsi="Times New Roman" w:cs="Times New Roman"/>
+          <w:shd w:val="pct15" w:color="auto" w:fill="FFFFFF"/>
+        </w:rPr>
+        <w:t>[</w:t>
+      </w:r>
+    </w:p>
+    <w:p>
+      <w:pPr>
+        <w:rPr>
+          <w:rFonts w:ascii="Times New Roman" w:hAnsi="Times New Roman" w:cs="Times New Roman"/>
+          <w:shd w:val="pct15" w:color="auto" w:fill="FFFFFF"/>
+        </w:rPr>
+      </w:pPr>
+      <w:r>
+        <w:rPr>
+          <w:rFonts w:ascii="Times New Roman" w:hAnsi="Times New Roman" w:cs="Times New Roman"/>
+          <w:shd w:val="pct15" w:color="auto" w:fill="FFFFFF"/>
+        </w:rPr>
+        <w:t xml:space="preserve">    </w:t>
+      </w:r>
+      <w:proofErr w:type="spellStart"/>
+      <w:proofErr w:type="gramStart"/>
+      <w:r>
+        <w:rPr>
+          <w:rFonts w:ascii="Times New Roman" w:hAnsi="Times New Roman" w:cs="Times New Roman"/>
+          <w:shd w:val="pct15" w:color="auto" w:fill="FFFFFF"/>
+        </w:rPr>
+        <w:t>StructField</w:t>
+      </w:r>
+      <w:proofErr w:type="spellEnd"/>
+      <w:r>
+        <w:rPr>
+          <w:rFonts w:ascii="Times New Roman" w:hAnsi="Times New Roman" w:cs="Times New Roman"/>
+          <w:shd w:val="pct15" w:color="auto" w:fill="FFFFFF"/>
+        </w:rPr>
+        <w:t>(</w:t>
+      </w:r>
+      <w:proofErr w:type="gramEnd"/>
+      <w:r>
+        <w:rPr>
+          <w:rFonts w:ascii="Times New Roman" w:hAnsi="Times New Roman" w:cs="Times New Roman"/>
+          <w:shd w:val="pct15" w:color="auto" w:fill="FFFFFF"/>
+        </w:rPr>
+        <w:t xml:space="preserve">'subnet', </w:t>
+      </w:r>
+      <w:proofErr w:type="spellStart"/>
+      <w:r>
+        <w:rPr>
+          <w:rFonts w:ascii="Times New Roman" w:hAnsi="Times New Roman" w:cs="Times New Roman"/>
+          <w:shd w:val="pct15" w:color="auto" w:fill="FFFFFF"/>
+        </w:rPr>
+        <w:t>StringType</w:t>
+      </w:r>
+      <w:proofErr w:type="spellEnd"/>
+      <w:r>
+        <w:rPr>
+          <w:rFonts w:ascii="Times New Roman" w:hAnsi="Times New Roman" w:cs="Times New Roman"/>
+          <w:shd w:val="pct15" w:color="auto" w:fill="FFFFFF"/>
+        </w:rPr>
+        <w:t>(), True),</w:t>
+      </w:r>
+    </w:p>
+    <w:p>
+      <w:pPr>
+        <w:rPr>
+          <w:rFonts w:ascii="Times New Roman" w:hAnsi="Times New Roman" w:cs="Times New Roman"/>
+          <w:shd w:val="pct15" w:color="auto" w:fill="FFFFFF"/>
+        </w:rPr>
+      </w:pPr>
+      <w:r>
+        <w:rPr>
+          <w:rFonts w:ascii="Times New Roman" w:hAnsi="Times New Roman" w:cs="Times New Roman"/>
+          <w:shd w:val="pct15" w:color="auto" w:fill="FFFFFF"/>
+        </w:rPr>
+        <w:t xml:space="preserve">    </w:t>
+      </w:r>
+      <w:proofErr w:type="spellStart"/>
+      <w:proofErr w:type="gramStart"/>
+      <w:r>
+        <w:rPr>
+          <w:rFonts w:ascii="Times New Roman" w:hAnsi="Times New Roman" w:cs="Times New Roman"/>
+          <w:shd w:val="pct15" w:color="auto" w:fill="FFFFFF"/>
+        </w:rPr>
+        <w:t>StructField</w:t>
+      </w:r>
+      <w:proofErr w:type="spellEnd"/>
+      <w:r>
+        <w:rPr>
+          <w:rFonts w:ascii="Times New Roman" w:hAnsi="Times New Roman" w:cs="Times New Roman"/>
+          <w:shd w:val="pct15" w:color="auto" w:fill="FFFFFF"/>
+        </w:rPr>
+        <w:t>(</w:t>
+      </w:r>
+      <w:proofErr w:type="gramEnd"/>
+      <w:r>
+        <w:rPr>
+          <w:rFonts w:ascii="Times New Roman" w:hAnsi="Times New Roman" w:cs="Times New Roman"/>
+          <w:shd w:val="pct15" w:color="auto" w:fill="FFFFFF"/>
+        </w:rPr>
+        <w:t xml:space="preserve">'bytes', </w:t>
+      </w:r>
+      <w:proofErr w:type="spellStart"/>
+      <w:r>
+        <w:rPr>
+          <w:rFonts w:ascii="Times New Roman" w:hAnsi="Times New Roman" w:cs="Times New Roman"/>
+          <w:shd w:val="pct15" w:color="auto" w:fill="FFFFFF"/>
+        </w:rPr>
+        <w:t>IntegerType</w:t>
+      </w:r>
+      <w:proofErr w:type="spellEnd"/>
+      <w:r>
+        <w:rPr>
+          <w:rFonts w:ascii="Times New Roman" w:hAnsi="Times New Roman" w:cs="Times New Roman"/>
+          <w:shd w:val="pct15" w:color="auto" w:fill="FFFFFF"/>
+        </w:rPr>
+        <w:t>(), True)])</w:t>
+      </w:r>
+    </w:p>
+    <w:p>
+      <w:pPr>
+        <w:rPr>
+          <w:rFonts w:ascii="Times New Roman" w:hAnsi="Times New Roman" w:cs="Times New Roman"/>
+        </w:rPr>
+      </w:pPr>
+    </w:p>
+    <w:p>
+      <w:pPr>
+        <w:rPr>
+          <w:rFonts w:ascii="Times New Roman" w:hAnsi="Times New Roman" w:cs="Times New Roman"/>
+        </w:rPr>
+      </w:pPr>
+      <w:r>
+        <w:rPr>
+          <w:rFonts w:ascii="Times New Roman" w:hAnsi="Times New Roman" w:cs="Times New Roman" w:hint="eastAsia"/>
+        </w:rPr>
+        <w:t>T</w:t>
+      </w:r>
+      <w:r>
+        <w:rPr>
+          <w:rFonts w:ascii="Times New Roman" w:hAnsi="Times New Roman" w:cs="Times New Roman"/>
+        </w:rPr>
+        <w:t xml:space="preserve">hen create the data frame and group it with subnet and sum the bytes. </w:t>
+      </w:r>
+    </w:p>
+    <w:p>
+      <w:pPr>
+        <w:rPr>
+          <w:rFonts w:ascii="Times New Roman" w:hAnsi="Times New Roman" w:cs="Times New Roman"/>
+          <w:shd w:val="pct15" w:color="auto" w:fill="FFFFFF"/>
+        </w:rPr>
+      </w:pPr>
+      <w:r>
+        <w:rPr>
+          <w:rFonts w:ascii="Times New Roman" w:hAnsi="Times New Roman" w:cs="Times New Roman"/>
+          <w:shd w:val="pct15" w:color="auto" w:fill="FFFFFF"/>
+        </w:rPr>
+        <w:t># creat</w:t>
+      </w:r>
+      <w:r>
+        <w:rPr>
+          <w:rFonts w:ascii="Times New Roman" w:hAnsi="Times New Roman" w:cs="Times New Roman"/>
+          <w:shd w:val="pct15" w:color="auto" w:fill="FFFFFF"/>
+        </w:rPr>
+        <w:t>e</w:t>
+      </w:r>
+      <w:r>
+        <w:rPr>
+          <w:rFonts w:ascii="Times New Roman" w:hAnsi="Times New Roman" w:cs="Times New Roman"/>
+          <w:shd w:val="pct15" w:color="auto" w:fill="FFFFFF"/>
+        </w:rPr>
+        <w:t xml:space="preserve"> data frame with RDDs and schema</w:t>
+      </w:r>
+    </w:p>
+    <w:p>
+      <w:pPr>
+        <w:rPr>
+          <w:rFonts w:ascii="Times New Roman" w:hAnsi="Times New Roman" w:cs="Times New Roman"/>
+          <w:shd w:val="pct15" w:color="auto" w:fill="FFFFFF"/>
+        </w:rPr>
+      </w:pPr>
+      <w:r>
+        <w:rPr>
+          <w:rFonts w:ascii="Times New Roman" w:hAnsi="Times New Roman" w:cs="Times New Roman"/>
+          <w:shd w:val="pct15" w:color="auto" w:fill="FFFFFF"/>
+        </w:rPr>
+        <w:t xml:space="preserve"># columns in </w:t>
+      </w:r>
+      <w:proofErr w:type="spellStart"/>
+      <w:r>
+        <w:rPr>
+          <w:rFonts w:ascii="Times New Roman" w:hAnsi="Times New Roman" w:cs="Times New Roman"/>
+          <w:shd w:val="pct15" w:color="auto" w:fill="FFFFFF"/>
+        </w:rPr>
+        <w:t>log_dataframe</w:t>
+      </w:r>
+      <w:proofErr w:type="spellEnd"/>
+      <w:r>
+        <w:rPr>
+          <w:rFonts w:ascii="Times New Roman" w:hAnsi="Times New Roman" w:cs="Times New Roman"/>
+          <w:shd w:val="pct15" w:color="auto" w:fill="FFFFFF"/>
+        </w:rPr>
+        <w:t xml:space="preserve"> are ['subnet', 'bytes']</w:t>
+      </w:r>
+    </w:p>
+    <w:p>
+      <w:pPr>
+        <w:rPr>
+          <w:rFonts w:ascii="Times New Roman" w:hAnsi="Times New Roman" w:cs="Times New Roman" w:hint="eastAsia"/>
+          <w:shd w:val="pct15" w:color="auto" w:fill="FFFFFF"/>
+        </w:rPr>
+      </w:pPr>
+      <w:proofErr w:type="spellStart"/>
+      <w:r>
+        <w:rPr>
+          <w:rFonts w:ascii="Times New Roman" w:hAnsi="Times New Roman" w:cs="Times New Roman"/>
+          <w:shd w:val="pct15" w:color="auto" w:fill="FFFFFF"/>
+        </w:rPr>
+        <w:t>log_dataframe</w:t>
+      </w:r>
+      <w:proofErr w:type="spellEnd"/>
+      <w:r>
+        <w:rPr>
+          <w:rFonts w:ascii="Times New Roman" w:hAnsi="Times New Roman" w:cs="Times New Roman"/>
+          <w:shd w:val="pct15" w:color="auto" w:fill="FFFFFF"/>
+        </w:rPr>
+        <w:t xml:space="preserve"> = </w:t>
+      </w:r>
+      <w:proofErr w:type="spellStart"/>
+      <w:proofErr w:type="gramStart"/>
+      <w:r>
+        <w:rPr>
+          <w:rFonts w:ascii="Times New Roman" w:hAnsi="Times New Roman" w:cs="Times New Roman"/>
+          <w:shd w:val="pct15" w:color="auto" w:fill="FFFFFF"/>
+        </w:rPr>
+        <w:t>spark.createDataFrame</w:t>
+      </w:r>
+      <w:proofErr w:type="spellEnd"/>
+      <w:proofErr w:type="gramEnd"/>
+      <w:r>
+        <w:rPr>
+          <w:rFonts w:ascii="Times New Roman" w:hAnsi="Times New Roman" w:cs="Times New Roman"/>
+          <w:shd w:val="pct15" w:color="auto" w:fill="FFFFFF"/>
+        </w:rPr>
+        <w:t>(</w:t>
+      </w:r>
+      <w:proofErr w:type="spellStart"/>
+      <w:r>
+        <w:rPr>
+          <w:rFonts w:ascii="Times New Roman" w:hAnsi="Times New Roman" w:cs="Times New Roman"/>
+          <w:shd w:val="pct15" w:color="auto" w:fill="FFFFFF"/>
+        </w:rPr>
+        <w:t>log_subnet</w:t>
+      </w:r>
+      <w:proofErr w:type="spellEnd"/>
+      <w:r>
+        <w:rPr>
+          <w:rFonts w:ascii="Times New Roman" w:hAnsi="Times New Roman" w:cs="Times New Roman"/>
+          <w:shd w:val="pct15" w:color="auto" w:fill="FFFFFF"/>
+        </w:rPr>
+        <w:t>, schema)</w:t>
+      </w:r>
+    </w:p>
+    <w:p>
+      <w:pPr>
+        <w:rPr>
+          <w:rFonts w:ascii="Times New Roman" w:hAnsi="Times New Roman" w:cs="Times New Roman"/>
+          <w:shd w:val="pct15" w:color="auto" w:fill="FFFFFF"/>
+        </w:rPr>
+      </w:pPr>
+      <w:r>
+        <w:rPr>
+          <w:rFonts w:ascii="Times New Roman" w:hAnsi="Times New Roman" w:cs="Times New Roman"/>
+          <w:shd w:val="pct15" w:color="auto" w:fill="FFFFFF"/>
+        </w:rPr>
+        <w:t xml:space="preserve"># group </w:t>
+      </w:r>
+      <w:proofErr w:type="spellStart"/>
+      <w:r>
+        <w:rPr>
+          <w:rFonts w:ascii="Times New Roman" w:hAnsi="Times New Roman" w:cs="Times New Roman"/>
+          <w:shd w:val="pct15" w:color="auto" w:fill="FFFFFF"/>
+        </w:rPr>
+        <w:t>ips</w:t>
+      </w:r>
+      <w:proofErr w:type="spellEnd"/>
+      <w:r>
+        <w:rPr>
+          <w:rFonts w:ascii="Times New Roman" w:hAnsi="Times New Roman" w:cs="Times New Roman"/>
+          <w:shd w:val="pct15" w:color="auto" w:fill="FFFFFF"/>
+        </w:rPr>
+        <w:t xml:space="preserve"> in one subnet and sum up the bytes in this subnet</w:t>
+      </w:r>
+    </w:p>
+    <w:p>
+      <w:pPr>
+        <w:rPr>
+          <w:rFonts w:ascii="Times New Roman" w:hAnsi="Times New Roman" w:cs="Times New Roman"/>
+          <w:shd w:val="pct15" w:color="auto" w:fill="FFFFFF"/>
+        </w:rPr>
+      </w:pPr>
+      <w:r>
+        <w:rPr>
+          <w:rFonts w:ascii="Times New Roman" w:hAnsi="Times New Roman" w:cs="Times New Roman"/>
+          <w:shd w:val="pct15" w:color="auto" w:fill="FFFFFF"/>
+        </w:rPr>
+        <w:t># sort by subnet in string ascending order so 100.*.</w:t>
+      </w:r>
+      <w:proofErr w:type="gramStart"/>
+      <w:r>
+        <w:rPr>
+          <w:rFonts w:ascii="Times New Roman" w:hAnsi="Times New Roman" w:cs="Times New Roman"/>
+          <w:shd w:val="pct15" w:color="auto" w:fill="FFFFFF"/>
+        </w:rPr>
+        <w:t>*.*</w:t>
+      </w:r>
+      <w:proofErr w:type="gramEnd"/>
+      <w:r>
+        <w:rPr>
+          <w:rFonts w:ascii="Times New Roman" w:hAnsi="Times New Roman" w:cs="Times New Roman"/>
+          <w:shd w:val="pct15" w:color="auto" w:fill="FFFFFF"/>
+        </w:rPr>
+        <w:t xml:space="preserve"> comes before 99.*.*.*</w:t>
+      </w:r>
+    </w:p>
+    <w:p>
+      <w:pPr>
+        <w:rPr>
+          <w:rFonts w:ascii="Times New Roman" w:hAnsi="Times New Roman" w:cs="Times New Roman"/>
+          <w:shd w:val="pct15" w:color="auto" w:fill="FFFFFF"/>
+        </w:rPr>
+      </w:pPr>
+      <w:proofErr w:type="spellStart"/>
+      <w:r>
+        <w:rPr>
+          <w:rFonts w:ascii="Times New Roman" w:hAnsi="Times New Roman" w:cs="Times New Roman"/>
+          <w:shd w:val="pct15" w:color="auto" w:fill="FFFFFF"/>
+        </w:rPr>
+        <w:t>log_csv</w:t>
+      </w:r>
+      <w:proofErr w:type="spellEnd"/>
+      <w:r>
+        <w:rPr>
+          <w:rFonts w:ascii="Times New Roman" w:hAnsi="Times New Roman" w:cs="Times New Roman"/>
+          <w:shd w:val="pct15" w:color="auto" w:fill="FFFFFF"/>
+        </w:rPr>
+        <w:t xml:space="preserve"> = </w:t>
+      </w:r>
+      <w:proofErr w:type="spellStart"/>
+      <w:r>
+        <w:rPr>
+          <w:rFonts w:ascii="Times New Roman" w:hAnsi="Times New Roman" w:cs="Times New Roman"/>
+          <w:shd w:val="pct15" w:color="auto" w:fill="FFFFFF"/>
+        </w:rPr>
+        <w:t>log_</w:t>
+      </w:r>
+      <w:proofErr w:type="gramStart"/>
+      <w:r>
+        <w:rPr>
+          <w:rFonts w:ascii="Times New Roman" w:hAnsi="Times New Roman" w:cs="Times New Roman"/>
+          <w:shd w:val="pct15" w:color="auto" w:fill="FFFFFF"/>
+        </w:rPr>
+        <w:t>dataframe.groupBy</w:t>
+      </w:r>
+      <w:proofErr w:type="spellEnd"/>
+      <w:proofErr w:type="gramEnd"/>
+      <w:r>
+        <w:rPr>
+          <w:rFonts w:ascii="Times New Roman" w:hAnsi="Times New Roman" w:cs="Times New Roman"/>
+          <w:shd w:val="pct15" w:color="auto" w:fill="FFFFFF"/>
+        </w:rPr>
+        <w:t>('subnet').</w:t>
+      </w:r>
+      <w:proofErr w:type="spellStart"/>
+      <w:r>
+        <w:rPr>
+          <w:rFonts w:ascii="Times New Roman" w:hAnsi="Times New Roman" w:cs="Times New Roman"/>
+          <w:shd w:val="pct15" w:color="auto" w:fill="FFFFFF"/>
+        </w:rPr>
+        <w:t>agg</w:t>
+      </w:r>
+      <w:proofErr w:type="spellEnd"/>
+      <w:r>
+        <w:rPr>
+          <w:rFonts w:ascii="Times New Roman" w:hAnsi="Times New Roman" w:cs="Times New Roman"/>
+          <w:shd w:val="pct15" w:color="auto" w:fill="FFFFFF"/>
+        </w:rPr>
+        <w:t>(sum('bytes')).sort('subnet', ascending=True)</w:t>
+      </w:r>
+    </w:p>
+    <w:p>
+      <w:pPr>
+        <w:rPr>
+          <w:rFonts w:ascii="Times New Roman" w:hAnsi="Times New Roman" w:cs="Times New Roman"/>
+        </w:rPr>
+      </w:pPr>
+    </w:p>
+    <w:p>
+      <w:pPr>
+        <w:rPr>
+          <w:rFonts w:ascii="Times New Roman" w:hAnsi="Times New Roman" w:cs="Times New Roman"/>
+        </w:rPr>
+      </w:pPr>
+      <w:r>
+        <w:rPr>
+          <w:rFonts w:ascii="Times New Roman" w:hAnsi="Times New Roman" w:cs="Times New Roman" w:hint="eastAsia"/>
+        </w:rPr>
+        <w:t>S</w:t>
+      </w:r>
+      <w:r>
+        <w:rPr>
+          <w:rFonts w:ascii="Times New Roman" w:hAnsi="Times New Roman" w:cs="Times New Roman"/>
+        </w:rPr>
+        <w:t>ome results:</w:t>
+      </w:r>
+    </w:p>
+    <w:p>
+      <w:pPr>
+        <w:rPr>
+          <w:rFonts w:ascii="Times New Roman" w:hAnsi="Times New Roman" w:cs="Times New Roman"/>
+        </w:rPr>
+      </w:pPr>
+      <w:r>
+        <w:rPr>
+          <w:rFonts w:ascii="Times New Roman" w:hAnsi="Times New Roman" w:cs="Times New Roman"/>
+        </w:rPr>
+        <w:lastRenderedPageBreak/>
+        <w:drawing>
+          <wp:inline distT="0" distB="0" distL="0" distR="0" wp14:anchorId="43DDF596" wp14:editId="24F56D6D">
+            <wp:extent cx="1865085" cy="4005942"/>
+            <wp:effectExtent l="0" t="0" r="1905" b="0"/>
+            <wp:docPr id="9" name="图片 9"/>
+            <wp:cNvGraphicFramePr>
+              <a:graphicFrameLocks xmlns:a="http://schemas.openxmlformats.org/drawingml/2006/main" noChangeAspect="1"/>
+            </wp:cNvGraphicFramePr>
+            <a:graphic xmlns:a="http://schemas.openxmlformats.org/drawingml/2006/main">
+              <a:graphicData uri="http://schemas.openxmlformats.org/drawingml/2006/picture">
+                <pic:pic xmlns:pic="http://schemas.openxmlformats.org/drawingml/2006/picture">
+                  <pic:nvPicPr>
+                    <pic:cNvPr id="1" name=""/>
+                    <pic:cNvPicPr/>
+                  </pic:nvPicPr>
+                  <pic:blipFill>
+                    <a:blip r:embed="rId11"/>
+                    <a:stretch>
+                      <a:fillRect/>
+                    </a:stretch>
+                  </pic:blipFill>
+                  <pic:spPr>
+                    <a:xfrm>
+                      <a:off x="0" y="0"/>
+                      <a:ext cx="1885168" cy="4049077"/>
+                    </a:xfrm>
+                    <a:prstGeom prst="rect">
+                      <a:avLst/>
+                    </a:prstGeom>
+                  </pic:spPr>
+                </pic:pic>
+              </a:graphicData>
+            </a:graphic>
+          </wp:inline>
+        </w:drawing>
+      </w:r>
+    </w:p>
+    <w:p>
+      <w:pPr>
+        <w:rPr>
+          <w:rFonts w:ascii="Times New Roman" w:hAnsi="Times New Roman" w:cs="Times New Roman" w:hint="eastAsia"/>
+        </w:rPr>
+      </w:pPr>
+    </w:p>
+    <w:p>
+      <w:pPr>
+        <w:rPr>
+          <w:rFonts w:ascii="Times New Roman" w:hAnsi="Times New Roman" w:cs="Times New Roman"/>
+          <w:b/>
+          <w:bCs/>
+          <w:color w:val="FF0000"/>
+          <w:sz w:val="32"/>
+          <w:szCs w:val="40"/>
+        </w:rPr>
+      </w:pPr>
+      <w:r>
+        <w:rPr>
+          <w:rFonts w:ascii="Times New Roman" w:hAnsi="Times New Roman" w:cs="Times New Roman"/>
+          <w:b/>
+          <w:bCs/>
+          <w:color w:val="FF0000"/>
+          <w:sz w:val="32"/>
+          <w:szCs w:val="40"/>
+        </w:rPr>
+        <w:t xml:space="preserve">Resources about </w:t>
+      </w:r>
+      <w:proofErr w:type="spellStart"/>
+      <w:r>
+        <w:rPr>
+          <w:rFonts w:ascii="Times New Roman" w:hAnsi="Times New Roman" w:cs="Times New Roman"/>
+          <w:b/>
+          <w:bCs/>
+          <w:color w:val="FF0000"/>
+          <w:sz w:val="32"/>
+          <w:szCs w:val="40"/>
+        </w:rPr>
+        <w:t>PySpark</w:t>
+      </w:r>
+      <w:proofErr w:type="spellEnd"/>
+    </w:p>
+    <w:p>
+      <w:pPr>
+        <w:pStyle w:val="a6"/>
+        <w:numPr>
+          <w:ilvl w:val="0"/>
+          <w:numId w:val="1"/>
+        </w:numPr>
+        <w:ind w:firstLineChars="0"/>
+        <w:rPr>
+          <w:rFonts w:ascii="Times New Roman" w:hAnsi="Times New Roman" w:cs="Times New Roman"/>
+          <w:color w:val="FF0000"/>
+        </w:rPr>
+      </w:pPr>
+      <w:r>
+        <w:rPr>
+          <w:rFonts w:ascii="Times New Roman" w:hAnsi="Times New Roman" w:cs="Times New Roman"/>
+          <w:color w:val="FF0000"/>
+        </w:rPr>
+        <w:t>Tutorial</w:t>
+      </w:r>
+    </w:p>
+    <w:p>
+      <w:pPr>
+        <w:pStyle w:val="a6"/>
+        <w:ind w:left="420" w:firstLineChars="0" w:firstLine="0"/>
+        <w:rPr>
+          <w:rFonts w:ascii="Times New Roman" w:hAnsi="Times New Roman" w:cs="Times New Roman"/>
+        </w:rPr>
+      </w:pPr>
+      <w:r>
+        <w:rPr>
+          <w:rFonts w:ascii="Times New Roman" w:hAnsi="Times New Roman" w:cs="Times New Roman"/>
+        </w:rPr>
+        <w:fldChar w:fldCharType="begin"/>
+      </w:r>
+      <w:r>
+        <w:rPr>
+          <w:rFonts w:ascii="Times New Roman" w:hAnsi="Times New Roman" w:cs="Times New Roman"/>
+        </w:rPr>
+        <w:instrText xml:space="preserve"> HYPERLINK "</w:instrText>
+      </w:r>
+      <w:r>
+        <w:rPr>
+          <w:rFonts w:ascii="Times New Roman" w:hAnsi="Times New Roman" w:cs="Times New Roman"/>
+        </w:rPr>
+        <w:instrText>https://spark.apache.org/docs/latest/quick-start.html</w:instrText>
+      </w:r>
+      <w:r>
+        <w:rPr>
+          <w:rFonts w:ascii="Times New Roman" w:hAnsi="Times New Roman" w:cs="Times New Roman"/>
+        </w:rPr>
+        <w:instrText xml:space="preserve">" </w:instrText>
+      </w:r>
+      <w:r>
+        <w:rPr>
+          <w:rFonts w:ascii="Times New Roman" w:hAnsi="Times New Roman" w:cs="Times New Roman"/>
+        </w:rPr>
+        <w:fldChar w:fldCharType="separate"/>
+      </w:r>
+      <w:r>
+        <w:rPr>
+          <w:rStyle w:val="a3"/>
+          <w:rFonts w:ascii="Times New Roman" w:hAnsi="Times New Roman" w:cs="Times New Roman"/>
+        </w:rPr>
+        <w:t>h</w:t>
+      </w:r>
+      <w:r>
+        <w:rPr>
+          <w:rStyle w:val="a3"/>
+          <w:rFonts w:ascii="Times New Roman" w:hAnsi="Times New Roman" w:cs="Times New Roman"/>
+        </w:rPr>
+        <w:t>t</w:t>
+      </w:r>
+      <w:r>
+        <w:rPr>
+          <w:rStyle w:val="a3"/>
+          <w:rFonts w:ascii="Times New Roman" w:hAnsi="Times New Roman" w:cs="Times New Roman"/>
+        </w:rPr>
+        <w:t>tps://spark.a</w:t>
+      </w:r>
+      <w:r>
+        <w:rPr>
+          <w:rStyle w:val="a3"/>
+          <w:rFonts w:ascii="Times New Roman" w:hAnsi="Times New Roman" w:cs="Times New Roman"/>
+        </w:rPr>
+        <w:t>p</w:t>
+      </w:r>
+      <w:r>
+        <w:rPr>
+          <w:rStyle w:val="a3"/>
+          <w:rFonts w:ascii="Times New Roman" w:hAnsi="Times New Roman" w:cs="Times New Roman"/>
+        </w:rPr>
+        <w:t>ache.org/doc</w:t>
+      </w:r>
+      <w:r>
+        <w:rPr>
+          <w:rStyle w:val="a3"/>
+          <w:rFonts w:ascii="Times New Roman" w:hAnsi="Times New Roman" w:cs="Times New Roman"/>
+        </w:rPr>
+        <w:t>s</w:t>
+      </w:r>
+      <w:r>
+        <w:rPr>
+          <w:rStyle w:val="a3"/>
+          <w:rFonts w:ascii="Times New Roman" w:hAnsi="Times New Roman" w:cs="Times New Roman"/>
+        </w:rPr>
+        <w:t>/latest/quick-start.html</w:t>
+      </w:r>
+      <w:r>
+        <w:rPr>
+          <w:rFonts w:ascii="Times New Roman" w:hAnsi="Times New Roman" w:cs="Times New Roman"/>
+        </w:rPr>
+        <w:fldChar w:fldCharType="end"/>
+      </w:r>
+      <w:r>
+        <w:rPr>
+          <w:rFonts w:ascii="Times New Roman" w:hAnsi="Times New Roman" w:cs="Times New Roman"/>
+        </w:rPr>
+        <w:t xml:space="preserve"> </w:t>
+      </w:r>
+    </w:p>
+    <w:p>
+      <w:pPr>
+        <w:pStyle w:val="a6"/>
+        <w:numPr>
+          <w:ilvl w:val="0"/>
+          <w:numId w:val="1"/>
+        </w:numPr>
+        <w:ind w:firstLineChars="0"/>
+        <w:rPr>
+          <w:rFonts w:ascii="Times New Roman" w:hAnsi="Times New Roman" w:cs="Times New Roman"/>
+          <w:color w:val="FF0000"/>
+        </w:rPr>
+      </w:pPr>
+      <w:r>
+        <w:rPr>
+          <w:rFonts w:ascii="Times New Roman" w:hAnsi="Times New Roman" w:cs="Times New Roman"/>
+          <w:color w:val="FF0000"/>
+        </w:rPr>
+        <w:t>API</w:t>
+      </w:r>
+      <w:r>
+        <w:rPr>
+          <w:rFonts w:ascii="Times New Roman" w:hAnsi="Times New Roman" w:cs="Times New Roman"/>
+          <w:color w:val="FF0000"/>
+        </w:rPr>
+        <w:t xml:space="preserve"> Document</w:t>
+      </w:r>
+    </w:p>
+    <w:p>
+      <w:pPr>
+        <w:pStyle w:val="a6"/>
+        <w:ind w:left="420" w:firstLineChars="0" w:firstLine="0"/>
+        <w:rPr>
+          <w:rFonts w:ascii="Times New Roman" w:hAnsi="Times New Roman" w:cs="Times New Roman"/>
+        </w:rPr>
+      </w:pPr>
+      <w:hyperlink r:id="rId12" w:history="1">
+        <w:r>
+          <w:rPr>
+            <w:rStyle w:val="a3"/>
+            <w:rFonts w:ascii="Times New Roman" w:hAnsi="Times New Roman" w:cs="Times New Roman"/>
+          </w:rPr>
+          <w:t>https://spark.apache.org/docs/latest/api/python/index.html</w:t>
+        </w:r>
+      </w:hyperlink>
+    </w:p>
+    <w:p>
+      <w:pPr>
+        <w:pStyle w:val="a6"/>
+        <w:numPr>
+          <w:ilvl w:val="0"/>
+          <w:numId w:val="1"/>
+        </w:numPr>
+        <w:ind w:firstLineChars="0"/>
+        <w:rPr>
+          <w:rFonts w:ascii="Times New Roman" w:hAnsi="Times New Roman" w:cs="Times New Roman"/>
+        </w:rPr>
+      </w:pPr>
+      <w:r>
+        <w:rPr>
+          <w:rFonts w:ascii="Times New Roman" w:hAnsi="Times New Roman" w:cs="Times New Roman"/>
+        </w:rPr>
+        <w:t xml:space="preserve">First Steps </w:t>
+      </w:r>
+      <w:proofErr w:type="gramStart"/>
+      <w:r>
+        <w:rPr>
+          <w:rFonts w:ascii="Times New Roman" w:hAnsi="Times New Roman" w:cs="Times New Roman"/>
+        </w:rPr>
+        <w:t>With</w:t>
+      </w:r>
+      <w:proofErr w:type="gramEnd"/>
+      <w:r>
+        <w:rPr>
+          <w:rFonts w:ascii="Times New Roman" w:hAnsi="Times New Roman" w:cs="Times New Roman"/>
+        </w:rPr>
+        <w:t xml:space="preserve"> </w:t>
+      </w:r>
+      <w:proofErr w:type="spellStart"/>
+      <w:r>
+        <w:rPr>
+          <w:rFonts w:ascii="Times New Roman" w:hAnsi="Times New Roman" w:cs="Times New Roman"/>
+        </w:rPr>
+        <w:t>PySpark</w:t>
+      </w:r>
+      <w:proofErr w:type="spellEnd"/>
+      <w:r>
+        <w:rPr>
+          <w:rFonts w:ascii="Times New Roman" w:hAnsi="Times New Roman" w:cs="Times New Roman"/>
+        </w:rPr>
+        <w:t xml:space="preserve"> and Big Data Processing</w:t>
+      </w:r>
+    </w:p>
+    <w:p>
+      <w:pPr>
+        <w:pStyle w:val="a6"/>
+        <w:ind w:left="420" w:firstLineChars="0" w:firstLine="0"/>
+        <w:rPr>
+          <w:rFonts w:ascii="Times New Roman" w:hAnsi="Times New Roman" w:cs="Times New Roman"/>
+        </w:rPr>
+      </w:pPr>
+      <w:hyperlink r:id="rId13" w:history="1">
+        <w:r>
+          <w:rPr>
+            <w:rStyle w:val="a3"/>
+            <w:rFonts w:ascii="Times New Roman" w:hAnsi="Times New Roman" w:cs="Times New Roman"/>
+          </w:rPr>
+          <w:t>https://realpython.com/pyspark-intro/#hello-world-in-pyspark</w:t>
+        </w:r>
+      </w:hyperlink>
+    </w:p>
+    <w:p>
+      <w:pPr>
+        <w:pStyle w:val="a6"/>
+        <w:numPr>
+          <w:ilvl w:val="0"/>
+          <w:numId w:val="1"/>
+        </w:numPr>
+        <w:ind w:firstLineChars="0"/>
+        <w:rPr>
+          <w:rFonts w:ascii="Times New Roman" w:hAnsi="Times New Roman" w:cs="Times New Roman"/>
+        </w:rPr>
+      </w:pPr>
+      <w:r>
+        <w:rPr>
+          <w:rFonts w:ascii="Times New Roman" w:hAnsi="Times New Roman" w:cs="Times New Roman"/>
+        </w:rPr>
+        <w:t xml:space="preserve">How to sort by value efficiently in </w:t>
+      </w:r>
+      <w:proofErr w:type="spellStart"/>
+      <w:r>
+        <w:rPr>
+          <w:rFonts w:ascii="Times New Roman" w:hAnsi="Times New Roman" w:cs="Times New Roman"/>
+        </w:rPr>
+        <w:t>PySpark</w:t>
+      </w:r>
+      <w:proofErr w:type="spellEnd"/>
+      <w:r>
+        <w:rPr>
+          <w:rFonts w:ascii="Times New Roman" w:hAnsi="Times New Roman" w:cs="Times New Roman"/>
+        </w:rPr>
+        <w:t>?</w:t>
+      </w:r>
+    </w:p>
+    <w:p>
+      <w:pPr>
+        <w:pStyle w:val="a6"/>
+        <w:ind w:left="420" w:firstLineChars="0" w:firstLine="0"/>
+        <w:rPr>
+          <w:rFonts w:ascii="Times New Roman" w:hAnsi="Times New Roman" w:cs="Times New Roman"/>
+        </w:rPr>
+      </w:pPr>
+      <w:hyperlink r:id="rId14" w:history="1">
+        <w:r>
+          <w:rPr>
+            <w:rStyle w:val="a3"/>
+            <w:rFonts w:ascii="Times New Roman" w:hAnsi="Times New Roman" w:cs="Times New Roman"/>
+          </w:rPr>
+          <w:t>https://stackoverflow.com/questions/33706408/how-to-sort-by-value-efficiently-in-pyspark</w:t>
+        </w:r>
+      </w:hyperlink>
+      <w:r>
+        <w:rPr>
+          <w:rFonts w:ascii="Times New Roman" w:hAnsi="Times New Roman" w:cs="Times New Roman"/>
+        </w:rPr>
+        <w:t xml:space="preserve"> </w:t>
+      </w:r>
+    </w:p>
+    <w:p>
+      <w:pPr>
+        <w:jc w:val="left"/>
+        <w:rPr>
+          <w:rFonts w:ascii="Times New Roman" w:hAnsi="Times New Roman" w:cs="Times New Roman"/>
+        </w:rPr>
+      </w:pPr>
+      <w:r>
+        <w:rPr>
+          <w:noProof/>
+        </w:rPr>
+        <w:drawing>
+          <wp:inline distT="0" distB="0" distL="0" distR="0" wp14:anchorId="2BDF52F2" wp14:editId="5CB655A1">
+            <wp:extent cx="2569028" cy="791137"/>
+            <wp:effectExtent l="0" t="0" r="0" b="0"/>
+            <wp:docPr id="3" name="图片 3"/>
+            <wp:cNvGraphicFramePr>
+              <a:graphicFrameLocks xmlns:a="http://schemas.openxmlformats.org/drawingml/2006/main" noChangeAspect="1"/>
+            </wp:cNvGraphicFramePr>
+            <a:graphic xmlns:a="http://schemas.openxmlformats.org/drawingml/2006/main">
+              <a:graphicData uri="http://schemas.openxmlformats.org/drawingml/2006/picture">
+                <pic:pic xmlns:pic="http://schemas.openxmlformats.org/drawingml/2006/picture">
+                  <pic:nvPicPr>
+                    <pic:cNvPr id="1" name=""/>
+                    <pic:cNvPicPr/>
+                  </pic:nvPicPr>
+                  <pic:blipFill>
+                    <a:blip r:embed="rId15"/>
+                    <a:stretch>
+                      <a:fillRect/>
+                    </a:stretch>
+                  </pic:blipFill>
+                  <pic:spPr>
+                    <a:xfrm>
+                      <a:off x="0" y="0"/>
+                      <a:ext cx="2892659" cy="890800"/>
+                    </a:xfrm>
+                    <a:prstGeom prst="rect">
+                      <a:avLst/>
+                    </a:prstGeom>
+                  </pic:spPr>
+                </pic:pic>
+              </a:graphicData>
+            </a:graphic>
+          </wp:inline>
+        </w:drawing>
+      </w:r>
+      <w:r>
+        <w:rPr>
+          <w:noProof/>
+        </w:rPr>
+        <w:drawing>
+          <wp:inline distT="0" distB="0" distL="0" distR="0" wp14:anchorId="6692A0BF" wp14:editId="0ABC3E83">
+            <wp:extent cx="2600650" cy="1602377"/>
+            <wp:effectExtent l="0" t="0" r="3175" b="0"/>
+            <wp:docPr id="1" name="图片 1"/>
+            <wp:cNvGraphicFramePr>
+              <a:graphicFrameLocks xmlns:a="http://schemas.openxmlformats.org/drawingml/2006/main" noChangeAspect="1"/>
+            </wp:cNvGraphicFramePr>
+            <a:graphic xmlns:a="http://schemas.openxmlformats.org/drawingml/2006/main">
+              <a:graphicData uri="http://schemas.openxmlformats.org/drawingml/2006/picture">
+                <pic:pic xmlns:pic="http://schemas.openxmlformats.org/drawingml/2006/picture">
+                  <pic:nvPicPr>
+                    <pic:cNvPr id="1" name=""/>
+                    <pic:cNvPicPr/>
+                  </pic:nvPicPr>
+                  <pic:blipFill>
+                    <a:blip r:embed="rId16"/>
+                    <a:stretch>
+                      <a:fillRect/>
+                    </a:stretch>
+                  </pic:blipFill>
+                  <pic:spPr>
+                    <a:xfrm>
+                      <a:off x="0" y="0"/>
+                      <a:ext cx="2723433" cy="1678029"/>
+                    </a:xfrm>
+                    <a:prstGeom prst="rect">
+                      <a:avLst/>
+                    </a:prstGeom>
+                  </pic:spPr>
+                </pic:pic>
+              </a:graphicData>
+            </a:graphic>
+          </wp:inline>
+        </w:drawing>
+      </w:r>
+    </w:p>
+    <w:p>
+      <w:pPr>
+        <w:jc w:val="center"/>
+        <w:rPr>
+          <w:rFonts w:ascii="Times New Roman" w:hAnsi="Times New Roman" w:cs="Times New Roman"/>
+        </w:rPr>
+      </w:pPr>
+      <w:r>
+        <w:rPr>
+          <w:noProof/>
+        </w:rPr>
+        <w:lastRenderedPageBreak/>
+        <w:drawing>
+          <wp:inline distT="0" distB="0" distL="0" distR="0" wp14:anchorId="5A683BE4" wp14:editId="3862BFA3">
+            <wp:extent cx="2534195" cy="1367550"/>
+            <wp:effectExtent l="0" t="0" r="0" b="4445"/>
+            <wp:docPr id="2" name="图片 2"/>
+            <wp:cNvGraphicFramePr>
+              <a:graphicFrameLocks xmlns:a="http://schemas.openxmlformats.org/drawingml/2006/main" noChangeAspect="1"/>
+            </wp:cNvGraphicFramePr>
+            <a:graphic xmlns:a="http://schemas.openxmlformats.org/drawingml/2006/main">
+              <a:graphicData uri="http://schemas.openxmlformats.org/drawingml/2006/picture">
+                <pic:pic xmlns:pic="http://schemas.openxmlformats.org/drawingml/2006/picture">
+                  <pic:nvPicPr>
+                    <pic:cNvPr id="1" name=""/>
+                    <pic:cNvPicPr/>
+                  </pic:nvPicPr>
+                  <pic:blipFill>
+                    <a:blip r:embed="rId17"/>
+                    <a:stretch>
+                      <a:fillRect/>
+                    </a:stretch>
+                  </pic:blipFill>
+                  <pic:spPr>
+                    <a:xfrm>
+                      <a:off x="0" y="0"/>
+                      <a:ext cx="2611515" cy="1409275"/>
+                    </a:xfrm>
+                    <a:prstGeom prst="rect">
+                      <a:avLst/>
+                    </a:prstGeom>
+                  </pic:spPr>
+                </pic:pic>
+              </a:graphicData>
+            </a:graphic>
+          </wp:inline>
+        </w:drawing>
+      </w:r>
+    </w:p>
+    <w:p>
+      <w:pPr>
+        <w:pStyle w:val="a6"/>
+        <w:numPr>
+          <w:ilvl w:val="0"/>
+          <w:numId w:val="1"/>
+        </w:numPr>
+        <w:ind w:firstLineChars="0"/>
+        <w:rPr>
           <w:rFonts w:ascii="Times New Roman" w:hAnsi="Times New Roman" w:cs="Times New Roman"/>
         </w:rPr>
       </w:pPr>
@@ -416,11 +6257,13 @@
     </w:p>
     <w:p>
       <w:pPr>
-        <w:rPr>
-          <w:rFonts w:ascii="Times New Roman" w:hAnsi="Times New Roman" w:cs="Times New Roman"/>
-        </w:rPr>
-      </w:pPr>
-      <w:hyperlink r:id="rId11" w:history="1">
+        <w:pStyle w:val="a6"/>
+        <w:ind w:left="420" w:firstLineChars="0" w:firstLine="0"/>
+        <w:rPr>
+          <w:rFonts w:ascii="Times New Roman" w:hAnsi="Times New Roman" w:cs="Times New Roman"/>
+        </w:rPr>
+      </w:pPr>
+      <w:hyperlink r:id="rId18" w:history="1">
         <w:r>
           <w:rPr>
             <w:rStyle w:val="a3"/>
@@ -439,16 +6282,30 @@
         <w:rPr>
           <w:rFonts w:ascii="Times New Roman" w:hAnsi="Times New Roman" w:cs="Times New Roman"/>
         </w:rPr>
-        <w:t>(wrong regular expr)</w:t>
-      </w:r>
-    </w:p>
-    <w:p>
-      <w:pPr>
-        <w:rPr>
-          <w:rFonts w:ascii="Times New Roman" w:hAnsi="Times New Roman" w:cs="Times New Roman"/>
-        </w:rPr>
-      </w:pPr>
-      <w:hyperlink r:id="rId12" w:history="1">
+        <w:t>(wrong regular expr</w:t>
+      </w:r>
+      <w:r>
+        <w:rPr>
+          <w:rFonts w:ascii="Times New Roman" w:hAnsi="Times New Roman" w:cs="Times New Roman"/>
+        </w:rPr>
+        <w:t>ession</w:t>
+      </w:r>
+      <w:r>
+        <w:rPr>
+          <w:rFonts w:ascii="Times New Roman" w:hAnsi="Times New Roman" w:cs="Times New Roman"/>
+        </w:rPr>
+        <w:t>)</w:t>
+      </w:r>
+    </w:p>
+    <w:p>
+      <w:pPr>
+        <w:pStyle w:val="a6"/>
+        <w:ind w:left="420" w:firstLineChars="0" w:firstLine="0"/>
+        <w:rPr>
+          <w:rFonts w:ascii="Times New Roman" w:hAnsi="Times New Roman" w:cs="Times New Roman"/>
+        </w:rPr>
+      </w:pPr>
+      <w:hyperlink r:id="rId19" w:history="1">
         <w:r>
           <w:rPr>
             <w:rStyle w:val="a3"/>
@@ -466,6 +6323,12 @@
     </w:p>
     <w:p>
       <w:pPr>
+        <w:pStyle w:val="a6"/>
+        <w:numPr>
+          <w:ilvl w:val="0"/>
+          <w:numId w:val="1"/>
+        </w:numPr>
+        <w:ind w:firstLineChars="0"/>
         <w:rPr>
           <w:rFonts w:ascii="Times New Roman" w:hAnsi="Times New Roman" w:cs="Times New Roman"/>
         </w:rPr>
@@ -479,11 +6342,13 @@
     </w:p>
     <w:p>
       <w:pPr>
-        <w:rPr>
-          <w:rFonts w:ascii="Times New Roman" w:hAnsi="Times New Roman" w:cs="Times New Roman"/>
-        </w:rPr>
-      </w:pPr>
-      <w:hyperlink r:id="rId13" w:history="1">
+        <w:pStyle w:val="a6"/>
+        <w:ind w:left="420" w:firstLineChars="0" w:firstLine="0"/>
+        <w:rPr>
+          <w:rFonts w:ascii="Times New Roman" w:hAnsi="Times New Roman" w:cs="Times New Roman"/>
+        </w:rPr>
+      </w:pPr>
+      <w:hyperlink r:id="rId20" w:history="1">
         <w:r>
           <w:rPr>
             <w:rStyle w:val="a3"/>
@@ -501,6 +6366,12 @@
     </w:p>
     <w:p>
       <w:pPr>
+        <w:pStyle w:val="a6"/>
+        <w:numPr>
+          <w:ilvl w:val="0"/>
+          <w:numId w:val="1"/>
+        </w:numPr>
+        <w:ind w:firstLineChars="0"/>
         <w:rPr>
           <w:rFonts w:ascii="Times New Roman" w:hAnsi="Times New Roman" w:cs="Times New Roman"/>
         </w:rPr>
@@ -536,11 +6407,13 @@
     </w:p>
     <w:p>
       <w:pPr>
-        <w:rPr>
-          <w:rFonts w:ascii="Times New Roman" w:hAnsi="Times New Roman" w:cs="Times New Roman"/>
-        </w:rPr>
-      </w:pPr>
-      <w:hyperlink r:id="rId14" w:history="1">
+        <w:pStyle w:val="a6"/>
+        <w:ind w:left="420" w:firstLineChars="0" w:firstLine="0"/>
+        <w:rPr>
+          <w:rFonts w:ascii="Times New Roman" w:hAnsi="Times New Roman" w:cs="Times New Roman"/>
+        </w:rPr>
+      </w:pPr>
+      <w:hyperlink r:id="rId21" w:history="1">
         <w:r>
           <w:rPr>
             <w:rStyle w:val="a3"/>
@@ -558,6 +6431,12 @@
     </w:p>
     <w:p>
       <w:pPr>
+        <w:pStyle w:val="a6"/>
+        <w:numPr>
+          <w:ilvl w:val="0"/>
+          <w:numId w:val="1"/>
+        </w:numPr>
+        <w:ind w:firstLineChars="0"/>
         <w:rPr>
           <w:rFonts w:ascii="Times New Roman" w:hAnsi="Times New Roman" w:cs="Times New Roman"/>
         </w:rPr>
@@ -571,53 +6450,21 @@
     </w:p>
     <w:p>
       <w:pPr>
-        <w:rPr>
-          <w:rFonts w:ascii="Times New Roman" w:hAnsi="Times New Roman" w:cs="Times New Roman"/>
-        </w:rPr>
-      </w:pPr>
-      <w:r>
-        <w:rPr>
-          <w:rFonts w:ascii="Times New Roman" w:hAnsi="Times New Roman" w:cs="Times New Roman"/>
-        </w:rPr>
-        <w:fldChar w:fldCharType="begin"/>
-      </w:r>
-      <w:r>
-        <w:rPr>
-          <w:rFonts w:ascii="Times New Roman" w:hAnsi="Times New Roman" w:cs="Times New Roman"/>
-        </w:rPr>
-        <w:instrText xml:space="preserve"> HYPERLINK "</w:instrText>
-      </w:r>
-      <w:r>
-        <w:rPr>
-          <w:rFonts w:ascii="Times New Roman" w:hAnsi="Times New Roman" w:cs="Times New Roman"/>
-        </w:rPr>
-        <w:instrText>https://www.geeksforgeeks.org/python-all-occurrences-of-substring-in-string/</w:instrText>
-      </w:r>
-      <w:r>
-        <w:rPr>
-          <w:rFonts w:ascii="Times New Roman" w:hAnsi="Times New Roman" w:cs="Times New Roman"/>
-        </w:rPr>
-        <w:instrText xml:space="preserve">" </w:instrText>
-      </w:r>
-      <w:r>
-        <w:rPr>
-          <w:rFonts w:ascii="Times New Roman" w:hAnsi="Times New Roman" w:cs="Times New Roman"/>
-        </w:rPr>
-        <w:fldChar w:fldCharType="separate"/>
-      </w:r>
-      <w:r>
-        <w:rPr>
-          <w:rStyle w:val="a3"/>
-          <w:rFonts w:ascii="Times New Roman" w:hAnsi="Times New Roman" w:cs="Times New Roman"/>
-        </w:rPr>
-        <w:t>https://www.geeksforgeeks.org/python-all-occurrences-of-substring-in-string/</w:t>
-      </w:r>
-      <w:r>
-        <w:rPr>
-          <w:rFonts w:ascii="Times New Roman" w:hAnsi="Times New Roman" w:cs="Times New Roman"/>
-        </w:rPr>
-        <w:fldChar w:fldCharType="end"/>
-      </w:r>
+        <w:pStyle w:val="a6"/>
+        <w:ind w:left="420" w:firstLineChars="0" w:firstLine="0"/>
+        <w:rPr>
+          <w:rFonts w:ascii="Times New Roman" w:hAnsi="Times New Roman" w:cs="Times New Roman"/>
+        </w:rPr>
+      </w:pPr>
+      <w:hyperlink r:id="rId22" w:history="1">
+        <w:r>
+          <w:rPr>
+            <w:rStyle w:val="a3"/>
+            <w:rFonts w:ascii="Times New Roman" w:hAnsi="Times New Roman" w:cs="Times New Roman"/>
+          </w:rPr>
+          <w:t>https://www.geeksforgeeks.org/python-all-occurrences-of-substring-in-string/</w:t>
+        </w:r>
+      </w:hyperlink>
       <w:r>
         <w:rPr>
           <w:rFonts w:ascii="Times New Roman" w:hAnsi="Times New Roman" w:cs="Times New Roman"/>
@@ -627,12 +6474,83 @@
     </w:p>
     <w:p>
       <w:pPr>
-        <w:rPr>
-          <w:rFonts w:ascii="Times New Roman" w:hAnsi="Times New Roman" w:cs="Times New Roman"/>
-        </w:rPr>
-      </w:pPr>
-      <w:bookmarkStart w:id="0" w:name="_GoBack"/>
-      <w:bookmarkEnd w:id="0"/>
+        <w:pStyle w:val="a6"/>
+        <w:numPr>
+          <w:ilvl w:val="0"/>
+          <w:numId w:val="1"/>
+        </w:numPr>
+        <w:ind w:firstLineChars="0"/>
+        <w:rPr>
+          <w:rFonts w:ascii="Times New Roman" w:hAnsi="Times New Roman" w:cs="Times New Roman"/>
+        </w:rPr>
+      </w:pPr>
+      <w:r>
+        <w:rPr>
+          <w:rFonts w:ascii="Times New Roman" w:hAnsi="Times New Roman" w:cs="Times New Roman"/>
+        </w:rPr>
+        <w:t>The Easy Guide to Python Command Line Arguments</w:t>
+      </w:r>
+    </w:p>
+    <w:p>
+      <w:pPr>
+        <w:pStyle w:val="a6"/>
+        <w:ind w:left="420" w:firstLineChars="0" w:firstLine="0"/>
+        <w:rPr>
+          <w:rFonts w:ascii="Times New Roman" w:hAnsi="Times New Roman" w:cs="Times New Roman"/>
+        </w:rPr>
+      </w:pPr>
+      <w:hyperlink r:id="rId23" w:history="1">
+        <w:r>
+          <w:rPr>
+            <w:rStyle w:val="a3"/>
+            <w:rFonts w:ascii="Times New Roman" w:hAnsi="Times New Roman" w:cs="Times New Roman"/>
+          </w:rPr>
+          <w:t>https://levelup.gitconnected.com/the-easy-guide-to-python-command-line-arguments-96b4607baea1</w:t>
+        </w:r>
+      </w:hyperlink>
+    </w:p>
+    <w:p>
+      <w:pPr>
+        <w:pStyle w:val="a6"/>
+        <w:numPr>
+          <w:ilvl w:val="0"/>
+          <w:numId w:val="1"/>
+        </w:numPr>
+        <w:ind w:firstLineChars="0"/>
+        <w:rPr>
+          <w:rFonts w:ascii="Times New Roman" w:hAnsi="Times New Roman" w:cs="Times New Roman"/>
+        </w:rPr>
+      </w:pPr>
+      <w:r>
+        <w:rPr>
+          <w:rFonts w:ascii="Times New Roman" w:hAnsi="Times New Roman" w:cs="Times New Roman"/>
+        </w:rPr>
+        <w:t>List of HTTP status codes</w:t>
+      </w:r>
+    </w:p>
+    <w:p>
+      <w:pPr>
+        <w:pStyle w:val="a6"/>
+        <w:ind w:left="397" w:firstLineChars="0" w:firstLine="0"/>
+        <w:rPr>
+          <w:rFonts w:ascii="Times New Roman" w:hAnsi="Times New Roman" w:cs="Times New Roman" w:hint="eastAsia"/>
+        </w:rPr>
+      </w:pPr>
+      <w:hyperlink r:id="rId24" w:history="1">
+        <w:r>
+          <w:rPr>
+            <w:rStyle w:val="a3"/>
+            <w:rFonts w:ascii="Times New Roman" w:hAnsi="Times New Roman" w:cs="Times New Roman"/>
+          </w:rPr>
+          <w:t>https://en.wikipedia.org/wiki/List_of_HTTP_status_codes</w:t>
+        </w:r>
+      </w:hyperlink>
+      <w:r>
+        <w:rPr>
+          <w:rFonts w:ascii="Times New Roman" w:hAnsi="Times New Roman" w:cs="Times New Roman"/>
+        </w:rPr>
+        <w:t xml:space="preserve"> </w:t>
+      </w:r>
     </w:p>
     <w:p>
       <w:pPr>
@@ -683,15 +6601,9 @@
       </w:pPr>
       <w:r>
         <w:rPr>
-          <w:rFonts w:ascii="Times New Roman" w:hAnsi="Times New Roman" w:cs="Times New Roman" w:hint="eastAsia"/>
-        </w:rPr>
-        <w:t>E</w:t>
-      </w:r>
-      <w:r>
-        <w:rPr>
-          <w:rFonts w:ascii="Times New Roman" w:hAnsi="Times New Roman" w:cs="Times New Roman"/>
-        </w:rPr>
-        <w:t>rror:</w:t>
+          <w:rFonts w:ascii="Times New Roman" w:hAnsi="Times New Roman" w:cs="Times New Roman"/>
+        </w:rPr>
+        <w:t>Error:</w:t>
       </w:r>
     </w:p>
     <w:p>
@@ -800,7 +6712,7 @@
           <w:rFonts w:ascii="Times New Roman" w:hAnsi="Times New Roman" w:cs="Times New Roman"/>
         </w:rPr>
       </w:pPr>
-      <w:hyperlink r:id="rId15" w:history="1">
+      <w:hyperlink r:id="rId25" w:history="1">
         <w:r>
           <w:rPr>
             <w:rStyle w:val="a3"/>
@@ -831,7 +6743,7 @@
           <w:rFonts w:ascii="Times New Roman" w:hAnsi="Times New Roman" w:cs="Times New Roman"/>
         </w:rPr>
       </w:pPr>
-      <w:hyperlink r:id="rId16" w:history="1">
+      <w:hyperlink r:id="rId26" w:history="1">
         <w:r>
           <w:rPr>
             <w:rStyle w:val="a3"/>
@@ -868,7 +6780,7 @@
           <w:rFonts w:ascii="Times New Roman" w:hAnsi="Times New Roman" w:cs="Times New Roman"/>
         </w:rPr>
       </w:pPr>
-      <w:hyperlink r:id="rId17" w:anchor="CHDBADCG" w:history="1">
+      <w:hyperlink r:id="rId27" w:anchor="CHDBADCG" w:history="1">
         <w:r>
           <w:rPr>
             <w:rStyle w:val="a3"/>
@@ -912,8 +6824,12 @@
           <w:rFonts w:ascii="Times New Roman" w:hAnsi="Times New Roman" w:cs="Times New Roman"/>
         </w:rPr>
       </w:pPr>
+      <w:bookmarkStart w:id="0" w:name="_GoBack"/>
+      <w:bookmarkEnd w:id="0"/>
     </w:p>
     <w:sectPr>
+      <w:footerReference w:type="even" r:id="rId28"/>
+      <w:footerReference w:type="default" r:id="rId29"/>
       <w:pgSz w:w="11900" w:h="16840"/>
       <w:pgMar w:top="1440" w:right="1800" w:bottom="1440" w:left="1800" w:header="851" w:footer="992" w:gutter="0"/>
       <w:cols w:space="425"/>
@@ -921,6 +6837,390 @@
     </w:sectPr>
   </w:body>
 </w:document>
+</file>
+
+<file path=word/endnotes.xml><?xml version="1.0" encoding="utf-8"?>
+<w:endnotes xmlns:wpc="http://schemas.microsoft.com/office/word/2010/wordprocessingCanvas" xmlns:cx="http://schemas.microsoft.com/office/drawing/2014/chartex" xmlns:cx1="http://schemas.microsoft.com/office/drawing/2015/9/8/chartex" xmlns:cx2="http://schemas.microsoft.com/office/drawing/2015/10/21/chartex" xmlns:cx3="http://schemas.microsoft.com/office/drawing/2016/5/9/chartex" xmlns:cx4="http://schemas.microsoft.com/office/drawing/2016/5/10/chartex" xmlns:cx5="http://schemas.microsoft.com/office/drawing/2016/5/11/chartex" xmlns:cx6="http://schemas.microsoft.com/office/drawing/2016/5/12/chartex" xmlns:cx7="http://schemas.microsoft.com/office/drawing/2016/5/13/chartex" xmlns:cx8="http://schemas.microsoft.com/office/drawing/2016/5/14/chartex" xmlns:mc="http://schemas.openxmlformats.org/markup-compatibility/2006" xmlns:aink="http://schemas.microsoft.com/office/drawing/2016/ink" xmlns:am3d="http://schemas.microsoft.com/office/drawing/2017/model3d" xmlns:o="urn:schemas-microsoft-com:office:office" xmlns:r="http://schemas.openxmlformats.org/officeDocument/2006/relationships" xmlns:m="http://schemas.openxmlformats.org/officeDocument/2006/math" xmlns:v="urn:schemas-microsoft-com:vml" xmlns:wp14="http://schemas.microsoft.com/office/word/2010/wordprocessingDrawing" xmlns:wp="http://schemas.openxmlformats.org/drawingml/2006/wordprocessingDrawing" xmlns:w10="urn:schemas-microsoft-com:office:word" xmlns:w="http://schemas.openxmlformats.org/wordprocessingml/2006/main" xmlns:w14="http://schemas.microsoft.com/office/word/2010/wordml" xmlns:w15="http://schemas.microsoft.com/office/word/2012/wordml" xmlns:w16cid="http://schemas.microsoft.com/office/word/2016/wordml/cid" xmlns:w16se="http://schemas.microsoft.com/office/word/2015/wordml/symex" xmlns:wpg="http://schemas.microsoft.com/office/word/2010/wordprocessingGroup" xmlns:wpi="http://schemas.microsoft.com/office/word/2010/wordprocessingInk" xmlns:wne="http://schemas.microsoft.com/office/word/2006/wordml" xmlns:wps="http://schemas.microsoft.com/office/word/2010/wordprocessingShape" mc:Ignorable="w14 w15 w16se w16cid wp14">
+  <w:endnote w:type="separator" w:id="-1">
+    <w:p>
+      <w:r>
+        <w:separator/>
+      </w:r>
+    </w:p>
+  </w:endnote>
+  <w:endnote w:type="continuationSeparator" w:id="0">
+    <w:p>
+      <w:r>
+        <w:continuationSeparator/>
+      </w:r>
+    </w:p>
+  </w:endnote>
+</w:endnotes>
+</file>
+
+<file path=word/footer1.xml><?xml version="1.0" encoding="utf-8"?>
+<w:ftr xmlns:wpc="http://schemas.microsoft.com/office/word/2010/wordprocessingCanvas" xmlns:cx="http://schemas.microsoft.com/office/drawing/2014/chartex" xmlns:cx1="http://schemas.microsoft.com/office/drawing/2015/9/8/chartex" xmlns:cx2="http://schemas.microsoft.com/office/drawing/2015/10/21/chartex" xmlns:cx3="http://schemas.microsoft.com/office/drawing/2016/5/9/chartex" xmlns:cx4="http://schemas.microsoft.com/office/drawing/2016/5/10/chartex" xmlns:cx5="http://schemas.microsoft.com/office/drawing/2016/5/11/chartex" xmlns:cx6="http://schemas.microsoft.com/office/drawing/2016/5/12/chartex" xmlns:cx7="http://schemas.microsoft.com/office/drawing/2016/5/13/chartex" xmlns:cx8="http://schemas.microsoft.com/office/drawing/2016/5/14/chartex" xmlns:mc="http://schemas.openxmlformats.org/markup-compatibility/2006" xmlns:aink="http://schemas.microsoft.com/office/drawing/2016/ink" xmlns:am3d="http://schemas.microsoft.com/office/drawing/2017/model3d" xmlns:o="urn:schemas-microsoft-com:office:office" xmlns:r="http://schemas.openxmlformats.org/officeDocument/2006/relationships" xmlns:m="http://schemas.openxmlformats.org/officeDocument/2006/math" xmlns:v="urn:schemas-microsoft-com:vml" xmlns:wp14="http://schemas.microsoft.com/office/word/2010/wordprocessingDrawing" xmlns:wp="http://schemas.openxmlformats.org/drawingml/2006/wordprocessingDrawing" xmlns:w10="urn:schemas-microsoft-com:office:word" xmlns:w="http://schemas.openxmlformats.org/wordprocessingml/2006/main" xmlns:w14="http://schemas.microsoft.com/office/word/2010/wordml" xmlns:w15="http://schemas.microsoft.com/office/word/2012/wordml" xmlns:w16cid="http://schemas.microsoft.com/office/word/2016/wordml/cid" xmlns:w16se="http://schemas.microsoft.com/office/word/2015/wordml/symex" xmlns:wpg="http://schemas.microsoft.com/office/word/2010/wordprocessingGroup" xmlns:wpi="http://schemas.microsoft.com/office/word/2010/wordprocessingInk" xmlns:wne="http://schemas.microsoft.com/office/word/2006/wordml" xmlns:wps="http://schemas.microsoft.com/office/word/2010/wordprocessingShape" mc:Ignorable="w14 w15 w16se w16cid wp14">
+  <w:sdt>
+    <w:sdtPr>
+      <w:rPr>
+        <w:rStyle w:val="ab"/>
+      </w:rPr>
+      <w:id w:val="-32199729"/>
+      <w:docPartObj>
+        <w:docPartGallery w:val="Page Numbers (Bottom of Page)"/>
+        <w:docPartUnique/>
+      </w:docPartObj>
+    </w:sdtPr>
+    <w:sdtContent>
+      <w:p>
+        <w:pPr>
+          <w:pStyle w:val="a9"/>
+          <w:framePr w:wrap="none" w:vAnchor="text" w:hAnchor="margin" w:xAlign="center" w:y="1"/>
+          <w:rPr>
+            <w:rStyle w:val="ab"/>
+          </w:rPr>
+        </w:pPr>
+        <w:r>
+          <w:rPr>
+            <w:rStyle w:val="ab"/>
+          </w:rPr>
+          <w:fldChar w:fldCharType="begin"/>
+        </w:r>
+        <w:r>
+          <w:rPr>
+            <w:rStyle w:val="ab"/>
+          </w:rPr>
+          <w:instrText xml:space="preserve"> PAGE </w:instrText>
+        </w:r>
+        <w:r>
+          <w:rPr>
+            <w:rStyle w:val="ab"/>
+          </w:rPr>
+          <w:fldChar w:fldCharType="end"/>
+        </w:r>
+      </w:p>
+    </w:sdtContent>
+  </w:sdt>
+  <w:p>
+    <w:pPr>
+      <w:pStyle w:val="a9"/>
+    </w:pPr>
+  </w:p>
+</w:ftr>
+</file>
+
+<file path=word/footer2.xml><?xml version="1.0" encoding="utf-8"?>
+<w:ftr xmlns:wpc="http://schemas.microsoft.com/office/word/2010/wordprocessingCanvas" xmlns:cx="http://schemas.microsoft.com/office/drawing/2014/chartex" xmlns:cx1="http://schemas.microsoft.com/office/drawing/2015/9/8/chartex" xmlns:cx2="http://schemas.microsoft.com/office/drawing/2015/10/21/chartex" xmlns:cx3="http://schemas.microsoft.com/office/drawing/2016/5/9/chartex" xmlns:cx4="http://schemas.microsoft.com/office/drawing/2016/5/10/chartex" xmlns:cx5="http://schemas.microsoft.com/office/drawing/2016/5/11/chartex" xmlns:cx6="http://schemas.microsoft.com/office/drawing/2016/5/12/chartex" xmlns:cx7="http://schemas.microsoft.com/office/drawing/2016/5/13/chartex" xmlns:cx8="http://schemas.microsoft.com/office/drawing/2016/5/14/chartex" xmlns:mc="http://schemas.openxmlformats.org/markup-compatibility/2006" xmlns:aink="http://schemas.microsoft.com/office/drawing/2016/ink" xmlns:am3d="http://schemas.microsoft.com/office/drawing/2017/model3d" xmlns:o="urn:schemas-microsoft-com:office:office" xmlns:r="http://schemas.openxmlformats.org/officeDocument/2006/relationships" xmlns:m="http://schemas.openxmlformats.org/officeDocument/2006/math" xmlns:v="urn:schemas-microsoft-com:vml" xmlns:wp14="http://schemas.microsoft.com/office/word/2010/wordprocessingDrawing" xmlns:wp="http://schemas.openxmlformats.org/drawingml/2006/wordprocessingDrawing" xmlns:w10="urn:schemas-microsoft-com:office:word" xmlns:w="http://schemas.openxmlformats.org/wordprocessingml/2006/main" xmlns:w14="http://schemas.microsoft.com/office/word/2010/wordml" xmlns:w15="http://schemas.microsoft.com/office/word/2012/wordml" xmlns:w16cid="http://schemas.microsoft.com/office/word/2016/wordml/cid" xmlns:w16se="http://schemas.microsoft.com/office/word/2015/wordml/symex" xmlns:wpg="http://schemas.microsoft.com/office/word/2010/wordprocessingGroup" xmlns:wpi="http://schemas.microsoft.com/office/word/2010/wordprocessingInk" xmlns:wne="http://schemas.microsoft.com/office/word/2006/wordml" xmlns:wps="http://schemas.microsoft.com/office/word/2010/wordprocessingShape" mc:Ignorable="w14 w15 w16se w16cid wp14">
+  <w:sdt>
+    <w:sdtPr>
+      <w:rPr>
+        <w:rStyle w:val="ab"/>
+        <w:rFonts w:ascii="Times New Roman" w:hAnsi="Times New Roman" w:cs="Times New Roman"/>
+      </w:rPr>
+      <w:id w:val="-1900582284"/>
+      <w:docPartObj>
+        <w:docPartGallery w:val="Page Numbers (Bottom of Page)"/>
+        <w:docPartUnique/>
+      </w:docPartObj>
+    </w:sdtPr>
+    <w:sdtContent>
+      <w:p>
+        <w:pPr>
+          <w:pStyle w:val="a9"/>
+          <w:framePr w:wrap="none" w:vAnchor="text" w:hAnchor="margin" w:xAlign="center" w:y="1"/>
+          <w:rPr>
+            <w:rStyle w:val="ab"/>
+            <w:rFonts w:ascii="Times New Roman" w:hAnsi="Times New Roman" w:cs="Times New Roman"/>
+          </w:rPr>
+        </w:pPr>
+        <w:r>
+          <w:rPr>
+            <w:rStyle w:val="ab"/>
+            <w:rFonts w:ascii="Times New Roman" w:hAnsi="Times New Roman" w:cs="Times New Roman"/>
+          </w:rPr>
+          <w:fldChar w:fldCharType="begin"/>
+        </w:r>
+        <w:r>
+          <w:rPr>
+            <w:rStyle w:val="ab"/>
+            <w:rFonts w:ascii="Times New Roman" w:hAnsi="Times New Roman" w:cs="Times New Roman"/>
+          </w:rPr>
+          <w:instrText xml:space="preserve"> PAGE </w:instrText>
+        </w:r>
+        <w:r>
+          <w:rPr>
+            <w:rStyle w:val="ab"/>
+            <w:rFonts w:ascii="Times New Roman" w:hAnsi="Times New Roman" w:cs="Times New Roman"/>
+          </w:rPr>
+          <w:fldChar w:fldCharType="separate"/>
+        </w:r>
+        <w:r>
+          <w:rPr>
+            <w:rStyle w:val="ab"/>
+            <w:rFonts w:ascii="Times New Roman" w:hAnsi="Times New Roman" w:cs="Times New Roman"/>
+            <w:noProof/>
+          </w:rPr>
+          <w:t>1</w:t>
+        </w:r>
+        <w:r>
+          <w:rPr>
+            <w:rStyle w:val="ab"/>
+            <w:rFonts w:ascii="Times New Roman" w:hAnsi="Times New Roman" w:cs="Times New Roman"/>
+          </w:rPr>
+          <w:fldChar w:fldCharType="end"/>
+        </w:r>
+      </w:p>
+    </w:sdtContent>
+  </w:sdt>
+  <w:p>
+    <w:pPr>
+      <w:pStyle w:val="a9"/>
+      <w:rPr>
+        <w:rFonts w:ascii="Times New Roman" w:hAnsi="Times New Roman" w:cs="Times New Roman"/>
+      </w:rPr>
+    </w:pPr>
+    <w:proofErr w:type="spellStart"/>
+    <w:r>
+      <w:rPr>
+        <w:rFonts w:ascii="Times New Roman" w:hAnsi="Times New Roman" w:cs="Times New Roman"/>
+      </w:rPr>
+      <w:t>Chenye</w:t>
+    </w:r>
+    <w:proofErr w:type="spellEnd"/>
+    <w:r>
+      <w:rPr>
+        <w:rFonts w:ascii="Times New Roman" w:hAnsi="Times New Roman" w:cs="Times New Roman"/>
+      </w:rPr>
+      <w:t xml:space="preserve"> Yang</w:t>
+    </w:r>
+    <w:r>
+      <w:rPr>
+        <w:rFonts w:ascii="Times New Roman" w:hAnsi="Times New Roman" w:cs="Times New Roman"/>
+      </w:rPr>
+      <w:ptab w:relativeTo="margin" w:alignment="center" w:leader="none"/>
+    </w:r>
+    <w:r>
+      <w:rPr>
+        <w:rFonts w:ascii="Times New Roman" w:hAnsi="Times New Roman" w:cs="Times New Roman"/>
+      </w:rPr>
+      <w:ptab w:relativeTo="margin" w:alignment="right" w:leader="none"/>
+    </w:r>
+    <w:r>
+      <w:t xml:space="preserve"> </w:t>
+    </w:r>
+    <w:r>
+      <w:rPr>
+        <w:rFonts w:ascii="Times New Roman" w:hAnsi="Times New Roman" w:cs="Times New Roman"/>
+      </w:rPr>
+      <w:t>cy2540@columbia.edu</w:t>
+    </w:r>
+  </w:p>
+</w:ftr>
+</file>
+
+<file path=word/footnotes.xml><?xml version="1.0" encoding="utf-8"?>
+<w:footnotes xmlns:wpc="http://schemas.microsoft.com/office/word/2010/wordprocessingCanvas" xmlns:cx="http://schemas.microsoft.com/office/drawing/2014/chartex" xmlns:cx1="http://schemas.microsoft.com/office/drawing/2015/9/8/chartex" xmlns:cx2="http://schemas.microsoft.com/office/drawing/2015/10/21/chartex" xmlns:cx3="http://schemas.microsoft.com/office/drawing/2016/5/9/chartex" xmlns:cx4="http://schemas.microsoft.com/office/drawing/2016/5/10/chartex" xmlns:cx5="http://schemas.microsoft.com/office/drawing/2016/5/11/chartex" xmlns:cx6="http://schemas.microsoft.com/office/drawing/2016/5/12/chartex" xmlns:cx7="http://schemas.microsoft.com/office/drawing/2016/5/13/chartex" xmlns:cx8="http://schemas.microsoft.com/office/drawing/2016/5/14/chartex" xmlns:mc="http://schemas.openxmlformats.org/markup-compatibility/2006" xmlns:aink="http://schemas.microsoft.com/office/drawing/2016/ink" xmlns:am3d="http://schemas.microsoft.com/office/drawing/2017/model3d" xmlns:o="urn:schemas-microsoft-com:office:office" xmlns:r="http://schemas.openxmlformats.org/officeDocument/2006/relationships" xmlns:m="http://schemas.openxmlformats.org/officeDocument/2006/math" xmlns:v="urn:schemas-microsoft-com:vml" xmlns:wp14="http://schemas.microsoft.com/office/word/2010/wordprocessingDrawing" xmlns:wp="http://schemas.openxmlformats.org/drawingml/2006/wordprocessingDrawing" xmlns:w10="urn:schemas-microsoft-com:office:word" xmlns:w="http://schemas.openxmlformats.org/wordprocessingml/2006/main" xmlns:w14="http://schemas.microsoft.com/office/word/2010/wordml" xmlns:w15="http://schemas.microsoft.com/office/word/2012/wordml" xmlns:w16cid="http://schemas.microsoft.com/office/word/2016/wordml/cid" xmlns:w16se="http://schemas.microsoft.com/office/word/2015/wordml/symex" xmlns:wpg="http://schemas.microsoft.com/office/word/2010/wordprocessingGroup" xmlns:wpi="http://schemas.microsoft.com/office/word/2010/wordprocessingInk" xmlns:wne="http://schemas.microsoft.com/office/word/2006/wordml" xmlns:wps="http://schemas.microsoft.com/office/word/2010/wordprocessingShape" mc:Ignorable="w14 w15 w16se w16cid wp14">
+  <w:footnote w:type="separator" w:id="-1">
+    <w:p>
+      <w:r>
+        <w:separator/>
+      </w:r>
+    </w:p>
+  </w:footnote>
+  <w:footnote w:type="continuationSeparator" w:id="0">
+    <w:p>
+      <w:r>
+        <w:continuationSeparator/>
+      </w:r>
+    </w:p>
+  </w:footnote>
+</w:footnotes>
+</file>
+
+<file path=word/numbering.xml><?xml version="1.0" encoding="utf-8"?>
+<w:numbering xmlns:wpc="http://schemas.microsoft.com/office/word/2010/wordprocessingCanvas" xmlns:cx="http://schemas.microsoft.com/office/drawing/2014/chartex" xmlns:cx1="http://schemas.microsoft.com/office/drawing/2015/9/8/chartex" xmlns:cx2="http://schemas.microsoft.com/office/drawing/2015/10/21/chartex" xmlns:cx3="http://schemas.microsoft.com/office/drawing/2016/5/9/chartex" xmlns:cx4="http://schemas.microsoft.com/office/drawing/2016/5/10/chartex" xmlns:cx5="http://schemas.microsoft.com/office/drawing/2016/5/11/chartex" xmlns:cx6="http://schemas.microsoft.com/office/drawing/2016/5/12/chartex" xmlns:cx7="http://schemas.microsoft.com/office/drawing/2016/5/13/chartex" xmlns:cx8="http://schemas.microsoft.com/office/drawing/2016/5/14/chartex" xmlns:mc="http://schemas.openxmlformats.org/markup-compatibility/2006" xmlns:aink="http://schemas.microsoft.com/office/drawing/2016/ink" xmlns:am3d="http://schemas.microsoft.com/office/drawing/2017/model3d" xmlns:o="urn:schemas-microsoft-com:office:office" xmlns:r="http://schemas.openxmlformats.org/officeDocument/2006/relationships" xmlns:m="http://schemas.openxmlformats.org/officeDocument/2006/math" xmlns:v="urn:schemas-microsoft-com:vml" xmlns:wp14="http://schemas.microsoft.com/office/word/2010/wordprocessingDrawing" xmlns:wp="http://schemas.openxmlformats.org/drawingml/2006/wordprocessingDrawing" xmlns:w10="urn:schemas-microsoft-com:office:word" xmlns:w="http://schemas.openxmlformats.org/wordprocessingml/2006/main" xmlns:w14="http://schemas.microsoft.com/office/word/2010/wordml" xmlns:w15="http://schemas.microsoft.com/office/word/2012/wordml" xmlns:w16cid="http://schemas.microsoft.com/office/word/2016/wordml/cid" xmlns:w16se="http://schemas.microsoft.com/office/word/2015/wordml/symex" xmlns:wpg="http://schemas.microsoft.com/office/word/2010/wordprocessingGroup" xmlns:wpi="http://schemas.microsoft.com/office/word/2010/wordprocessingInk" xmlns:wne="http://schemas.microsoft.com/office/word/2006/wordml" xmlns:wps="http://schemas.microsoft.com/office/word/2010/wordprocessingShape" mc:Ignorable="w14 w15 w16se w16cid wp14">
+  <w:abstractNum w:abstractNumId="0" w15:restartNumberingAfterBreak="0">
+    <w:nsid w:val="2DA431FD"/>
+    <w:multiLevelType w:val="multilevel"/>
+    <w:tmpl w:val="A878A63A"/>
+    <w:lvl w:ilvl="0">
+      <w:start w:val="1"/>
+      <w:numFmt w:val="decimal"/>
+      <w:lvlText w:val="%1."/>
+      <w:lvlJc w:val="left"/>
+      <w:pPr>
+        <w:ind w:left="420" w:hanging="420"/>
+      </w:pPr>
+    </w:lvl>
+    <w:lvl w:ilvl="1">
+      <w:start w:val="1"/>
+      <w:numFmt w:val="lowerLetter"/>
+      <w:lvlText w:val="%2)"/>
+      <w:lvlJc w:val="left"/>
+      <w:pPr>
+        <w:ind w:left="840" w:hanging="420"/>
+      </w:pPr>
+    </w:lvl>
+    <w:lvl w:ilvl="2">
+      <w:start w:val="1"/>
+      <w:numFmt w:val="lowerRoman"/>
+      <w:lvlText w:val="%3."/>
+      <w:lvlJc w:val="right"/>
+      <w:pPr>
+        <w:ind w:left="1260" w:hanging="420"/>
+      </w:pPr>
+    </w:lvl>
+    <w:lvl w:ilvl="3">
+      <w:start w:val="1"/>
+      <w:numFmt w:val="decimal"/>
+      <w:lvlText w:val="%4."/>
+      <w:lvlJc w:val="left"/>
+      <w:pPr>
+        <w:ind w:left="1680" w:hanging="420"/>
+      </w:pPr>
+    </w:lvl>
+    <w:lvl w:ilvl="4">
+      <w:start w:val="1"/>
+      <w:numFmt w:val="lowerLetter"/>
+      <w:lvlText w:val="%5)"/>
+      <w:lvlJc w:val="left"/>
+      <w:pPr>
+        <w:ind w:left="2100" w:hanging="420"/>
+      </w:pPr>
+    </w:lvl>
+    <w:lvl w:ilvl="5">
+      <w:start w:val="1"/>
+      <w:numFmt w:val="lowerRoman"/>
+      <w:lvlText w:val="%6."/>
+      <w:lvlJc w:val="right"/>
+      <w:pPr>
+        <w:ind w:left="2520" w:hanging="420"/>
+      </w:pPr>
+    </w:lvl>
+    <w:lvl w:ilvl="6">
+      <w:start w:val="1"/>
+      <w:numFmt w:val="decimal"/>
+      <w:lvlText w:val="%7."/>
+      <w:lvlJc w:val="left"/>
+      <w:pPr>
+        <w:ind w:left="2940" w:hanging="420"/>
+      </w:pPr>
+    </w:lvl>
+    <w:lvl w:ilvl="7">
+      <w:start w:val="1"/>
+      <w:numFmt w:val="lowerLetter"/>
+      <w:lvlText w:val="%8)"/>
+      <w:lvlJc w:val="left"/>
+      <w:pPr>
+        <w:ind w:left="3360" w:hanging="420"/>
+      </w:pPr>
+    </w:lvl>
+    <w:lvl w:ilvl="8">
+      <w:start w:val="1"/>
+      <w:numFmt w:val="lowerRoman"/>
+      <w:lvlText w:val="%9."/>
+      <w:lvlJc w:val="right"/>
+      <w:pPr>
+        <w:ind w:left="3780" w:hanging="420"/>
+      </w:pPr>
+    </w:lvl>
+  </w:abstractNum>
+  <w:abstractNum w:abstractNumId="1" w15:restartNumberingAfterBreak="0">
+    <w:nsid w:val="490927C4"/>
+    <w:multiLevelType w:val="hybridMultilevel"/>
+    <w:tmpl w:val="F3BC1B6A"/>
+    <w:lvl w:ilvl="0" w:tplc="86BECB2E">
+      <w:start w:val="1"/>
+      <w:numFmt w:val="decimal"/>
+      <w:lvlText w:val="[%1]"/>
+      <w:lvlJc w:val="left"/>
+      <w:pPr>
+        <w:ind w:left="397" w:hanging="397"/>
+      </w:pPr>
+      <w:rPr>
+        <w:rFonts w:hint="eastAsia"/>
+      </w:rPr>
+    </w:lvl>
+    <w:lvl w:ilvl="1" w:tplc="04090019" w:tentative="1">
+      <w:start w:val="1"/>
+      <w:numFmt w:val="lowerLetter"/>
+      <w:lvlText w:val="%2)"/>
+      <w:lvlJc w:val="left"/>
+      <w:pPr>
+        <w:ind w:left="840" w:hanging="420"/>
+      </w:pPr>
+    </w:lvl>
+    <w:lvl w:ilvl="2" w:tplc="0409001B" w:tentative="1">
+      <w:start w:val="1"/>
+      <w:numFmt w:val="lowerRoman"/>
+      <w:lvlText w:val="%3."/>
+      <w:lvlJc w:val="right"/>
+      <w:pPr>
+        <w:ind w:left="1260" w:hanging="420"/>
+      </w:pPr>
+    </w:lvl>
+    <w:lvl w:ilvl="3" w:tplc="0409000F" w:tentative="1">
+      <w:start w:val="1"/>
+      <w:numFmt w:val="decimal"/>
+      <w:lvlText w:val="%4."/>
+      <w:lvlJc w:val="left"/>
+      <w:pPr>
+        <w:ind w:left="1680" w:hanging="420"/>
+      </w:pPr>
+    </w:lvl>
+    <w:lvl w:ilvl="4" w:tplc="04090019" w:tentative="1">
+      <w:start w:val="1"/>
+      <w:numFmt w:val="lowerLetter"/>
+      <w:lvlText w:val="%5)"/>
+      <w:lvlJc w:val="left"/>
+      <w:pPr>
+        <w:ind w:left="2100" w:hanging="420"/>
+      </w:pPr>
+    </w:lvl>
+    <w:lvl w:ilvl="5" w:tplc="0409001B" w:tentative="1">
+      <w:start w:val="1"/>
+      <w:numFmt w:val="lowerRoman"/>
+      <w:lvlText w:val="%6."/>
+      <w:lvlJc w:val="right"/>
+      <w:pPr>
+        <w:ind w:left="2520" w:hanging="420"/>
+      </w:pPr>
+    </w:lvl>
+    <w:lvl w:ilvl="6" w:tplc="0409000F" w:tentative="1">
+      <w:start w:val="1"/>
+      <w:numFmt w:val="decimal"/>
+      <w:lvlText w:val="%7."/>
+      <w:lvlJc w:val="left"/>
+      <w:pPr>
+        <w:ind w:left="2940" w:hanging="420"/>
+      </w:pPr>
+    </w:lvl>
+    <w:lvl w:ilvl="7" w:tplc="04090019" w:tentative="1">
+      <w:start w:val="1"/>
+      <w:numFmt w:val="lowerLetter"/>
+      <w:lvlText w:val="%8)"/>
+      <w:lvlJc w:val="left"/>
+      <w:pPr>
+        <w:ind w:left="3360" w:hanging="420"/>
+      </w:pPr>
+    </w:lvl>
+    <w:lvl w:ilvl="8" w:tplc="0409001B" w:tentative="1">
+      <w:start w:val="1"/>
+      <w:numFmt w:val="lowerRoman"/>
+      <w:lvlText w:val="%9."/>
+      <w:lvlJc w:val="right"/>
+      <w:pPr>
+        <w:ind w:left="3780" w:hanging="420"/>
+      </w:pPr>
+    </w:lvl>
+  </w:abstractNum>
+  <w:num w:numId="1">
+    <w:abstractNumId w:val="1"/>
+  </w:num>
+  <w:num w:numId="2">
+    <w:abstractNumId w:val="0"/>
+  </w:num>
+</w:numbering>
 </file>
 
 <file path=word/styles.xml><?xml version="1.0" encoding="utf-8"?>
@@ -1385,6 +7685,89 @@
       <w:u w:val="single"/>
     </w:rPr>
   </w:style>
+  <w:style w:type="paragraph" w:styleId="a6">
+    <w:name w:val="List Paragraph"/>
+    <w:basedOn w:val="a"/>
+    <w:uiPriority w:val="34"/>
+    <w:qFormat/>
+    <w:rsid w:val="00807AE6"/>
+    <w:pPr>
+      <w:ind w:firstLineChars="200" w:firstLine="420"/>
+    </w:pPr>
+  </w:style>
+  <w:style w:type="paragraph" w:styleId="a7">
+    <w:name w:val="header"/>
+    <w:basedOn w:val="a"/>
+    <w:link w:val="a8"/>
+    <w:uiPriority w:val="99"/>
+    <w:unhideWhenUsed/>
+    <w:rsid w:val="00D336A3"/>
+    <w:pPr>
+      <w:pBdr>
+        <w:bottom w:val="single" w:sz="6" w:space="1" w:color="auto"/>
+      </w:pBdr>
+      <w:tabs>
+        <w:tab w:val="center" w:pos="4153"/>
+        <w:tab w:val="right" w:pos="8306"/>
+      </w:tabs>
+      <w:snapToGrid w:val="0"/>
+      <w:jc w:val="center"/>
+    </w:pPr>
+    <w:rPr>
+      <w:sz w:val="18"/>
+      <w:szCs w:val="18"/>
+    </w:rPr>
+  </w:style>
+  <w:style w:type="character" w:customStyle="1" w:styleId="a8">
+    <w:name w:val="页眉 字符"/>
+    <w:basedOn w:val="a0"/>
+    <w:link w:val="a7"/>
+    <w:uiPriority w:val="99"/>
+    <w:rsid w:val="00D336A3"/>
+    <w:rPr>
+      <w:sz w:val="18"/>
+      <w:szCs w:val="18"/>
+    </w:rPr>
+  </w:style>
+  <w:style w:type="paragraph" w:styleId="a9">
+    <w:name w:val="footer"/>
+    <w:basedOn w:val="a"/>
+    <w:link w:val="aa"/>
+    <w:uiPriority w:val="99"/>
+    <w:unhideWhenUsed/>
+    <w:rsid w:val="00D336A3"/>
+    <w:pPr>
+      <w:tabs>
+        <w:tab w:val="center" w:pos="4153"/>
+        <w:tab w:val="right" w:pos="8306"/>
+      </w:tabs>
+      <w:snapToGrid w:val="0"/>
+      <w:jc w:val="left"/>
+    </w:pPr>
+    <w:rPr>
+      <w:sz w:val="18"/>
+      <w:szCs w:val="18"/>
+    </w:rPr>
+  </w:style>
+  <w:style w:type="character" w:customStyle="1" w:styleId="aa">
+    <w:name w:val="页脚 字符"/>
+    <w:basedOn w:val="a0"/>
+    <w:link w:val="a9"/>
+    <w:uiPriority w:val="99"/>
+    <w:rsid w:val="00D336A3"/>
+    <w:rPr>
+      <w:sz w:val="18"/>
+      <w:szCs w:val="18"/>
+    </w:rPr>
+  </w:style>
+  <w:style w:type="character" w:styleId="ab">
+    <w:name w:val="page number"/>
+    <w:basedOn w:val="a0"/>
+    <w:uiPriority w:val="99"/>
+    <w:semiHidden/>
+    <w:unhideWhenUsed/>
+    <w:rsid w:val="00D336A3"/>
+  </w:style>
 </w:styles>
 </file>
 
